--- a/Nhom_7_18520326_18520333/BaoCao_Nhom07.docx
+++ b/Nhom_7_18520326_18520333/BaoCao_Nhom07.docx
@@ -15350,7 +15350,59 @@
           <w:sz w:val="28"/>
           <w:szCs w:val="28"/>
         </w:rPr>
-        <w:t xml:space="preserve"> script Python </w:t>
+        <w:t xml:space="preserve"> script Python</w:t>
+      </w:r>
+      <w:r>
+        <w:rPr>
+          <w:rFonts w:ascii="Times New Roman" w:hAnsi="Times New Roman" w:cs="Times New Roman"/>
+          <w:sz w:val="28"/>
+          <w:szCs w:val="28"/>
+        </w:rPr>
+        <w:t xml:space="preserve"> (source code </w:t>
+      </w:r>
+      <w:proofErr w:type="spellStart"/>
+      <w:r>
+        <w:rPr>
+          <w:rFonts w:ascii="Times New Roman" w:hAnsi="Times New Roman" w:cs="Times New Roman"/>
+          <w:sz w:val="28"/>
+          <w:szCs w:val="28"/>
+        </w:rPr>
+        <w:t>kèm</w:t>
+      </w:r>
+      <w:proofErr w:type="spellEnd"/>
+      <w:r>
+        <w:rPr>
+          <w:rFonts w:ascii="Times New Roman" w:hAnsi="Times New Roman" w:cs="Times New Roman"/>
+          <w:sz w:val="28"/>
+          <w:szCs w:val="28"/>
+        </w:rPr>
+        <w:t xml:space="preserve"> </w:t>
+      </w:r>
+      <w:proofErr w:type="spellStart"/>
+      <w:r>
+        <w:rPr>
+          <w:rFonts w:ascii="Times New Roman" w:hAnsi="Times New Roman" w:cs="Times New Roman"/>
+          <w:sz w:val="28"/>
+          <w:szCs w:val="28"/>
+        </w:rPr>
+        <w:t>theo</w:t>
+      </w:r>
+      <w:proofErr w:type="spellEnd"/>
+      <w:r>
+        <w:rPr>
+          <w:rFonts w:ascii="Times New Roman" w:hAnsi="Times New Roman" w:cs="Times New Roman"/>
+          <w:sz w:val="28"/>
+          <w:szCs w:val="28"/>
+        </w:rPr>
+        <w:t>)</w:t>
+      </w:r>
+      <w:r>
+        <w:rPr>
+          <w:rFonts w:ascii="Times New Roman" w:hAnsi="Times New Roman" w:cs="Times New Roman"/>
+          <w:sz w:val="28"/>
+          <w:szCs w:val="28"/>
+        </w:rPr>
+        <w:t xml:space="preserve"> </w:t>
       </w:r>
       <w:proofErr w:type="spellStart"/>
       <w:r>
@@ -15436,6 +15488,8 @@
           <w:u w:val="single"/>
         </w:rPr>
       </w:pPr>
+      <w:bookmarkStart w:id="1" w:name="_GoBack"/>
+      <w:bookmarkEnd w:id="1"/>
     </w:p>
     <w:p>
       <w:pPr>
@@ -15505,7 +15559,6 @@
           <w:szCs w:val="28"/>
           <w:u w:val="single"/>
         </w:rPr>
-        <w:lastRenderedPageBreak/>
         <w:t xml:space="preserve">Task </w:t>
       </w:r>
       <w:proofErr w:type="spellStart"/>
@@ -15588,8 +15641,6 @@
         </w:rPr>
         <w:t>Rail-fence</w:t>
       </w:r>
-      <w:bookmarkStart w:id="1" w:name="_GoBack"/>
-      <w:bookmarkEnd w:id="1"/>
     </w:p>
     <w:p>
       <w:pPr>

--- a/Nhom_7_18520326_18520333/BaoCao_Nhom07.docx
+++ b/Nhom_7_18520326_18520333/BaoCao_Nhom07.docx
@@ -2263,76 +2263,474 @@
     </w:p>
     <w:p>
       <w:pPr>
+        <w:jc w:val="both"/>
+        <w:rPr>
+          <w:rFonts w:ascii="Times New Roman" w:hAnsi="Times New Roman" w:cs="Times New Roman"/>
+          <w:b/>
+          <w:bCs/>
+          <w:sz w:val="28"/>
+          <w:szCs w:val="28"/>
+          <w:u w:val="single"/>
+        </w:rPr>
+      </w:pPr>
+    </w:p>
+    <w:p>
+      <w:pPr>
         <w:pStyle w:val="ListParagraph"/>
         <w:numPr>
           <w:ilvl w:val="0"/>
-          <w:numId w:val="4"/>
+          <w:numId w:val="1"/>
         </w:numPr>
         <w:jc w:val="both"/>
         <w:rPr>
           <w:rFonts w:ascii="Times New Roman" w:hAnsi="Times New Roman" w:cs="Times New Roman"/>
-          <w:b/>
-          <w:bCs/>
-          <w:sz w:val="28"/>
-          <w:szCs w:val="28"/>
-          <w:u w:val="single"/>
-        </w:rPr>
-      </w:pPr>
-      <w:r>
-        <w:rPr>
-          <w:rFonts w:ascii="Times New Roman" w:hAnsi="Times New Roman" w:cs="Times New Roman"/>
-          <w:sz w:val="28"/>
-          <w:szCs w:val="28"/>
-        </w:rPr>
-        <w:t xml:space="preserve">♥ </w:t>
-      </w:r>
-      <w:r>
-        <w:rPr>
-          <w:rFonts w:ascii="Times New Roman" w:hAnsi="Times New Roman" w:cs="Times New Roman"/>
-          <w:sz w:val="28"/>
-          <w:szCs w:val="28"/>
-        </w:rPr>
-        <w:tab/>
-        <w:t>♠</w:t>
-      </w:r>
-      <w:r>
-        <w:rPr>
-          <w:rFonts w:ascii="Times New Roman" w:hAnsi="Times New Roman" w:cs="Times New Roman"/>
-          <w:sz w:val="28"/>
-          <w:szCs w:val="28"/>
-        </w:rPr>
-        <w:tab/>
-        <w:t>♦</w:t>
-      </w:r>
-      <w:r>
-        <w:rPr>
-          <w:rFonts w:ascii="Times New Roman" w:hAnsi="Times New Roman" w:cs="Times New Roman"/>
-          <w:sz w:val="28"/>
-          <w:szCs w:val="28"/>
-        </w:rPr>
-        <w:tab/>
-        <w:t>♣</w:t>
-      </w:r>
-      <w:r>
-        <w:rPr>
-          <w:rFonts w:ascii="Times New Roman" w:hAnsi="Times New Roman" w:cs="Times New Roman"/>
-          <w:sz w:val="28"/>
-          <w:szCs w:val="28"/>
-        </w:rPr>
-        <w:tab/>
-        <w:t xml:space="preserve"> </w:t>
-      </w:r>
-      <w:r>
-        <w:rPr>
+          <w:sz w:val="28"/>
+          <w:szCs w:val="28"/>
+        </w:rPr>
+      </w:pPr>
+      <w:proofErr w:type="spellStart"/>
+      <w:r>
+        <w:rPr>
+          <w:rFonts w:ascii="Times New Roman" w:hAnsi="Times New Roman" w:cs="Times New Roman"/>
+          <w:sz w:val="28"/>
+          <w:szCs w:val="28"/>
+        </w:rPr>
+        <w:t>Với</w:t>
+      </w:r>
+      <w:proofErr w:type="spellEnd"/>
+      <w:r>
+        <w:rPr>
+          <w:rFonts w:ascii="Times New Roman" w:hAnsi="Times New Roman" w:cs="Times New Roman"/>
+          <w:sz w:val="28"/>
+          <w:szCs w:val="28"/>
+        </w:rPr>
+        <w:t xml:space="preserve"> 4 </w:t>
+      </w:r>
+      <w:proofErr w:type="spellStart"/>
+      <w:r>
+        <w:rPr>
+          <w:rFonts w:ascii="Times New Roman" w:hAnsi="Times New Roman" w:cs="Times New Roman"/>
+          <w:sz w:val="28"/>
+          <w:szCs w:val="28"/>
+        </w:rPr>
+        <w:t>số</w:t>
+      </w:r>
+      <w:proofErr w:type="spellEnd"/>
+      <w:r>
+        <w:rPr>
+          <w:rFonts w:ascii="Times New Roman" w:hAnsi="Times New Roman" w:cs="Times New Roman"/>
+          <w:sz w:val="28"/>
+          <w:szCs w:val="28"/>
+        </w:rPr>
+        <w:t xml:space="preserve"> </w:t>
+      </w:r>
+      <w:proofErr w:type="spellStart"/>
+      <w:r>
+        <w:rPr>
+          <w:rFonts w:ascii="Times New Roman" w:hAnsi="Times New Roman" w:cs="Times New Roman"/>
+          <w:sz w:val="28"/>
+          <w:szCs w:val="28"/>
+        </w:rPr>
+        <w:t>tự</w:t>
+      </w:r>
+      <w:proofErr w:type="spellEnd"/>
+      <w:r>
+        <w:rPr>
+          <w:rFonts w:ascii="Times New Roman" w:hAnsi="Times New Roman" w:cs="Times New Roman"/>
+          <w:sz w:val="28"/>
+          <w:szCs w:val="28"/>
+        </w:rPr>
+        <w:t xml:space="preserve"> </w:t>
+      </w:r>
+      <w:proofErr w:type="spellStart"/>
+      <w:r>
+        <w:rPr>
+          <w:rFonts w:ascii="Times New Roman" w:hAnsi="Times New Roman" w:cs="Times New Roman"/>
+          <w:sz w:val="28"/>
+          <w:szCs w:val="28"/>
+        </w:rPr>
+        <w:t>nhiên</w:t>
+      </w:r>
+      <w:proofErr w:type="spellEnd"/>
+      <w:r>
+        <w:rPr>
+          <w:rFonts w:ascii="Times New Roman" w:hAnsi="Times New Roman" w:cs="Times New Roman"/>
+          <w:sz w:val="28"/>
+          <w:szCs w:val="28"/>
+        </w:rPr>
+        <w:t xml:space="preserve"> </w:t>
+      </w:r>
+      <w:proofErr w:type="spellStart"/>
+      <w:r>
+        <w:rPr>
+          <w:rFonts w:ascii="Times New Roman" w:hAnsi="Times New Roman" w:cs="Times New Roman"/>
+          <w:sz w:val="28"/>
+          <w:szCs w:val="28"/>
+        </w:rPr>
+        <w:t>bất</w:t>
+      </w:r>
+      <w:proofErr w:type="spellEnd"/>
+      <w:r>
+        <w:rPr>
+          <w:rFonts w:ascii="Times New Roman" w:hAnsi="Times New Roman" w:cs="Times New Roman"/>
+          <w:sz w:val="28"/>
+          <w:szCs w:val="28"/>
+        </w:rPr>
+        <w:t xml:space="preserve"> </w:t>
+      </w:r>
+      <w:proofErr w:type="spellStart"/>
+      <w:r>
+        <w:rPr>
+          <w:rFonts w:ascii="Times New Roman" w:hAnsi="Times New Roman" w:cs="Times New Roman"/>
+          <w:sz w:val="28"/>
+          <w:szCs w:val="28"/>
+        </w:rPr>
+        <w:t>kì</w:t>
+      </w:r>
+      <w:proofErr w:type="spellEnd"/>
+      <w:r>
+        <w:rPr>
+          <w:rFonts w:ascii="Times New Roman" w:hAnsi="Times New Roman" w:cs="Times New Roman"/>
+          <w:sz w:val="28"/>
+          <w:szCs w:val="28"/>
+        </w:rPr>
+        <w:t xml:space="preserve"> (</w:t>
+      </w:r>
+      <w:proofErr w:type="spellStart"/>
+      <w:r>
+        <w:rPr>
+          <w:rFonts w:ascii="Times New Roman" w:hAnsi="Times New Roman" w:cs="Times New Roman"/>
+          <w:sz w:val="28"/>
+          <w:szCs w:val="28"/>
+        </w:rPr>
+        <w:t>từ</w:t>
+      </w:r>
+      <w:proofErr w:type="spellEnd"/>
+      <w:r>
+        <w:rPr>
+          <w:rFonts w:ascii="Times New Roman" w:hAnsi="Times New Roman" w:cs="Times New Roman"/>
+          <w:sz w:val="28"/>
+          <w:szCs w:val="28"/>
+        </w:rPr>
+        <w:t xml:space="preserve"> 0 </w:t>
+      </w:r>
+      <w:proofErr w:type="spellStart"/>
+      <w:r>
+        <w:rPr>
+          <w:rFonts w:ascii="Times New Roman" w:hAnsi="Times New Roman" w:cs="Times New Roman"/>
+          <w:sz w:val="28"/>
+          <w:szCs w:val="28"/>
+        </w:rPr>
+        <w:t>đến</w:t>
+      </w:r>
+      <w:proofErr w:type="spellEnd"/>
+      <w:r>
+        <w:rPr>
+          <w:rFonts w:ascii="Times New Roman" w:hAnsi="Times New Roman" w:cs="Times New Roman"/>
+          <w:sz w:val="28"/>
+          <w:szCs w:val="28"/>
+        </w:rPr>
+        <w:t xml:space="preserve"> 9): </w:t>
+      </w:r>
+      <w:proofErr w:type="spellStart"/>
+      <w:r>
+        <w:rPr>
+          <w:rFonts w:ascii="Times New Roman" w:hAnsi="Times New Roman" w:cs="Times New Roman"/>
+          <w:sz w:val="28"/>
+          <w:szCs w:val="28"/>
+        </w:rPr>
+        <w:t>tổng</w:t>
+      </w:r>
+      <w:proofErr w:type="spellEnd"/>
+      <w:r>
+        <w:rPr>
+          <w:rFonts w:ascii="Times New Roman" w:hAnsi="Times New Roman" w:cs="Times New Roman"/>
+          <w:sz w:val="28"/>
+          <w:szCs w:val="28"/>
+        </w:rPr>
+        <w:t xml:space="preserve"> </w:t>
+      </w:r>
+      <w:proofErr w:type="spellStart"/>
+      <w:r>
+        <w:rPr>
+          <w:rFonts w:ascii="Times New Roman" w:hAnsi="Times New Roman" w:cs="Times New Roman"/>
+          <w:sz w:val="28"/>
+          <w:szCs w:val="28"/>
+        </w:rPr>
+        <w:t>của</w:t>
+      </w:r>
+      <w:proofErr w:type="spellEnd"/>
+      <w:r>
+        <w:rPr>
+          <w:rFonts w:ascii="Times New Roman" w:hAnsi="Times New Roman" w:cs="Times New Roman"/>
+          <w:sz w:val="28"/>
+          <w:szCs w:val="28"/>
+        </w:rPr>
+        <w:t xml:space="preserve"> </w:t>
+      </w:r>
+      <w:proofErr w:type="spellStart"/>
+      <w:r>
+        <w:rPr>
+          <w:rFonts w:ascii="Times New Roman" w:hAnsi="Times New Roman" w:cs="Times New Roman"/>
+          <w:sz w:val="28"/>
+          <w:szCs w:val="28"/>
+        </w:rPr>
+        <w:t>nó</w:t>
+      </w:r>
+      <w:proofErr w:type="spellEnd"/>
+      <w:r>
+        <w:rPr>
+          <w:rFonts w:ascii="Times New Roman" w:hAnsi="Times New Roman" w:cs="Times New Roman"/>
+          <w:sz w:val="28"/>
+          <w:szCs w:val="28"/>
+        </w:rPr>
+        <w:t xml:space="preserve"> </w:t>
+      </w:r>
+      <w:proofErr w:type="spellStart"/>
+      <w:r>
+        <w:rPr>
+          <w:rFonts w:ascii="Times New Roman" w:hAnsi="Times New Roman" w:cs="Times New Roman"/>
+          <w:sz w:val="28"/>
+          <w:szCs w:val="28"/>
+        </w:rPr>
+        <w:t>luôn</w:t>
+      </w:r>
+      <w:proofErr w:type="spellEnd"/>
+      <w:r>
+        <w:rPr>
+          <w:rFonts w:ascii="Times New Roman" w:hAnsi="Times New Roman" w:cs="Times New Roman"/>
+          <w:sz w:val="28"/>
+          <w:szCs w:val="28"/>
+        </w:rPr>
+        <w:t xml:space="preserve"> &lt;= 36</w:t>
+      </w:r>
+    </w:p>
+    <w:p>
+      <w:pPr>
+        <w:ind w:left="360" w:firstLine="360"/>
+        <w:jc w:val="both"/>
+        <w:rPr>
+          <w:rFonts w:ascii="Times New Roman" w:hAnsi="Times New Roman" w:cs="Times New Roman"/>
+          <w:sz w:val="28"/>
+          <w:szCs w:val="28"/>
+        </w:rPr>
+      </w:pPr>
+      <w:proofErr w:type="spellStart"/>
+      <w:r>
+        <w:rPr>
+          <w:rFonts w:ascii="Times New Roman" w:hAnsi="Times New Roman" w:cs="Times New Roman"/>
+          <w:sz w:val="28"/>
+          <w:szCs w:val="28"/>
+        </w:rPr>
+        <w:t>Từ</w:t>
+      </w:r>
+      <w:proofErr w:type="spellEnd"/>
+      <w:r>
+        <w:rPr>
+          <w:rFonts w:ascii="Times New Roman" w:hAnsi="Times New Roman" w:cs="Times New Roman"/>
+          <w:sz w:val="28"/>
+          <w:szCs w:val="28"/>
+        </w:rPr>
+        <w:t xml:space="preserve"> </w:t>
+      </w:r>
+      <w:proofErr w:type="spellStart"/>
+      <w:r>
+        <w:rPr>
+          <w:rFonts w:ascii="Times New Roman" w:hAnsi="Times New Roman" w:cs="Times New Roman"/>
+          <w:sz w:val="28"/>
+          <w:szCs w:val="28"/>
+        </w:rPr>
+        <w:t>cột</w:t>
+      </w:r>
+      <w:proofErr w:type="spellEnd"/>
+      <w:r>
+        <w:rPr>
+          <w:rFonts w:ascii="Times New Roman" w:hAnsi="Times New Roman" w:cs="Times New Roman"/>
+          <w:sz w:val="28"/>
+          <w:szCs w:val="28"/>
+        </w:rPr>
+        <w:t xml:space="preserve"> 3, 4 </w:t>
+      </w:r>
+      <w:proofErr w:type="spellStart"/>
+      <w:r>
+        <w:rPr>
+          <w:rFonts w:ascii="Times New Roman" w:hAnsi="Times New Roman" w:cs="Times New Roman"/>
+          <w:sz w:val="28"/>
+          <w:szCs w:val="28"/>
+        </w:rPr>
+        <w:t>và</w:t>
+      </w:r>
+      <w:proofErr w:type="spellEnd"/>
+      <w:r>
+        <w:rPr>
+          <w:rFonts w:ascii="Times New Roman" w:hAnsi="Times New Roman" w:cs="Times New Roman"/>
+          <w:sz w:val="28"/>
+          <w:szCs w:val="28"/>
+        </w:rPr>
+        <w:t xml:space="preserve"> </w:t>
+      </w:r>
+      <w:proofErr w:type="spellStart"/>
+      <w:r>
+        <w:rPr>
+          <w:rFonts w:ascii="Times New Roman" w:hAnsi="Times New Roman" w:cs="Times New Roman"/>
+          <w:sz w:val="28"/>
+          <w:szCs w:val="28"/>
+        </w:rPr>
+        <w:t>hàng</w:t>
+      </w:r>
+      <w:proofErr w:type="spellEnd"/>
+      <w:r>
+        <w:rPr>
+          <w:rFonts w:ascii="Times New Roman" w:hAnsi="Times New Roman" w:cs="Times New Roman"/>
+          <w:sz w:val="28"/>
+          <w:szCs w:val="28"/>
+        </w:rPr>
+        <w:t xml:space="preserve"> 2 =&gt; </w:t>
+      </w:r>
+      <w:r>
+        <w:rPr>
+          <w:rFonts w:ascii="Times New Roman" w:hAnsi="Times New Roman" w:cs="Times New Roman"/>
+          <w:sz w:val="28"/>
+          <w:szCs w:val="28"/>
+        </w:rPr>
+        <w:sym w:font="Symbol" w:char="F0B7"/>
+      </w:r>
+      <w:r>
+        <w:rPr>
+          <w:rFonts w:ascii="Times New Roman" w:hAnsi="Times New Roman" w:cs="Times New Roman"/>
+          <w:sz w:val="28"/>
+          <w:szCs w:val="28"/>
+        </w:rPr>
+        <w:t xml:space="preserve"> </w:t>
+      </w:r>
+      <w:proofErr w:type="spellStart"/>
+      <w:r>
+        <w:rPr>
+          <w:rFonts w:ascii="Times New Roman" w:hAnsi="Times New Roman" w:cs="Times New Roman"/>
+          <w:sz w:val="28"/>
+          <w:szCs w:val="28"/>
+        </w:rPr>
+        <w:t>và</w:t>
+      </w:r>
+      <w:proofErr w:type="spellEnd"/>
+      <w:r>
+        <w:rPr>
+          <w:rFonts w:ascii="Times New Roman" w:hAnsi="Times New Roman" w:cs="Times New Roman"/>
+          <w:sz w:val="28"/>
+          <w:szCs w:val="28"/>
+        </w:rPr>
+        <w:t xml:space="preserve"> ♦ = 1 </w:t>
+      </w:r>
+      <w:proofErr w:type="spellStart"/>
+      <w:r>
+        <w:rPr>
+          <w:rFonts w:ascii="Times New Roman" w:hAnsi="Times New Roman" w:cs="Times New Roman"/>
+          <w:sz w:val="28"/>
+          <w:szCs w:val="28"/>
+        </w:rPr>
+        <w:t>hoặc</w:t>
+      </w:r>
+      <w:proofErr w:type="spellEnd"/>
+      <w:r>
+        <w:rPr>
+          <w:rFonts w:ascii="Times New Roman" w:hAnsi="Times New Roman" w:cs="Times New Roman"/>
+          <w:sz w:val="28"/>
+          <w:szCs w:val="28"/>
+        </w:rPr>
+        <w:t xml:space="preserve"> ♦ = 2 </w:t>
+      </w:r>
+      <w:proofErr w:type="spellStart"/>
+      <w:r>
+        <w:rPr>
+          <w:rFonts w:ascii="Times New Roman" w:hAnsi="Times New Roman" w:cs="Times New Roman"/>
+          <w:sz w:val="28"/>
+          <w:szCs w:val="28"/>
+        </w:rPr>
+        <w:t>hoặc</w:t>
+      </w:r>
+      <w:proofErr w:type="spellEnd"/>
+      <w:r>
+        <w:rPr>
+          <w:rFonts w:ascii="Times New Roman" w:hAnsi="Times New Roman" w:cs="Times New Roman"/>
+          <w:sz w:val="28"/>
+          <w:szCs w:val="28"/>
+        </w:rPr>
+        <w:t xml:space="preserve"> ♦ = 3 (1)</w:t>
+      </w:r>
+    </w:p>
+    <w:p>
+      <w:pPr>
+        <w:ind w:left="360" w:firstLine="360"/>
+        <w:jc w:val="both"/>
+        <w:rPr>
+          <w:rFonts w:ascii="Times New Roman" w:hAnsi="Times New Roman" w:cs="Times New Roman"/>
+          <w:sz w:val="28"/>
+          <w:szCs w:val="28"/>
+        </w:rPr>
+      </w:pPr>
+    </w:p>
+    <w:p>
+      <w:pPr>
+        <w:pStyle w:val="ListParagraph"/>
+        <w:numPr>
+          <w:ilvl w:val="0"/>
+          <w:numId w:val="1"/>
+        </w:numPr>
+        <w:jc w:val="both"/>
+        <w:rPr>
+          <w:rFonts w:ascii="Times New Roman" w:hAnsi="Times New Roman" w:cs="Times New Roman"/>
+          <w:sz w:val="28"/>
+          <w:szCs w:val="28"/>
+        </w:rPr>
+      </w:pPr>
+      <w:proofErr w:type="spellStart"/>
+      <w:r>
+        <w:rPr>
+          <w:rFonts w:ascii="Times New Roman" w:hAnsi="Times New Roman" w:cs="Times New Roman"/>
+          <w:sz w:val="28"/>
+          <w:szCs w:val="28"/>
+        </w:rPr>
+        <w:t>Từ</w:t>
+      </w:r>
+      <w:proofErr w:type="spellEnd"/>
+      <w:r>
+        <w:rPr>
+          <w:rFonts w:ascii="Times New Roman" w:hAnsi="Times New Roman" w:cs="Times New Roman"/>
+          <w:sz w:val="28"/>
+          <w:szCs w:val="28"/>
+        </w:rPr>
+        <w:t xml:space="preserve"> </w:t>
+      </w:r>
+      <w:proofErr w:type="spellStart"/>
+      <w:r>
+        <w:rPr>
+          <w:rFonts w:ascii="Times New Roman" w:hAnsi="Times New Roman" w:cs="Times New Roman"/>
+          <w:sz w:val="28"/>
+          <w:szCs w:val="28"/>
+        </w:rPr>
+        <w:t>cột</w:t>
+      </w:r>
+      <w:proofErr w:type="spellEnd"/>
+      <w:r>
+        <w:rPr>
+          <w:rFonts w:ascii="Times New Roman" w:hAnsi="Times New Roman" w:cs="Times New Roman"/>
+          <w:sz w:val="28"/>
+          <w:szCs w:val="28"/>
+        </w:rPr>
+        <w:t xml:space="preserve"> 3: 2</w:t>
+      </w:r>
+      <w:r>
+        <w:rPr>
+          <w:rFonts w:ascii="Times New Roman" w:hAnsi="Times New Roman" w:cs="Times New Roman"/>
           <w:noProof/>
           <w:sz w:val="28"/>
           <w:szCs w:val="28"/>
         </w:rPr>
         <w:drawing>
-          <wp:inline distT="0" distB="0" distL="0" distR="0" wp14:anchorId="536A5BB3" wp14:editId="6541A744">
-            <wp:extent cx="137059" cy="130829"/>
-            <wp:effectExtent l="0" t="0" r="0" b="2540"/>
-            <wp:docPr id="14" name="Picture 14"/>
+          <wp:inline distT="0" distB="0" distL="0" distR="0" wp14:anchorId="05747AB5" wp14:editId="60943317">
+            <wp:extent cx="142895" cy="142895"/>
+            <wp:effectExtent l="0" t="0" r="9525" b="9525"/>
+            <wp:docPr id="19" name="Picture 19"/>
             <wp:cNvGraphicFramePr>
               <a:graphicFrameLocks xmlns:a="http://schemas.openxmlformats.org/drawingml/2006/main" noChangeAspect="1"/>
             </wp:cNvGraphicFramePr>
@@ -2352,7 +2750,7 @@
                   <pic:spPr>
                     <a:xfrm>
                       <a:off x="0" y="0"/>
-                      <a:ext cx="150768" cy="143915"/>
+                      <a:ext cx="142895" cy="142895"/>
                     </a:xfrm>
                     <a:prstGeom prst="rect">
                       <a:avLst/>
@@ -2370,27 +2768,1898 @@
           <w:sz w:val="28"/>
           <w:szCs w:val="28"/>
         </w:rPr>
-        <w:tab/>
-      </w:r>
-      <w:r>
-        <w:rPr>
-          <w:rFonts w:ascii="Times New Roman" w:hAnsi="Times New Roman" w:cs="Times New Roman"/>
-          <w:sz w:val="28"/>
-          <w:szCs w:val="28"/>
-        </w:rPr>
-        <w:tab/>
-      </w:r>
-      <w:r>
-        <w:rPr>
+        <w:t xml:space="preserve"> + 2♠ = </w:t>
+      </w:r>
+      <w:r>
+        <w:rPr>
+          <w:rFonts w:ascii="Times New Roman" w:hAnsi="Times New Roman" w:cs="Times New Roman"/>
+          <w:sz w:val="28"/>
+          <w:szCs w:val="28"/>
+        </w:rPr>
+        <w:sym w:font="Symbol" w:char="F0B7"/>
+      </w:r>
+      <w:r>
+        <w:rPr>
+          <w:rFonts w:ascii="Times New Roman" w:hAnsi="Times New Roman" w:cs="Times New Roman"/>
+          <w:sz w:val="28"/>
+          <w:szCs w:val="28"/>
+        </w:rPr>
+        <w:sym w:font="Symbol" w:char="F0B7"/>
+      </w:r>
+      <w:r>
+        <w:rPr>
+          <w:rFonts w:ascii="Times New Roman" w:hAnsi="Times New Roman" w:cs="Times New Roman"/>
+          <w:sz w:val="28"/>
+          <w:szCs w:val="28"/>
+        </w:rPr>
+        <w:t xml:space="preserve"> =&gt; </w:t>
+      </w:r>
+      <w:r>
+        <w:rPr>
+          <w:rFonts w:ascii="Times New Roman" w:hAnsi="Times New Roman" w:cs="Times New Roman"/>
+          <w:sz w:val="28"/>
+          <w:szCs w:val="28"/>
+        </w:rPr>
+        <w:sym w:font="Symbol" w:char="F0B7"/>
+      </w:r>
+      <w:r>
+        <w:rPr>
+          <w:rFonts w:ascii="Times New Roman" w:hAnsi="Times New Roman" w:cs="Times New Roman"/>
+          <w:sz w:val="28"/>
+          <w:szCs w:val="28"/>
+        </w:rPr>
+        <w:sym w:font="Symbol" w:char="F0B7"/>
+      </w:r>
+      <w:r>
+        <w:rPr>
+          <w:rFonts w:ascii="Times New Roman" w:hAnsi="Times New Roman" w:cs="Times New Roman"/>
+          <w:sz w:val="28"/>
+          <w:szCs w:val="28"/>
+        </w:rPr>
+        <w:t xml:space="preserve"> </w:t>
+      </w:r>
+      <w:proofErr w:type="spellStart"/>
+      <w:r>
+        <w:rPr>
+          <w:rFonts w:ascii="Times New Roman" w:hAnsi="Times New Roman" w:cs="Times New Roman"/>
+          <w:sz w:val="28"/>
+          <w:szCs w:val="28"/>
+        </w:rPr>
+        <w:t>phải</w:t>
+      </w:r>
+      <w:proofErr w:type="spellEnd"/>
+      <w:r>
+        <w:rPr>
+          <w:rFonts w:ascii="Times New Roman" w:hAnsi="Times New Roman" w:cs="Times New Roman"/>
+          <w:sz w:val="28"/>
+          <w:szCs w:val="28"/>
+        </w:rPr>
+        <w:t xml:space="preserve"> </w:t>
+      </w:r>
+      <w:proofErr w:type="spellStart"/>
+      <w:r>
+        <w:rPr>
+          <w:rFonts w:ascii="Times New Roman" w:hAnsi="Times New Roman" w:cs="Times New Roman"/>
+          <w:sz w:val="28"/>
+          <w:szCs w:val="28"/>
+        </w:rPr>
+        <w:t>là</w:t>
+      </w:r>
+      <w:proofErr w:type="spellEnd"/>
+      <w:r>
+        <w:rPr>
+          <w:rFonts w:ascii="Times New Roman" w:hAnsi="Times New Roman" w:cs="Times New Roman"/>
+          <w:sz w:val="28"/>
+          <w:szCs w:val="28"/>
+        </w:rPr>
+        <w:t xml:space="preserve"> </w:t>
+      </w:r>
+      <w:proofErr w:type="spellStart"/>
+      <w:r>
+        <w:rPr>
+          <w:rFonts w:ascii="Times New Roman" w:hAnsi="Times New Roman" w:cs="Times New Roman"/>
+          <w:sz w:val="28"/>
+          <w:szCs w:val="28"/>
+        </w:rPr>
+        <w:t>số</w:t>
+      </w:r>
+      <w:proofErr w:type="spellEnd"/>
+      <w:r>
+        <w:rPr>
+          <w:rFonts w:ascii="Times New Roman" w:hAnsi="Times New Roman" w:cs="Times New Roman"/>
+          <w:sz w:val="28"/>
+          <w:szCs w:val="28"/>
+        </w:rPr>
+        <w:t xml:space="preserve"> </w:t>
+      </w:r>
+      <w:proofErr w:type="spellStart"/>
+      <w:r>
+        <w:rPr>
+          <w:rFonts w:ascii="Times New Roman" w:hAnsi="Times New Roman" w:cs="Times New Roman"/>
+          <w:sz w:val="28"/>
+          <w:szCs w:val="28"/>
+        </w:rPr>
+        <w:t>chẵn</w:t>
+      </w:r>
+      <w:proofErr w:type="spellEnd"/>
+      <w:r>
+        <w:rPr>
+          <w:rFonts w:ascii="Times New Roman" w:hAnsi="Times New Roman" w:cs="Times New Roman"/>
+          <w:sz w:val="28"/>
+          <w:szCs w:val="28"/>
+        </w:rPr>
+        <w:t xml:space="preserve"> (2)</w:t>
+      </w:r>
+    </w:p>
+    <w:p>
+      <w:pPr>
+        <w:ind w:left="720"/>
+        <w:jc w:val="both"/>
+        <w:rPr>
+          <w:rFonts w:ascii="Times New Roman" w:hAnsi="Times New Roman" w:cs="Times New Roman"/>
+          <w:sz w:val="28"/>
+          <w:szCs w:val="28"/>
+        </w:rPr>
+      </w:pPr>
+      <w:r>
+        <w:rPr>
+          <w:rFonts w:ascii="Times New Roman" w:hAnsi="Times New Roman" w:cs="Times New Roman"/>
+          <w:sz w:val="28"/>
+          <w:szCs w:val="28"/>
+        </w:rPr>
+        <w:t xml:space="preserve">(1) + (2) =&gt; </w:t>
+      </w:r>
+      <w:r>
+        <w:rPr>
+          <w:rFonts w:ascii="Times New Roman" w:hAnsi="Times New Roman" w:cs="Times New Roman"/>
+          <w:sz w:val="28"/>
+          <w:szCs w:val="28"/>
+          <w:highlight w:val="yellow"/>
+        </w:rPr>
+        <w:sym w:font="Symbol" w:char="F0B7"/>
+      </w:r>
+      <w:r>
+        <w:rPr>
+          <w:rFonts w:ascii="Times New Roman" w:hAnsi="Times New Roman" w:cs="Times New Roman"/>
+          <w:sz w:val="28"/>
+          <w:szCs w:val="28"/>
+          <w:highlight w:val="yellow"/>
+        </w:rPr>
+        <w:t xml:space="preserve"> = 2</w:t>
+      </w:r>
+    </w:p>
+    <w:p>
+      <w:pPr>
+        <w:ind w:left="720"/>
+        <w:jc w:val="both"/>
+        <w:rPr>
+          <w:rFonts w:ascii="Times New Roman" w:hAnsi="Times New Roman" w:cs="Times New Roman"/>
+          <w:sz w:val="28"/>
+          <w:szCs w:val="28"/>
+        </w:rPr>
+      </w:pPr>
+      <w:r>
+        <w:rPr>
+          <w:rFonts w:ascii="Times New Roman" w:hAnsi="Times New Roman" w:cs="Times New Roman"/>
+          <w:sz w:val="28"/>
+          <w:szCs w:val="28"/>
+        </w:rPr>
+        <w:t xml:space="preserve">=&gt; ♦ = 1 </w:t>
+      </w:r>
+      <w:proofErr w:type="spellStart"/>
+      <w:r>
+        <w:rPr>
+          <w:rFonts w:ascii="Times New Roman" w:hAnsi="Times New Roman" w:cs="Times New Roman"/>
+          <w:sz w:val="28"/>
+          <w:szCs w:val="28"/>
+        </w:rPr>
+        <w:t>hoặc</w:t>
+      </w:r>
+      <w:proofErr w:type="spellEnd"/>
+      <w:r>
+        <w:rPr>
+          <w:rFonts w:ascii="Times New Roman" w:hAnsi="Times New Roman" w:cs="Times New Roman"/>
+          <w:sz w:val="28"/>
+          <w:szCs w:val="28"/>
+        </w:rPr>
+        <w:t xml:space="preserve"> ♦ = 3</w:t>
+      </w:r>
+    </w:p>
+    <w:p>
+      <w:pPr>
+        <w:ind w:left="720"/>
+        <w:jc w:val="both"/>
+        <w:rPr>
+          <w:rFonts w:ascii="Times New Roman" w:hAnsi="Times New Roman" w:cs="Times New Roman"/>
+          <w:sz w:val="28"/>
+          <w:szCs w:val="28"/>
+        </w:rPr>
+      </w:pPr>
+    </w:p>
+    <w:p>
+      <w:pPr>
+        <w:ind w:left="720"/>
+        <w:jc w:val="both"/>
+        <w:rPr>
+          <w:rFonts w:ascii="Times New Roman" w:hAnsi="Times New Roman" w:cs="Times New Roman"/>
+          <w:sz w:val="28"/>
+          <w:szCs w:val="28"/>
+        </w:rPr>
+      </w:pPr>
+      <w:r>
+        <w:rPr>
+          <w:rFonts w:ascii="Times New Roman" w:hAnsi="Times New Roman" w:cs="Times New Roman"/>
+          <w:sz w:val="28"/>
+          <w:szCs w:val="28"/>
+        </w:rPr>
+        <w:t xml:space="preserve">+) </w:t>
+      </w:r>
+      <w:proofErr w:type="spellStart"/>
+      <w:r>
+        <w:rPr>
+          <w:rFonts w:ascii="Times New Roman" w:hAnsi="Times New Roman" w:cs="Times New Roman"/>
+          <w:sz w:val="28"/>
+          <w:szCs w:val="28"/>
+        </w:rPr>
+        <w:t>Xét</w:t>
+      </w:r>
+      <w:proofErr w:type="spellEnd"/>
+      <w:r>
+        <w:rPr>
+          <w:rFonts w:ascii="Times New Roman" w:hAnsi="Times New Roman" w:cs="Times New Roman"/>
+          <w:sz w:val="28"/>
+          <w:szCs w:val="28"/>
+        </w:rPr>
+        <w:t xml:space="preserve"> ♦ = 1:</w:t>
+      </w:r>
+    </w:p>
+    <w:p>
+      <w:pPr>
+        <w:pStyle w:val="ListParagraph"/>
+        <w:ind w:left="1080" w:firstLine="360"/>
+        <w:jc w:val="both"/>
+        <w:rPr>
+          <w:rFonts w:ascii="Times New Roman" w:hAnsi="Times New Roman" w:cs="Times New Roman"/>
+          <w:sz w:val="28"/>
+          <w:szCs w:val="28"/>
+        </w:rPr>
+      </w:pPr>
+      <w:proofErr w:type="spellStart"/>
+      <w:r>
+        <w:rPr>
+          <w:rFonts w:ascii="Times New Roman" w:hAnsi="Times New Roman" w:cs="Times New Roman"/>
+          <w:sz w:val="28"/>
+          <w:szCs w:val="28"/>
+        </w:rPr>
+        <w:t>Hàng</w:t>
+      </w:r>
+      <w:proofErr w:type="spellEnd"/>
+      <w:r>
+        <w:rPr>
+          <w:rFonts w:ascii="Times New Roman" w:hAnsi="Times New Roman" w:cs="Times New Roman"/>
+          <w:sz w:val="28"/>
+          <w:szCs w:val="28"/>
+        </w:rPr>
+        <w:t xml:space="preserve"> 2: 3♥ </w:t>
+      </w:r>
+      <w:proofErr w:type="gramStart"/>
+      <w:r>
+        <w:rPr>
+          <w:rFonts w:ascii="Times New Roman" w:hAnsi="Times New Roman" w:cs="Times New Roman"/>
+          <w:sz w:val="28"/>
+          <w:szCs w:val="28"/>
+        </w:rPr>
+        <w:t>+  ♠</w:t>
+      </w:r>
+      <w:proofErr w:type="gramEnd"/>
+      <w:r>
+        <w:rPr>
+          <w:rFonts w:ascii="Times New Roman" w:hAnsi="Times New Roman" w:cs="Times New Roman"/>
+          <w:sz w:val="28"/>
+          <w:szCs w:val="28"/>
+        </w:rPr>
+        <w:t xml:space="preserve"> = 11</w:t>
+      </w:r>
+    </w:p>
+    <w:p>
+      <w:pPr>
+        <w:ind w:left="1080" w:firstLine="360"/>
+        <w:jc w:val="both"/>
+        <w:rPr>
+          <w:rFonts w:ascii="Times New Roman" w:hAnsi="Times New Roman" w:cs="Times New Roman"/>
+          <w:sz w:val="28"/>
+          <w:szCs w:val="28"/>
+        </w:rPr>
+      </w:pPr>
+      <w:r>
+        <w:rPr>
+          <w:rFonts w:ascii="Times New Roman" w:hAnsi="Times New Roman" w:cs="Times New Roman"/>
+          <w:sz w:val="28"/>
+          <w:szCs w:val="28"/>
+        </w:rPr>
+        <w:t xml:space="preserve">=&gt; ♥ = (11 - ♠) / 3 =&gt; </w:t>
+      </w:r>
+      <w:proofErr w:type="gramStart"/>
+      <w:r>
+        <w:rPr>
+          <w:rFonts w:ascii="Times New Roman" w:hAnsi="Times New Roman" w:cs="Times New Roman"/>
+          <w:sz w:val="28"/>
+          <w:szCs w:val="28"/>
+        </w:rPr>
+        <w:t xml:space="preserve">♥  </w:t>
+      </w:r>
+      <w:proofErr w:type="spellStart"/>
+      <w:r>
+        <w:rPr>
+          <w:rFonts w:ascii="Times New Roman" w:hAnsi="Times New Roman" w:cs="Times New Roman"/>
+          <w:sz w:val="28"/>
+          <w:szCs w:val="28"/>
+        </w:rPr>
+        <w:t>là</w:t>
+      </w:r>
+      <w:proofErr w:type="spellEnd"/>
+      <w:proofErr w:type="gramEnd"/>
+      <w:r>
+        <w:rPr>
+          <w:rFonts w:ascii="Times New Roman" w:hAnsi="Times New Roman" w:cs="Times New Roman"/>
+          <w:sz w:val="28"/>
+          <w:szCs w:val="28"/>
+        </w:rPr>
+        <w:t xml:space="preserve"> </w:t>
+      </w:r>
+      <w:proofErr w:type="spellStart"/>
+      <w:r>
+        <w:rPr>
+          <w:rFonts w:ascii="Times New Roman" w:hAnsi="Times New Roman" w:cs="Times New Roman"/>
+          <w:sz w:val="28"/>
+          <w:szCs w:val="28"/>
+        </w:rPr>
+        <w:t>số</w:t>
+      </w:r>
+      <w:proofErr w:type="spellEnd"/>
+      <w:r>
+        <w:rPr>
+          <w:rFonts w:ascii="Times New Roman" w:hAnsi="Times New Roman" w:cs="Times New Roman"/>
+          <w:sz w:val="28"/>
+          <w:szCs w:val="28"/>
+        </w:rPr>
+        <w:t xml:space="preserve"> chia </w:t>
+      </w:r>
+      <w:proofErr w:type="spellStart"/>
+      <w:r>
+        <w:rPr>
+          <w:rFonts w:ascii="Times New Roman" w:hAnsi="Times New Roman" w:cs="Times New Roman"/>
+          <w:sz w:val="28"/>
+          <w:szCs w:val="28"/>
+        </w:rPr>
+        <w:t>hết</w:t>
+      </w:r>
+      <w:proofErr w:type="spellEnd"/>
+      <w:r>
+        <w:rPr>
+          <w:rFonts w:ascii="Times New Roman" w:hAnsi="Times New Roman" w:cs="Times New Roman"/>
+          <w:sz w:val="28"/>
+          <w:szCs w:val="28"/>
+        </w:rPr>
+        <w:t xml:space="preserve"> </w:t>
+      </w:r>
+      <w:proofErr w:type="spellStart"/>
+      <w:r>
+        <w:rPr>
+          <w:rFonts w:ascii="Times New Roman" w:hAnsi="Times New Roman" w:cs="Times New Roman"/>
+          <w:sz w:val="28"/>
+          <w:szCs w:val="28"/>
+        </w:rPr>
+        <w:t>cho</w:t>
+      </w:r>
+      <w:proofErr w:type="spellEnd"/>
+      <w:r>
+        <w:rPr>
+          <w:rFonts w:ascii="Times New Roman" w:hAnsi="Times New Roman" w:cs="Times New Roman"/>
+          <w:sz w:val="28"/>
+          <w:szCs w:val="28"/>
+        </w:rPr>
+        <w:t xml:space="preserve"> 3</w:t>
+      </w:r>
+    </w:p>
+    <w:p>
+      <w:pPr>
+        <w:ind w:left="1080"/>
+        <w:jc w:val="both"/>
+        <w:rPr>
+          <w:rFonts w:ascii="Times New Roman" w:hAnsi="Times New Roman" w:cs="Times New Roman"/>
+          <w:sz w:val="28"/>
+          <w:szCs w:val="28"/>
+        </w:rPr>
+      </w:pPr>
+      <w:r>
+        <w:rPr>
+          <w:rFonts w:ascii="Times New Roman" w:hAnsi="Times New Roman" w:cs="Times New Roman"/>
+          <w:sz w:val="28"/>
+          <w:szCs w:val="28"/>
+        </w:rPr>
+        <w:t xml:space="preserve">=&gt; </w:t>
+      </w:r>
+      <w:proofErr w:type="gramStart"/>
+      <w:r>
+        <w:rPr>
+          <w:rFonts w:ascii="Times New Roman" w:hAnsi="Times New Roman" w:cs="Times New Roman"/>
+          <w:sz w:val="28"/>
+          <w:szCs w:val="28"/>
+        </w:rPr>
+        <w:t>♠  =</w:t>
+      </w:r>
+      <w:proofErr w:type="gramEnd"/>
+      <w:r>
+        <w:rPr>
+          <w:rFonts w:ascii="Times New Roman" w:hAnsi="Times New Roman" w:cs="Times New Roman"/>
+          <w:sz w:val="28"/>
+          <w:szCs w:val="28"/>
+        </w:rPr>
+        <w:t xml:space="preserve"> 2 </w:t>
+      </w:r>
+      <w:proofErr w:type="spellStart"/>
+      <w:r>
+        <w:rPr>
+          <w:rFonts w:ascii="Times New Roman" w:hAnsi="Times New Roman" w:cs="Times New Roman"/>
+          <w:sz w:val="28"/>
+          <w:szCs w:val="28"/>
+        </w:rPr>
+        <w:t>hoặc</w:t>
+      </w:r>
+      <w:proofErr w:type="spellEnd"/>
+      <w:r>
+        <w:rPr>
+          <w:rFonts w:ascii="Times New Roman" w:hAnsi="Times New Roman" w:cs="Times New Roman"/>
+          <w:sz w:val="28"/>
+          <w:szCs w:val="28"/>
+        </w:rPr>
+        <w:t xml:space="preserve"> ♠ = 5 </w:t>
+      </w:r>
+      <w:proofErr w:type="spellStart"/>
+      <w:r>
+        <w:rPr>
+          <w:rFonts w:ascii="Times New Roman" w:hAnsi="Times New Roman" w:cs="Times New Roman"/>
+          <w:sz w:val="28"/>
+          <w:szCs w:val="28"/>
+        </w:rPr>
+        <w:t>hoặc</w:t>
+      </w:r>
+      <w:proofErr w:type="spellEnd"/>
+      <w:r>
+        <w:rPr>
+          <w:rFonts w:ascii="Times New Roman" w:hAnsi="Times New Roman" w:cs="Times New Roman"/>
+          <w:sz w:val="28"/>
+          <w:szCs w:val="28"/>
+        </w:rPr>
+        <w:t xml:space="preserve"> ♠ = 8</w:t>
+      </w:r>
+    </w:p>
+    <w:p>
+      <w:pPr>
+        <w:ind w:left="1800" w:firstLine="360"/>
+        <w:jc w:val="both"/>
+        <w:rPr>
+          <w:rFonts w:ascii="Times New Roman" w:hAnsi="Times New Roman" w:cs="Times New Roman"/>
+          <w:sz w:val="28"/>
+          <w:szCs w:val="28"/>
+        </w:rPr>
+      </w:pPr>
+      <w:proofErr w:type="spellStart"/>
+      <w:r>
+        <w:rPr>
+          <w:rFonts w:ascii="Times New Roman" w:hAnsi="Times New Roman" w:cs="Times New Roman"/>
+          <w:sz w:val="28"/>
+          <w:szCs w:val="28"/>
+        </w:rPr>
+        <w:t>Nếu</w:t>
+      </w:r>
+      <w:proofErr w:type="spellEnd"/>
+      <w:r>
+        <w:rPr>
+          <w:rFonts w:ascii="Times New Roman" w:hAnsi="Times New Roman" w:cs="Times New Roman"/>
+          <w:sz w:val="28"/>
+          <w:szCs w:val="28"/>
+        </w:rPr>
+        <w:t xml:space="preserve"> ♠ = 2 =&gt; </w:t>
+      </w:r>
+      <w:proofErr w:type="spellStart"/>
+      <w:r>
+        <w:rPr>
+          <w:rFonts w:ascii="Times New Roman" w:hAnsi="Times New Roman" w:cs="Times New Roman"/>
+          <w:sz w:val="28"/>
+          <w:szCs w:val="28"/>
+        </w:rPr>
+        <w:t>loại</w:t>
+      </w:r>
+      <w:proofErr w:type="spellEnd"/>
+      <w:r>
+        <w:rPr>
+          <w:rFonts w:ascii="Times New Roman" w:hAnsi="Times New Roman" w:cs="Times New Roman"/>
+          <w:sz w:val="28"/>
+          <w:szCs w:val="28"/>
+        </w:rPr>
+        <w:t xml:space="preserve"> (</w:t>
+      </w:r>
+      <w:proofErr w:type="spellStart"/>
+      <w:r>
+        <w:rPr>
+          <w:rFonts w:ascii="Times New Roman" w:hAnsi="Times New Roman" w:cs="Times New Roman"/>
+          <w:sz w:val="28"/>
+          <w:szCs w:val="28"/>
+        </w:rPr>
+        <w:t>vì</w:t>
+      </w:r>
+      <w:proofErr w:type="spellEnd"/>
+      <w:r>
+        <w:rPr>
+          <w:rFonts w:ascii="Times New Roman" w:hAnsi="Times New Roman" w:cs="Times New Roman"/>
+          <w:sz w:val="28"/>
+          <w:szCs w:val="28"/>
+        </w:rPr>
+        <w:t xml:space="preserve"> </w:t>
+      </w:r>
+      <w:r>
+        <w:rPr>
+          <w:rFonts w:ascii="Times New Roman" w:hAnsi="Times New Roman" w:cs="Times New Roman"/>
+          <w:sz w:val="28"/>
+          <w:szCs w:val="28"/>
+        </w:rPr>
+        <w:sym w:font="Symbol" w:char="F0B7"/>
+      </w:r>
+      <w:r>
+        <w:rPr>
+          <w:rFonts w:ascii="Times New Roman" w:hAnsi="Times New Roman" w:cs="Times New Roman"/>
+          <w:sz w:val="28"/>
+          <w:szCs w:val="28"/>
+        </w:rPr>
+        <w:t xml:space="preserve"> = 2)</w:t>
+      </w:r>
+    </w:p>
+    <w:p>
+      <w:pPr>
+        <w:ind w:left="1440" w:firstLine="720"/>
+        <w:jc w:val="both"/>
+        <w:rPr>
+          <w:rFonts w:ascii="Times New Roman" w:hAnsi="Times New Roman" w:cs="Times New Roman"/>
+          <w:sz w:val="28"/>
+          <w:szCs w:val="28"/>
+        </w:rPr>
+      </w:pPr>
+      <w:proofErr w:type="spellStart"/>
+      <w:r>
+        <w:rPr>
+          <w:rFonts w:ascii="Times New Roman" w:hAnsi="Times New Roman" w:cs="Times New Roman"/>
+          <w:sz w:val="28"/>
+          <w:szCs w:val="28"/>
+        </w:rPr>
+        <w:t>Nếu</w:t>
+      </w:r>
+      <w:proofErr w:type="spellEnd"/>
+      <w:r>
+        <w:rPr>
+          <w:rFonts w:ascii="Times New Roman" w:hAnsi="Times New Roman" w:cs="Times New Roman"/>
+          <w:sz w:val="28"/>
+          <w:szCs w:val="28"/>
+        </w:rPr>
+        <w:t xml:space="preserve"> ♠ = 5 =&gt; </w:t>
+      </w:r>
+      <w:proofErr w:type="spellStart"/>
+      <w:r>
+        <w:rPr>
+          <w:rFonts w:ascii="Times New Roman" w:hAnsi="Times New Roman" w:cs="Times New Roman"/>
+          <w:sz w:val="28"/>
+          <w:szCs w:val="28"/>
+        </w:rPr>
+        <w:t>loại</w:t>
+      </w:r>
+      <w:proofErr w:type="spellEnd"/>
+      <w:r>
+        <w:rPr>
+          <w:rFonts w:ascii="Times New Roman" w:hAnsi="Times New Roman" w:cs="Times New Roman"/>
+          <w:sz w:val="28"/>
+          <w:szCs w:val="28"/>
+        </w:rPr>
+        <w:t xml:space="preserve"> (</w:t>
+      </w:r>
+      <w:proofErr w:type="spellStart"/>
+      <w:r>
+        <w:rPr>
+          <w:rFonts w:ascii="Times New Roman" w:hAnsi="Times New Roman" w:cs="Times New Roman"/>
+          <w:sz w:val="28"/>
+          <w:szCs w:val="28"/>
+        </w:rPr>
+        <w:t>vì</w:t>
+      </w:r>
+      <w:proofErr w:type="spellEnd"/>
+      <w:r>
+        <w:rPr>
+          <w:rFonts w:ascii="Times New Roman" w:hAnsi="Times New Roman" w:cs="Times New Roman"/>
+          <w:sz w:val="28"/>
+          <w:szCs w:val="28"/>
+        </w:rPr>
+        <w:t xml:space="preserve"> ♥ = 2 </w:t>
+      </w:r>
+      <w:proofErr w:type="spellStart"/>
+      <w:r>
+        <w:rPr>
+          <w:rFonts w:ascii="Times New Roman" w:hAnsi="Times New Roman" w:cs="Times New Roman"/>
+          <w:sz w:val="28"/>
+          <w:szCs w:val="28"/>
+        </w:rPr>
+        <w:t>mà</w:t>
+      </w:r>
+      <w:proofErr w:type="spellEnd"/>
+      <w:r>
+        <w:rPr>
+          <w:rFonts w:ascii="Times New Roman" w:hAnsi="Times New Roman" w:cs="Times New Roman"/>
+          <w:sz w:val="28"/>
+          <w:szCs w:val="28"/>
+        </w:rPr>
+        <w:t xml:space="preserve"> </w:t>
+      </w:r>
+      <w:r>
+        <w:rPr>
+          <w:rFonts w:ascii="Times New Roman" w:hAnsi="Times New Roman" w:cs="Times New Roman"/>
+          <w:sz w:val="28"/>
+          <w:szCs w:val="28"/>
+        </w:rPr>
+        <w:sym w:font="Symbol" w:char="F0B7"/>
+      </w:r>
+      <w:r>
+        <w:rPr>
+          <w:rFonts w:ascii="Times New Roman" w:hAnsi="Times New Roman" w:cs="Times New Roman"/>
+          <w:sz w:val="28"/>
+          <w:szCs w:val="28"/>
+        </w:rPr>
+        <w:t xml:space="preserve"> = 2)</w:t>
+      </w:r>
+    </w:p>
+    <w:p>
+      <w:pPr>
+        <w:ind w:left="1800" w:firstLine="360"/>
+        <w:jc w:val="both"/>
+        <w:rPr>
+          <w:rFonts w:ascii="Times New Roman" w:hAnsi="Times New Roman" w:cs="Times New Roman"/>
+          <w:sz w:val="28"/>
+          <w:szCs w:val="28"/>
+        </w:rPr>
+      </w:pPr>
+      <w:proofErr w:type="spellStart"/>
+      <w:r>
+        <w:rPr>
+          <w:rFonts w:ascii="Times New Roman" w:hAnsi="Times New Roman" w:cs="Times New Roman"/>
+          <w:sz w:val="28"/>
+          <w:szCs w:val="28"/>
+        </w:rPr>
+        <w:t>Nếu</w:t>
+      </w:r>
+      <w:proofErr w:type="spellEnd"/>
+      <w:r>
+        <w:rPr>
+          <w:rFonts w:ascii="Times New Roman" w:hAnsi="Times New Roman" w:cs="Times New Roman"/>
+          <w:sz w:val="28"/>
+          <w:szCs w:val="28"/>
+        </w:rPr>
+        <w:t xml:space="preserve"> ♠ = 8 =&gt; </w:t>
+      </w:r>
+      <w:proofErr w:type="spellStart"/>
+      <w:r>
+        <w:rPr>
+          <w:rFonts w:ascii="Times New Roman" w:hAnsi="Times New Roman" w:cs="Times New Roman"/>
+          <w:sz w:val="28"/>
+          <w:szCs w:val="28"/>
+        </w:rPr>
+        <w:t>loại</w:t>
+      </w:r>
+      <w:proofErr w:type="spellEnd"/>
+      <w:r>
+        <w:rPr>
+          <w:rFonts w:ascii="Times New Roman" w:hAnsi="Times New Roman" w:cs="Times New Roman"/>
+          <w:sz w:val="28"/>
+          <w:szCs w:val="28"/>
+        </w:rPr>
+        <w:t xml:space="preserve"> (</w:t>
+      </w:r>
+      <w:proofErr w:type="spellStart"/>
+      <w:r>
+        <w:rPr>
+          <w:rFonts w:ascii="Times New Roman" w:hAnsi="Times New Roman" w:cs="Times New Roman"/>
+          <w:sz w:val="28"/>
+          <w:szCs w:val="28"/>
+        </w:rPr>
+        <w:t>vì</w:t>
+      </w:r>
+      <w:proofErr w:type="spellEnd"/>
+      <w:r>
+        <w:rPr>
+          <w:rFonts w:ascii="Times New Roman" w:hAnsi="Times New Roman" w:cs="Times New Roman"/>
+          <w:sz w:val="28"/>
+          <w:szCs w:val="28"/>
+        </w:rPr>
+        <w:t xml:space="preserve"> ♥ = 1 </w:t>
+      </w:r>
+      <w:proofErr w:type="spellStart"/>
+      <w:r>
+        <w:rPr>
+          <w:rFonts w:ascii="Times New Roman" w:hAnsi="Times New Roman" w:cs="Times New Roman"/>
+          <w:sz w:val="28"/>
+          <w:szCs w:val="28"/>
+        </w:rPr>
+        <w:t>mà</w:t>
+      </w:r>
+      <w:proofErr w:type="spellEnd"/>
+      <w:r>
+        <w:rPr>
+          <w:rFonts w:ascii="Times New Roman" w:hAnsi="Times New Roman" w:cs="Times New Roman"/>
+          <w:sz w:val="28"/>
+          <w:szCs w:val="28"/>
+        </w:rPr>
+        <w:t xml:space="preserve"> </w:t>
+      </w:r>
+      <w:proofErr w:type="spellStart"/>
+      <w:r>
+        <w:rPr>
+          <w:rFonts w:ascii="Times New Roman" w:hAnsi="Times New Roman" w:cs="Times New Roman"/>
+          <w:sz w:val="28"/>
+          <w:szCs w:val="28"/>
+        </w:rPr>
+        <w:t>đang</w:t>
+      </w:r>
+      <w:proofErr w:type="spellEnd"/>
+      <w:r>
+        <w:rPr>
+          <w:rFonts w:ascii="Times New Roman" w:hAnsi="Times New Roman" w:cs="Times New Roman"/>
+          <w:sz w:val="28"/>
+          <w:szCs w:val="28"/>
+        </w:rPr>
+        <w:t xml:space="preserve"> </w:t>
+      </w:r>
+      <w:proofErr w:type="spellStart"/>
+      <w:r>
+        <w:rPr>
+          <w:rFonts w:ascii="Times New Roman" w:hAnsi="Times New Roman" w:cs="Times New Roman"/>
+          <w:sz w:val="28"/>
+          <w:szCs w:val="28"/>
+        </w:rPr>
+        <w:t>xét</w:t>
+      </w:r>
+      <w:proofErr w:type="spellEnd"/>
+      <w:r>
+        <w:rPr>
+          <w:rFonts w:ascii="Times New Roman" w:hAnsi="Times New Roman" w:cs="Times New Roman"/>
+          <w:sz w:val="28"/>
+          <w:szCs w:val="28"/>
+        </w:rPr>
+        <w:t xml:space="preserve"> </w:t>
+      </w:r>
+      <w:proofErr w:type="spellStart"/>
+      <w:r>
+        <w:rPr>
+          <w:rFonts w:ascii="Times New Roman" w:hAnsi="Times New Roman" w:cs="Times New Roman"/>
+          <w:sz w:val="28"/>
+          <w:szCs w:val="28"/>
+        </w:rPr>
+        <w:t>trường</w:t>
+      </w:r>
+      <w:proofErr w:type="spellEnd"/>
+      <w:r>
+        <w:rPr>
+          <w:rFonts w:ascii="Times New Roman" w:hAnsi="Times New Roman" w:cs="Times New Roman"/>
+          <w:sz w:val="28"/>
+          <w:szCs w:val="28"/>
+        </w:rPr>
+        <w:t xml:space="preserve"> </w:t>
+      </w:r>
+      <w:proofErr w:type="spellStart"/>
+      <w:r>
+        <w:rPr>
+          <w:rFonts w:ascii="Times New Roman" w:hAnsi="Times New Roman" w:cs="Times New Roman"/>
+          <w:sz w:val="28"/>
+          <w:szCs w:val="28"/>
+        </w:rPr>
+        <w:t>hợp</w:t>
+      </w:r>
+      <w:proofErr w:type="spellEnd"/>
+      <w:r>
+        <w:rPr>
+          <w:rFonts w:ascii="Times New Roman" w:hAnsi="Times New Roman" w:cs="Times New Roman"/>
+          <w:sz w:val="28"/>
+          <w:szCs w:val="28"/>
+        </w:rPr>
+        <w:t xml:space="preserve"> ♦ = 1)</w:t>
+      </w:r>
+    </w:p>
+    <w:p>
+      <w:pPr>
+        <w:ind w:left="1080"/>
+        <w:jc w:val="both"/>
+        <w:rPr>
+          <w:rFonts w:ascii="Times New Roman" w:hAnsi="Times New Roman" w:cs="Times New Roman"/>
+          <w:sz w:val="28"/>
+          <w:szCs w:val="28"/>
+        </w:rPr>
+      </w:pPr>
+      <w:r>
+        <w:rPr>
+          <w:rFonts w:ascii="Times New Roman" w:hAnsi="Times New Roman" w:cs="Times New Roman"/>
+          <w:sz w:val="28"/>
+          <w:szCs w:val="28"/>
+        </w:rPr>
+        <w:sym w:font="Wingdings" w:char="F0E8"/>
+      </w:r>
+      <w:r>
+        <w:rPr>
+          <w:rFonts w:ascii="Times New Roman" w:hAnsi="Times New Roman" w:cs="Times New Roman"/>
+          <w:sz w:val="28"/>
+          <w:szCs w:val="28"/>
+        </w:rPr>
+        <w:t xml:space="preserve"> </w:t>
+      </w:r>
+      <w:r>
+        <w:rPr>
+          <w:rFonts w:ascii="Times New Roman" w:hAnsi="Times New Roman" w:cs="Times New Roman"/>
+          <w:sz w:val="28"/>
+          <w:szCs w:val="28"/>
+          <w:highlight w:val="yellow"/>
+        </w:rPr>
+        <w:t>♦ = 3</w:t>
+      </w:r>
+    </w:p>
+    <w:p>
+      <w:pPr>
+        <w:ind w:left="1080"/>
+        <w:jc w:val="both"/>
+        <w:rPr>
+          <w:rFonts w:ascii="Times New Roman" w:hAnsi="Times New Roman" w:cs="Times New Roman"/>
+          <w:sz w:val="28"/>
+          <w:szCs w:val="28"/>
+        </w:rPr>
+      </w:pPr>
+      <w:r>
+        <w:rPr>
+          <w:rFonts w:ascii="Times New Roman" w:hAnsi="Times New Roman" w:cs="Times New Roman"/>
+          <w:sz w:val="28"/>
+          <w:szCs w:val="28"/>
+        </w:rPr>
+        <w:t xml:space="preserve">=&gt; </w:t>
+      </w:r>
+      <w:proofErr w:type="spellStart"/>
+      <w:r>
+        <w:rPr>
+          <w:rFonts w:ascii="Times New Roman" w:hAnsi="Times New Roman" w:cs="Times New Roman"/>
+          <w:sz w:val="28"/>
+          <w:szCs w:val="28"/>
+        </w:rPr>
+        <w:t>Hàng</w:t>
+      </w:r>
+      <w:proofErr w:type="spellEnd"/>
+      <w:r>
+        <w:rPr>
+          <w:rFonts w:ascii="Times New Roman" w:hAnsi="Times New Roman" w:cs="Times New Roman"/>
+          <w:sz w:val="28"/>
+          <w:szCs w:val="28"/>
+        </w:rPr>
+        <w:t xml:space="preserve"> 2: 3♥ </w:t>
+      </w:r>
+      <w:proofErr w:type="gramStart"/>
+      <w:r>
+        <w:rPr>
+          <w:rFonts w:ascii="Times New Roman" w:hAnsi="Times New Roman" w:cs="Times New Roman"/>
+          <w:sz w:val="28"/>
+          <w:szCs w:val="28"/>
+        </w:rPr>
+        <w:t>+  ♠</w:t>
+      </w:r>
+      <w:proofErr w:type="gramEnd"/>
+      <w:r>
+        <w:rPr>
+          <w:rFonts w:ascii="Times New Roman" w:hAnsi="Times New Roman" w:cs="Times New Roman"/>
+          <w:sz w:val="28"/>
+          <w:szCs w:val="28"/>
+        </w:rPr>
+        <w:t xml:space="preserve"> = 33</w:t>
+      </w:r>
+    </w:p>
+    <w:p>
+      <w:pPr>
+        <w:ind w:left="1080" w:firstLine="360"/>
+        <w:jc w:val="both"/>
+        <w:rPr>
+          <w:rFonts w:ascii="Times New Roman" w:hAnsi="Times New Roman" w:cs="Times New Roman"/>
+          <w:sz w:val="28"/>
+          <w:szCs w:val="28"/>
+        </w:rPr>
+      </w:pPr>
+      <w:r>
+        <w:rPr>
+          <w:rFonts w:ascii="Times New Roman" w:hAnsi="Times New Roman" w:cs="Times New Roman"/>
+          <w:sz w:val="28"/>
+          <w:szCs w:val="28"/>
+        </w:rPr>
+        <w:t xml:space="preserve">=&gt; ♥ = (33 - ♠) / 3 =&gt; </w:t>
+      </w:r>
+      <w:proofErr w:type="gramStart"/>
+      <w:r>
+        <w:rPr>
+          <w:rFonts w:ascii="Times New Roman" w:hAnsi="Times New Roman" w:cs="Times New Roman"/>
+          <w:sz w:val="28"/>
+          <w:szCs w:val="28"/>
+        </w:rPr>
+        <w:t xml:space="preserve">♥  </w:t>
+      </w:r>
+      <w:proofErr w:type="spellStart"/>
+      <w:r>
+        <w:rPr>
+          <w:rFonts w:ascii="Times New Roman" w:hAnsi="Times New Roman" w:cs="Times New Roman"/>
+          <w:sz w:val="28"/>
+          <w:szCs w:val="28"/>
+        </w:rPr>
+        <w:t>là</w:t>
+      </w:r>
+      <w:proofErr w:type="spellEnd"/>
+      <w:proofErr w:type="gramEnd"/>
+      <w:r>
+        <w:rPr>
+          <w:rFonts w:ascii="Times New Roman" w:hAnsi="Times New Roman" w:cs="Times New Roman"/>
+          <w:sz w:val="28"/>
+          <w:szCs w:val="28"/>
+        </w:rPr>
+        <w:t xml:space="preserve"> </w:t>
+      </w:r>
+      <w:proofErr w:type="spellStart"/>
+      <w:r>
+        <w:rPr>
+          <w:rFonts w:ascii="Times New Roman" w:hAnsi="Times New Roman" w:cs="Times New Roman"/>
+          <w:sz w:val="28"/>
+          <w:szCs w:val="28"/>
+        </w:rPr>
+        <w:t>số</w:t>
+      </w:r>
+      <w:proofErr w:type="spellEnd"/>
+      <w:r>
+        <w:rPr>
+          <w:rFonts w:ascii="Times New Roman" w:hAnsi="Times New Roman" w:cs="Times New Roman"/>
+          <w:sz w:val="28"/>
+          <w:szCs w:val="28"/>
+        </w:rPr>
+        <w:t xml:space="preserve"> chia </w:t>
+      </w:r>
+      <w:proofErr w:type="spellStart"/>
+      <w:r>
+        <w:rPr>
+          <w:rFonts w:ascii="Times New Roman" w:hAnsi="Times New Roman" w:cs="Times New Roman"/>
+          <w:sz w:val="28"/>
+          <w:szCs w:val="28"/>
+        </w:rPr>
+        <w:t>hết</w:t>
+      </w:r>
+      <w:proofErr w:type="spellEnd"/>
+      <w:r>
+        <w:rPr>
+          <w:rFonts w:ascii="Times New Roman" w:hAnsi="Times New Roman" w:cs="Times New Roman"/>
+          <w:sz w:val="28"/>
+          <w:szCs w:val="28"/>
+        </w:rPr>
+        <w:t xml:space="preserve"> </w:t>
+      </w:r>
+      <w:proofErr w:type="spellStart"/>
+      <w:r>
+        <w:rPr>
+          <w:rFonts w:ascii="Times New Roman" w:hAnsi="Times New Roman" w:cs="Times New Roman"/>
+          <w:sz w:val="28"/>
+          <w:szCs w:val="28"/>
+        </w:rPr>
+        <w:t>cho</w:t>
+      </w:r>
+      <w:proofErr w:type="spellEnd"/>
+      <w:r>
+        <w:rPr>
+          <w:rFonts w:ascii="Times New Roman" w:hAnsi="Times New Roman" w:cs="Times New Roman"/>
+          <w:sz w:val="28"/>
+          <w:szCs w:val="28"/>
+        </w:rPr>
+        <w:t xml:space="preserve"> 3</w:t>
+      </w:r>
+    </w:p>
+    <w:p>
+      <w:pPr>
+        <w:ind w:left="1080"/>
+        <w:jc w:val="both"/>
+        <w:rPr>
+          <w:rFonts w:ascii="Times New Roman" w:hAnsi="Times New Roman" w:cs="Times New Roman"/>
+          <w:sz w:val="28"/>
+          <w:szCs w:val="28"/>
+        </w:rPr>
+      </w:pPr>
+      <w:r>
+        <w:rPr>
+          <w:rFonts w:ascii="Times New Roman" w:hAnsi="Times New Roman" w:cs="Times New Roman"/>
+          <w:sz w:val="28"/>
+          <w:szCs w:val="28"/>
+        </w:rPr>
+        <w:t xml:space="preserve">=&gt; </w:t>
+      </w:r>
+      <w:proofErr w:type="gramStart"/>
+      <w:r>
+        <w:rPr>
+          <w:rFonts w:ascii="Times New Roman" w:hAnsi="Times New Roman" w:cs="Times New Roman"/>
+          <w:sz w:val="28"/>
+          <w:szCs w:val="28"/>
+        </w:rPr>
+        <w:t>♠  =</w:t>
+      </w:r>
+      <w:proofErr w:type="gramEnd"/>
+      <w:r>
+        <w:rPr>
+          <w:rFonts w:ascii="Times New Roman" w:hAnsi="Times New Roman" w:cs="Times New Roman"/>
+          <w:sz w:val="28"/>
+          <w:szCs w:val="28"/>
+        </w:rPr>
+        <w:t xml:space="preserve"> 3 </w:t>
+      </w:r>
+      <w:proofErr w:type="spellStart"/>
+      <w:r>
+        <w:rPr>
+          <w:rFonts w:ascii="Times New Roman" w:hAnsi="Times New Roman" w:cs="Times New Roman"/>
+          <w:sz w:val="28"/>
+          <w:szCs w:val="28"/>
+        </w:rPr>
+        <w:t>hoặc</w:t>
+      </w:r>
+      <w:proofErr w:type="spellEnd"/>
+      <w:r>
+        <w:rPr>
+          <w:rFonts w:ascii="Times New Roman" w:hAnsi="Times New Roman" w:cs="Times New Roman"/>
+          <w:sz w:val="28"/>
+          <w:szCs w:val="28"/>
+        </w:rPr>
+        <w:t xml:space="preserve"> ♠ = 6 </w:t>
+      </w:r>
+      <w:proofErr w:type="spellStart"/>
+      <w:r>
+        <w:rPr>
+          <w:rFonts w:ascii="Times New Roman" w:hAnsi="Times New Roman" w:cs="Times New Roman"/>
+          <w:sz w:val="28"/>
+          <w:szCs w:val="28"/>
+        </w:rPr>
+        <w:t>hoặc</w:t>
+      </w:r>
+      <w:proofErr w:type="spellEnd"/>
+      <w:r>
+        <w:rPr>
+          <w:rFonts w:ascii="Times New Roman" w:hAnsi="Times New Roman" w:cs="Times New Roman"/>
+          <w:sz w:val="28"/>
+          <w:szCs w:val="28"/>
+        </w:rPr>
+        <w:t xml:space="preserve"> ♠ = 9</w:t>
+      </w:r>
+    </w:p>
+    <w:p>
+      <w:pPr>
+        <w:ind w:left="1800" w:firstLine="360"/>
+        <w:jc w:val="both"/>
+        <w:rPr>
+          <w:rFonts w:ascii="Times New Roman" w:hAnsi="Times New Roman" w:cs="Times New Roman"/>
+          <w:sz w:val="28"/>
+          <w:szCs w:val="28"/>
+        </w:rPr>
+      </w:pPr>
+      <w:proofErr w:type="spellStart"/>
+      <w:r>
+        <w:rPr>
+          <w:rFonts w:ascii="Times New Roman" w:hAnsi="Times New Roman" w:cs="Times New Roman"/>
+          <w:sz w:val="28"/>
+          <w:szCs w:val="28"/>
+        </w:rPr>
+        <w:t>Nếu</w:t>
+      </w:r>
+      <w:proofErr w:type="spellEnd"/>
+      <w:r>
+        <w:rPr>
+          <w:rFonts w:ascii="Times New Roman" w:hAnsi="Times New Roman" w:cs="Times New Roman"/>
+          <w:sz w:val="28"/>
+          <w:szCs w:val="28"/>
+        </w:rPr>
+        <w:t xml:space="preserve"> ♠ = 3 =&gt; </w:t>
+      </w:r>
+      <w:proofErr w:type="spellStart"/>
+      <w:r>
+        <w:rPr>
+          <w:rFonts w:ascii="Times New Roman" w:hAnsi="Times New Roman" w:cs="Times New Roman"/>
+          <w:sz w:val="28"/>
+          <w:szCs w:val="28"/>
+        </w:rPr>
+        <w:t>loại</w:t>
+      </w:r>
+      <w:proofErr w:type="spellEnd"/>
+      <w:r>
+        <w:rPr>
+          <w:rFonts w:ascii="Times New Roman" w:hAnsi="Times New Roman" w:cs="Times New Roman"/>
+          <w:sz w:val="28"/>
+          <w:szCs w:val="28"/>
+        </w:rPr>
+        <w:t xml:space="preserve"> (</w:t>
+      </w:r>
+      <w:proofErr w:type="spellStart"/>
+      <w:r>
+        <w:rPr>
+          <w:rFonts w:ascii="Times New Roman" w:hAnsi="Times New Roman" w:cs="Times New Roman"/>
+          <w:sz w:val="28"/>
+          <w:szCs w:val="28"/>
+        </w:rPr>
+        <w:t>vì</w:t>
+      </w:r>
+      <w:proofErr w:type="spellEnd"/>
+      <w:r>
+        <w:rPr>
+          <w:rFonts w:ascii="Times New Roman" w:hAnsi="Times New Roman" w:cs="Times New Roman"/>
+          <w:sz w:val="28"/>
+          <w:szCs w:val="28"/>
+        </w:rPr>
+        <w:t xml:space="preserve"> ♥ = 10)</w:t>
+      </w:r>
+    </w:p>
+    <w:p>
+      <w:pPr>
+        <w:ind w:left="1440" w:firstLine="720"/>
+        <w:jc w:val="both"/>
+        <w:rPr>
+          <w:rFonts w:ascii="Times New Roman" w:hAnsi="Times New Roman" w:cs="Times New Roman"/>
+          <w:sz w:val="28"/>
+          <w:szCs w:val="28"/>
+        </w:rPr>
+      </w:pPr>
+      <w:proofErr w:type="spellStart"/>
+      <w:r>
+        <w:rPr>
+          <w:rFonts w:ascii="Times New Roman" w:hAnsi="Times New Roman" w:cs="Times New Roman"/>
+          <w:sz w:val="28"/>
+          <w:szCs w:val="28"/>
+        </w:rPr>
+        <w:t>Nếu</w:t>
+      </w:r>
+      <w:proofErr w:type="spellEnd"/>
+      <w:r>
+        <w:rPr>
+          <w:rFonts w:ascii="Times New Roman" w:hAnsi="Times New Roman" w:cs="Times New Roman"/>
+          <w:sz w:val="28"/>
+          <w:szCs w:val="28"/>
+        </w:rPr>
+        <w:t xml:space="preserve"> ♠ = 9 =&gt; </w:t>
+      </w:r>
+      <w:proofErr w:type="spellStart"/>
+      <w:r>
+        <w:rPr>
+          <w:rFonts w:ascii="Times New Roman" w:hAnsi="Times New Roman" w:cs="Times New Roman"/>
+          <w:sz w:val="28"/>
+          <w:szCs w:val="28"/>
+        </w:rPr>
+        <w:t>loại</w:t>
+      </w:r>
+      <w:proofErr w:type="spellEnd"/>
+      <w:r>
+        <w:rPr>
+          <w:rFonts w:ascii="Times New Roman" w:hAnsi="Times New Roman" w:cs="Times New Roman"/>
+          <w:sz w:val="28"/>
+          <w:szCs w:val="28"/>
+        </w:rPr>
+        <w:t xml:space="preserve"> (</w:t>
+      </w:r>
+      <w:proofErr w:type="spellStart"/>
+      <w:r>
+        <w:rPr>
+          <w:rFonts w:ascii="Times New Roman" w:hAnsi="Times New Roman" w:cs="Times New Roman"/>
+          <w:sz w:val="28"/>
+          <w:szCs w:val="28"/>
+        </w:rPr>
+        <w:t>vì</w:t>
+      </w:r>
+      <w:proofErr w:type="spellEnd"/>
+      <w:r>
+        <w:rPr>
+          <w:rFonts w:ascii="Times New Roman" w:hAnsi="Times New Roman" w:cs="Times New Roman"/>
+          <w:sz w:val="28"/>
+          <w:szCs w:val="28"/>
+        </w:rPr>
+        <w:t xml:space="preserve"> ở </w:t>
+      </w:r>
+      <w:proofErr w:type="spellStart"/>
+      <w:r>
+        <w:rPr>
+          <w:rFonts w:ascii="Times New Roman" w:hAnsi="Times New Roman" w:cs="Times New Roman"/>
+          <w:sz w:val="28"/>
+          <w:szCs w:val="28"/>
+        </w:rPr>
+        <w:t>cột</w:t>
+      </w:r>
+      <w:proofErr w:type="spellEnd"/>
+      <w:r>
+        <w:rPr>
+          <w:rFonts w:ascii="Times New Roman" w:hAnsi="Times New Roman" w:cs="Times New Roman"/>
+          <w:sz w:val="28"/>
+          <w:szCs w:val="28"/>
+        </w:rPr>
+        <w:t xml:space="preserve"> 3:  </w:t>
+      </w:r>
+      <w:r>
+        <w:rPr>
+          <w:rFonts w:ascii="Times New Roman" w:hAnsi="Times New Roman" w:cs="Times New Roman"/>
           <w:noProof/>
           <w:sz w:val="28"/>
           <w:szCs w:val="28"/>
         </w:rPr>
         <w:drawing>
-          <wp:inline distT="0" distB="0" distL="0" distR="0" wp14:anchorId="48289EC8" wp14:editId="59603798">
+          <wp:inline distT="0" distB="0" distL="0" distR="0" wp14:anchorId="3078E22E" wp14:editId="2889DCF9">
             <wp:extent cx="142895" cy="142895"/>
             <wp:effectExtent l="0" t="0" r="9525" b="9525"/>
-            <wp:docPr id="15" name="Picture 15"/>
+            <wp:docPr id="20" name="Picture 20"/>
+            <wp:cNvGraphicFramePr>
+              <a:graphicFrameLocks xmlns:a="http://schemas.openxmlformats.org/drawingml/2006/main" noChangeAspect="1"/>
+            </wp:cNvGraphicFramePr>
+            <a:graphic xmlns:a="http://schemas.openxmlformats.org/drawingml/2006/main">
+              <a:graphicData uri="http://schemas.openxmlformats.org/drawingml/2006/picture">
+                <pic:pic xmlns:pic="http://schemas.openxmlformats.org/drawingml/2006/picture">
+                  <pic:nvPicPr>
+                    <pic:cNvPr id="1" name=""/>
+                    <pic:cNvPicPr/>
+                  </pic:nvPicPr>
+                  <pic:blipFill>
+                    <a:blip r:embed="rId10"/>
+                    <a:stretch>
+                      <a:fillRect/>
+                    </a:stretch>
+                  </pic:blipFill>
+                  <pic:spPr>
+                    <a:xfrm>
+                      <a:off x="0" y="0"/>
+                      <a:ext cx="142895" cy="142895"/>
+                    </a:xfrm>
+                    <a:prstGeom prst="rect">
+                      <a:avLst/>
+                    </a:prstGeom>
+                  </pic:spPr>
+                </pic:pic>
+              </a:graphicData>
+            </a:graphic>
+          </wp:inline>
+        </w:drawing>
+      </w:r>
+      <w:r>
+        <w:rPr>
+          <w:rFonts w:ascii="Times New Roman" w:hAnsi="Times New Roman" w:cs="Times New Roman"/>
+          <w:sz w:val="28"/>
+          <w:szCs w:val="28"/>
+        </w:rPr>
+        <w:t xml:space="preserve"> = 2 </w:t>
+      </w:r>
+      <w:proofErr w:type="spellStart"/>
+      <w:r>
+        <w:rPr>
+          <w:rFonts w:ascii="Times New Roman" w:hAnsi="Times New Roman" w:cs="Times New Roman"/>
+          <w:sz w:val="28"/>
+          <w:szCs w:val="28"/>
+        </w:rPr>
+        <w:t>mà</w:t>
+      </w:r>
+      <w:proofErr w:type="spellEnd"/>
+      <w:r>
+        <w:rPr>
+          <w:rFonts w:ascii="Times New Roman" w:hAnsi="Times New Roman" w:cs="Times New Roman"/>
+          <w:sz w:val="28"/>
+          <w:szCs w:val="28"/>
+        </w:rPr>
+        <w:t xml:space="preserve"> </w:t>
+      </w:r>
+      <w:r>
+        <w:rPr>
+          <w:rFonts w:ascii="Times New Roman" w:hAnsi="Times New Roman" w:cs="Times New Roman"/>
+          <w:sz w:val="28"/>
+          <w:szCs w:val="28"/>
+        </w:rPr>
+        <w:sym w:font="Symbol" w:char="F0B7"/>
+      </w:r>
+      <w:r>
+        <w:rPr>
+          <w:rFonts w:ascii="Times New Roman" w:hAnsi="Times New Roman" w:cs="Times New Roman"/>
+          <w:sz w:val="28"/>
+          <w:szCs w:val="28"/>
+        </w:rPr>
+        <w:t xml:space="preserve"> = 2)</w:t>
+      </w:r>
+    </w:p>
+    <w:p>
+      <w:pPr>
+        <w:ind w:left="720" w:firstLine="360"/>
+        <w:jc w:val="both"/>
+        <w:rPr>
+          <w:rFonts w:ascii="Times New Roman" w:hAnsi="Times New Roman" w:cs="Times New Roman"/>
+          <w:sz w:val="28"/>
+          <w:szCs w:val="28"/>
+        </w:rPr>
+      </w:pPr>
+      <w:r>
+        <w:rPr>
+          <w:rFonts w:ascii="Times New Roman" w:hAnsi="Times New Roman" w:cs="Times New Roman"/>
+          <w:sz w:val="28"/>
+          <w:szCs w:val="28"/>
+        </w:rPr>
+        <w:sym w:font="Wingdings" w:char="F0E8"/>
+      </w:r>
+      <w:r>
+        <w:rPr>
+          <w:rFonts w:ascii="Times New Roman" w:hAnsi="Times New Roman" w:cs="Times New Roman"/>
+          <w:sz w:val="28"/>
+          <w:szCs w:val="28"/>
+        </w:rPr>
+        <w:t xml:space="preserve"> </w:t>
+      </w:r>
+      <w:r>
+        <w:rPr>
+          <w:rFonts w:ascii="Times New Roman" w:hAnsi="Times New Roman" w:cs="Times New Roman"/>
+          <w:sz w:val="28"/>
+          <w:szCs w:val="28"/>
+          <w:highlight w:val="yellow"/>
+        </w:rPr>
+        <w:t>♠ = 6</w:t>
+      </w:r>
+    </w:p>
+    <w:p>
+      <w:pPr>
+        <w:ind w:left="720" w:firstLine="360"/>
+        <w:jc w:val="both"/>
+        <w:rPr>
+          <w:rFonts w:ascii="Times New Roman" w:hAnsi="Times New Roman" w:cs="Times New Roman"/>
+          <w:sz w:val="28"/>
+          <w:szCs w:val="28"/>
+        </w:rPr>
+      </w:pPr>
+      <w:r>
+        <w:rPr>
+          <w:rFonts w:ascii="Times New Roman" w:hAnsi="Times New Roman" w:cs="Times New Roman"/>
+          <w:sz w:val="28"/>
+          <w:szCs w:val="28"/>
+        </w:rPr>
+        <w:sym w:font="Wingdings" w:char="F0E8"/>
+      </w:r>
+      <w:r>
+        <w:rPr>
+          <w:rFonts w:ascii="Times New Roman" w:hAnsi="Times New Roman" w:cs="Times New Roman"/>
+          <w:sz w:val="28"/>
+          <w:szCs w:val="28"/>
+        </w:rPr>
+        <w:t xml:space="preserve"> </w:t>
+      </w:r>
+      <w:r>
+        <w:rPr>
+          <w:rFonts w:ascii="Times New Roman" w:hAnsi="Times New Roman" w:cs="Times New Roman"/>
+          <w:sz w:val="28"/>
+          <w:szCs w:val="28"/>
+          <w:highlight w:val="yellow"/>
+        </w:rPr>
+        <w:t>♥ = 9</w:t>
+      </w:r>
+    </w:p>
+    <w:p>
+      <w:pPr>
+        <w:pStyle w:val="ListParagraph"/>
+        <w:numPr>
+          <w:ilvl w:val="0"/>
+          <w:numId w:val="1"/>
+        </w:numPr>
+        <w:jc w:val="both"/>
+        <w:rPr>
+          <w:rFonts w:ascii="Times New Roman" w:hAnsi="Times New Roman" w:cs="Times New Roman"/>
+          <w:sz w:val="28"/>
+          <w:szCs w:val="28"/>
+        </w:rPr>
+      </w:pPr>
+      <w:proofErr w:type="spellStart"/>
+      <w:r>
+        <w:rPr>
+          <w:rFonts w:ascii="Times New Roman" w:hAnsi="Times New Roman" w:cs="Times New Roman"/>
+          <w:sz w:val="28"/>
+          <w:szCs w:val="28"/>
+        </w:rPr>
+        <w:t>Từ</w:t>
+      </w:r>
+      <w:proofErr w:type="spellEnd"/>
+      <w:r>
+        <w:rPr>
+          <w:rFonts w:ascii="Times New Roman" w:hAnsi="Times New Roman" w:cs="Times New Roman"/>
+          <w:sz w:val="28"/>
+          <w:szCs w:val="28"/>
+        </w:rPr>
+        <w:t xml:space="preserve"> </w:t>
+      </w:r>
+      <w:proofErr w:type="spellStart"/>
+      <w:r>
+        <w:rPr>
+          <w:rFonts w:ascii="Times New Roman" w:hAnsi="Times New Roman" w:cs="Times New Roman"/>
+          <w:sz w:val="28"/>
+          <w:szCs w:val="28"/>
+        </w:rPr>
+        <w:t>cột</w:t>
+      </w:r>
+      <w:proofErr w:type="spellEnd"/>
+      <w:r>
+        <w:rPr>
+          <w:rFonts w:ascii="Times New Roman" w:hAnsi="Times New Roman" w:cs="Times New Roman"/>
+          <w:sz w:val="28"/>
+          <w:szCs w:val="28"/>
+        </w:rPr>
+        <w:t xml:space="preserve"> 3: 2</w:t>
+      </w:r>
+      <w:r>
+        <w:rPr>
+          <w:noProof/>
+          <w:sz w:val="28"/>
+          <w:szCs w:val="28"/>
+        </w:rPr>
+        <w:drawing>
+          <wp:inline distT="0" distB="0" distL="0" distR="0" wp14:anchorId="4BEF0344" wp14:editId="2B5D1422">
+            <wp:extent cx="142895" cy="142895"/>
+            <wp:effectExtent l="0" t="0" r="9525" b="9525"/>
+            <wp:docPr id="21" name="Picture 21"/>
+            <wp:cNvGraphicFramePr>
+              <a:graphicFrameLocks xmlns:a="http://schemas.openxmlformats.org/drawingml/2006/main" noChangeAspect="1"/>
+            </wp:cNvGraphicFramePr>
+            <a:graphic xmlns:a="http://schemas.openxmlformats.org/drawingml/2006/main">
+              <a:graphicData uri="http://schemas.openxmlformats.org/drawingml/2006/picture">
+                <pic:pic xmlns:pic="http://schemas.openxmlformats.org/drawingml/2006/picture">
+                  <pic:nvPicPr>
+                    <pic:cNvPr id="1" name=""/>
+                    <pic:cNvPicPr/>
+                  </pic:nvPicPr>
+                  <pic:blipFill>
+                    <a:blip r:embed="rId10"/>
+                    <a:stretch>
+                      <a:fillRect/>
+                    </a:stretch>
+                  </pic:blipFill>
+                  <pic:spPr>
+                    <a:xfrm>
+                      <a:off x="0" y="0"/>
+                      <a:ext cx="142895" cy="142895"/>
+                    </a:xfrm>
+                    <a:prstGeom prst="rect">
+                      <a:avLst/>
+                    </a:prstGeom>
+                  </pic:spPr>
+                </pic:pic>
+              </a:graphicData>
+            </a:graphic>
+          </wp:inline>
+        </w:drawing>
+      </w:r>
+      <w:r>
+        <w:rPr>
+          <w:rFonts w:ascii="Times New Roman" w:hAnsi="Times New Roman" w:cs="Times New Roman"/>
+          <w:sz w:val="28"/>
+          <w:szCs w:val="28"/>
+        </w:rPr>
+        <w:t xml:space="preserve"> + 2♠ = 22</w:t>
+      </w:r>
+    </w:p>
+    <w:p>
+      <w:pPr>
+        <w:pStyle w:val="ListParagraph"/>
+        <w:jc w:val="both"/>
+        <w:rPr>
+          <w:rFonts w:ascii="Times New Roman" w:hAnsi="Times New Roman" w:cs="Times New Roman"/>
+          <w:sz w:val="28"/>
+          <w:szCs w:val="28"/>
+        </w:rPr>
+      </w:pPr>
+      <w:r>
+        <w:rPr>
+          <w:rFonts w:ascii="Times New Roman" w:hAnsi="Times New Roman" w:cs="Times New Roman"/>
+          <w:sz w:val="28"/>
+          <w:szCs w:val="28"/>
+        </w:rPr>
+        <w:lastRenderedPageBreak/>
+        <w:sym w:font="Wingdings" w:char="F0E8"/>
+      </w:r>
+      <w:r>
+        <w:rPr>
+          <w:rFonts w:ascii="Times New Roman" w:hAnsi="Times New Roman" w:cs="Times New Roman"/>
+          <w:sz w:val="28"/>
+          <w:szCs w:val="28"/>
+        </w:rPr>
+        <w:t xml:space="preserve"> </w:t>
+      </w:r>
+      <w:r>
+        <w:rPr>
+          <w:noProof/>
+          <w:sz w:val="28"/>
+          <w:szCs w:val="28"/>
+          <w:highlight w:val="yellow"/>
+        </w:rPr>
+        <w:drawing>
+          <wp:inline distT="0" distB="0" distL="0" distR="0" wp14:anchorId="2CDA1A52" wp14:editId="46307795">
+            <wp:extent cx="142895" cy="142895"/>
+            <wp:effectExtent l="0" t="0" r="9525" b="9525"/>
+            <wp:docPr id="22" name="Picture 22"/>
+            <wp:cNvGraphicFramePr>
+              <a:graphicFrameLocks xmlns:a="http://schemas.openxmlformats.org/drawingml/2006/main" noChangeAspect="1"/>
+            </wp:cNvGraphicFramePr>
+            <a:graphic xmlns:a="http://schemas.openxmlformats.org/drawingml/2006/main">
+              <a:graphicData uri="http://schemas.openxmlformats.org/drawingml/2006/picture">
+                <pic:pic xmlns:pic="http://schemas.openxmlformats.org/drawingml/2006/picture">
+                  <pic:nvPicPr>
+                    <pic:cNvPr id="1" name=""/>
+                    <pic:cNvPicPr/>
+                  </pic:nvPicPr>
+                  <pic:blipFill>
+                    <a:blip r:embed="rId10"/>
+                    <a:stretch>
+                      <a:fillRect/>
+                    </a:stretch>
+                  </pic:blipFill>
+                  <pic:spPr>
+                    <a:xfrm>
+                      <a:off x="0" y="0"/>
+                      <a:ext cx="142895" cy="142895"/>
+                    </a:xfrm>
+                    <a:prstGeom prst="rect">
+                      <a:avLst/>
+                    </a:prstGeom>
+                  </pic:spPr>
+                </pic:pic>
+              </a:graphicData>
+            </a:graphic>
+          </wp:inline>
+        </w:drawing>
+      </w:r>
+      <w:r>
+        <w:rPr>
+          <w:rFonts w:ascii="Times New Roman" w:hAnsi="Times New Roman" w:cs="Times New Roman"/>
+          <w:sz w:val="28"/>
+          <w:szCs w:val="28"/>
+          <w:highlight w:val="yellow"/>
+        </w:rPr>
+        <w:t xml:space="preserve"> = 5</w:t>
+      </w:r>
+    </w:p>
+    <w:p>
+      <w:pPr>
+        <w:pStyle w:val="ListParagraph"/>
+        <w:jc w:val="both"/>
+        <w:rPr>
+          <w:rFonts w:ascii="Times New Roman" w:hAnsi="Times New Roman" w:cs="Times New Roman"/>
+          <w:sz w:val="28"/>
+          <w:szCs w:val="28"/>
+        </w:rPr>
+      </w:pPr>
+    </w:p>
+    <w:p>
+      <w:pPr>
+        <w:jc w:val="both"/>
+        <w:rPr>
+          <w:rFonts w:ascii="Times New Roman" w:hAnsi="Times New Roman" w:cs="Times New Roman"/>
+          <w:sz w:val="28"/>
+          <w:szCs w:val="28"/>
+        </w:rPr>
+      </w:pPr>
+      <w:proofErr w:type="spellStart"/>
+      <w:r>
+        <w:rPr>
+          <w:rFonts w:ascii="Times New Roman" w:hAnsi="Times New Roman" w:cs="Times New Roman"/>
+          <w:sz w:val="28"/>
+          <w:szCs w:val="28"/>
+          <w:highlight w:val="yellow"/>
+        </w:rPr>
+        <w:t>Lúc</w:t>
+      </w:r>
+      <w:proofErr w:type="spellEnd"/>
+      <w:r>
+        <w:rPr>
+          <w:rFonts w:ascii="Times New Roman" w:hAnsi="Times New Roman" w:cs="Times New Roman"/>
+          <w:sz w:val="28"/>
+          <w:szCs w:val="28"/>
+          <w:highlight w:val="yellow"/>
+        </w:rPr>
+        <w:t xml:space="preserve"> </w:t>
+      </w:r>
+      <w:proofErr w:type="spellStart"/>
+      <w:r>
+        <w:rPr>
+          <w:rFonts w:ascii="Times New Roman" w:hAnsi="Times New Roman" w:cs="Times New Roman"/>
+          <w:sz w:val="28"/>
+          <w:szCs w:val="28"/>
+          <w:highlight w:val="yellow"/>
+        </w:rPr>
+        <w:t>này</w:t>
+      </w:r>
+      <w:proofErr w:type="spellEnd"/>
+      <w:r>
+        <w:rPr>
+          <w:rFonts w:ascii="Times New Roman" w:hAnsi="Times New Roman" w:cs="Times New Roman"/>
+          <w:sz w:val="28"/>
+          <w:szCs w:val="28"/>
+          <w:highlight w:val="yellow"/>
+        </w:rPr>
+        <w:t xml:space="preserve"> ta </w:t>
+      </w:r>
+      <w:proofErr w:type="spellStart"/>
+      <w:r>
+        <w:rPr>
+          <w:rFonts w:ascii="Times New Roman" w:hAnsi="Times New Roman" w:cs="Times New Roman"/>
+          <w:sz w:val="28"/>
+          <w:szCs w:val="28"/>
+          <w:highlight w:val="yellow"/>
+        </w:rPr>
+        <w:t>đã</w:t>
+      </w:r>
+      <w:proofErr w:type="spellEnd"/>
+      <w:r>
+        <w:rPr>
+          <w:rFonts w:ascii="Times New Roman" w:hAnsi="Times New Roman" w:cs="Times New Roman"/>
+          <w:sz w:val="28"/>
+          <w:szCs w:val="28"/>
+          <w:highlight w:val="yellow"/>
+        </w:rPr>
+        <w:t xml:space="preserve"> </w:t>
+      </w:r>
+      <w:proofErr w:type="spellStart"/>
+      <w:r>
+        <w:rPr>
+          <w:rFonts w:ascii="Times New Roman" w:hAnsi="Times New Roman" w:cs="Times New Roman"/>
+          <w:sz w:val="28"/>
+          <w:szCs w:val="28"/>
+          <w:highlight w:val="yellow"/>
+        </w:rPr>
+        <w:t>có</w:t>
+      </w:r>
+      <w:proofErr w:type="spellEnd"/>
+      <w:r>
+        <w:rPr>
+          <w:rFonts w:ascii="Times New Roman" w:hAnsi="Times New Roman" w:cs="Times New Roman"/>
+          <w:sz w:val="28"/>
+          <w:szCs w:val="28"/>
+          <w:highlight w:val="yellow"/>
+        </w:rPr>
+        <w:t xml:space="preserve"> </w:t>
+      </w:r>
+      <w:proofErr w:type="spellStart"/>
+      <w:r>
+        <w:rPr>
+          <w:rFonts w:ascii="Times New Roman" w:hAnsi="Times New Roman" w:cs="Times New Roman"/>
+          <w:sz w:val="28"/>
+          <w:szCs w:val="28"/>
+          <w:highlight w:val="yellow"/>
+        </w:rPr>
+        <w:t>giá</w:t>
+      </w:r>
+      <w:proofErr w:type="spellEnd"/>
+      <w:r>
+        <w:rPr>
+          <w:rFonts w:ascii="Times New Roman" w:hAnsi="Times New Roman" w:cs="Times New Roman"/>
+          <w:sz w:val="28"/>
+          <w:szCs w:val="28"/>
+          <w:highlight w:val="yellow"/>
+        </w:rPr>
+        <w:t xml:space="preserve"> </w:t>
+      </w:r>
+      <w:proofErr w:type="spellStart"/>
+      <w:r>
+        <w:rPr>
+          <w:rFonts w:ascii="Times New Roman" w:hAnsi="Times New Roman" w:cs="Times New Roman"/>
+          <w:sz w:val="28"/>
+          <w:szCs w:val="28"/>
+          <w:highlight w:val="yellow"/>
+        </w:rPr>
+        <w:t>trị</w:t>
+      </w:r>
+      <w:proofErr w:type="spellEnd"/>
+      <w:r>
+        <w:rPr>
+          <w:rFonts w:ascii="Times New Roman" w:hAnsi="Times New Roman" w:cs="Times New Roman"/>
+          <w:sz w:val="28"/>
+          <w:szCs w:val="28"/>
+          <w:highlight w:val="yellow"/>
+        </w:rPr>
+        <w:t xml:space="preserve"> </w:t>
+      </w:r>
+      <w:proofErr w:type="spellStart"/>
+      <w:r>
+        <w:rPr>
+          <w:rFonts w:ascii="Times New Roman" w:hAnsi="Times New Roman" w:cs="Times New Roman"/>
+          <w:sz w:val="28"/>
+          <w:szCs w:val="28"/>
+          <w:highlight w:val="yellow"/>
+        </w:rPr>
+        <w:t>của</w:t>
+      </w:r>
+      <w:proofErr w:type="spellEnd"/>
+      <w:r>
+        <w:rPr>
+          <w:rFonts w:ascii="Times New Roman" w:hAnsi="Times New Roman" w:cs="Times New Roman"/>
+          <w:sz w:val="28"/>
+          <w:szCs w:val="28"/>
+          <w:highlight w:val="yellow"/>
+        </w:rPr>
+        <w:t xml:space="preserve"> </w:t>
+      </w:r>
+      <w:r>
+        <w:rPr>
+          <w:rFonts w:ascii="Times New Roman" w:hAnsi="Times New Roman" w:cs="Times New Roman"/>
+          <w:sz w:val="28"/>
+          <w:szCs w:val="28"/>
+          <w:highlight w:val="yellow"/>
+        </w:rPr>
+        <w:sym w:font="Symbol" w:char="F0B7"/>
+      </w:r>
+      <w:r>
+        <w:rPr>
+          <w:rFonts w:ascii="Times New Roman" w:hAnsi="Times New Roman" w:cs="Times New Roman"/>
+          <w:sz w:val="28"/>
+          <w:szCs w:val="28"/>
+          <w:highlight w:val="yellow"/>
+        </w:rPr>
+        <w:t xml:space="preserve"> = 2, ♦ = 3,</w:t>
+      </w:r>
+      <w:r>
+        <w:rPr>
+          <w:rFonts w:ascii="Times New Roman" w:hAnsi="Times New Roman" w:cs="Times New Roman"/>
+          <w:sz w:val="28"/>
+          <w:szCs w:val="28"/>
+          <w:highlight w:val="yellow"/>
+        </w:rPr>
+        <w:t xml:space="preserve"> </w:t>
+      </w:r>
+      <w:r>
+        <w:rPr>
+          <w:rFonts w:ascii="Times New Roman" w:hAnsi="Times New Roman" w:cs="Times New Roman"/>
+          <w:sz w:val="28"/>
+          <w:szCs w:val="28"/>
+          <w:highlight w:val="yellow"/>
+        </w:rPr>
+        <w:t xml:space="preserve"> </w:t>
+      </w:r>
+      <w:r>
+        <w:rPr>
+          <w:noProof/>
+          <w:sz w:val="28"/>
+          <w:szCs w:val="28"/>
+          <w:highlight w:val="yellow"/>
+        </w:rPr>
+        <w:drawing>
+          <wp:inline distT="0" distB="0" distL="0" distR="0" wp14:anchorId="30E422B3" wp14:editId="3B1407C4">
+            <wp:extent cx="142895" cy="142895"/>
+            <wp:effectExtent l="0" t="0" r="9525" b="9525"/>
+            <wp:docPr id="26" name="Picture 26"/>
+            <wp:cNvGraphicFramePr>
+              <a:graphicFrameLocks xmlns:a="http://schemas.openxmlformats.org/drawingml/2006/main" noChangeAspect="1"/>
+            </wp:cNvGraphicFramePr>
+            <a:graphic xmlns:a="http://schemas.openxmlformats.org/drawingml/2006/main">
+              <a:graphicData uri="http://schemas.openxmlformats.org/drawingml/2006/picture">
+                <pic:pic xmlns:pic="http://schemas.openxmlformats.org/drawingml/2006/picture">
+                  <pic:nvPicPr>
+                    <pic:cNvPr id="1" name=""/>
+                    <pic:cNvPicPr/>
+                  </pic:nvPicPr>
+                  <pic:blipFill>
+                    <a:blip r:embed="rId10"/>
+                    <a:stretch>
+                      <a:fillRect/>
+                    </a:stretch>
+                  </pic:blipFill>
+                  <pic:spPr>
+                    <a:xfrm>
+                      <a:off x="0" y="0"/>
+                      <a:ext cx="142895" cy="142895"/>
+                    </a:xfrm>
+                    <a:prstGeom prst="rect">
+                      <a:avLst/>
+                    </a:prstGeom>
+                  </pic:spPr>
+                </pic:pic>
+              </a:graphicData>
+            </a:graphic>
+          </wp:inline>
+        </w:drawing>
+      </w:r>
+      <w:r>
+        <w:rPr>
+          <w:rFonts w:ascii="Times New Roman" w:hAnsi="Times New Roman" w:cs="Times New Roman"/>
+          <w:sz w:val="28"/>
+          <w:szCs w:val="28"/>
+          <w:highlight w:val="yellow"/>
+        </w:rPr>
+        <w:t xml:space="preserve"> = 5</w:t>
+      </w:r>
+      <w:r>
+        <w:rPr>
+          <w:rFonts w:ascii="Times New Roman" w:hAnsi="Times New Roman" w:cs="Times New Roman"/>
+          <w:sz w:val="28"/>
+          <w:szCs w:val="28"/>
+          <w:highlight w:val="yellow"/>
+        </w:rPr>
+        <w:t>,</w:t>
+      </w:r>
+      <w:r>
+        <w:rPr>
+          <w:rFonts w:ascii="Times New Roman" w:hAnsi="Times New Roman" w:cs="Times New Roman"/>
+          <w:sz w:val="28"/>
+          <w:szCs w:val="28"/>
+          <w:highlight w:val="yellow"/>
+        </w:rPr>
+        <w:t xml:space="preserve"> ♠ = 6, ♥ = 9</w:t>
+      </w:r>
+    </w:p>
+    <w:p>
+      <w:pPr>
+        <w:ind w:left="720" w:firstLine="360"/>
+        <w:jc w:val="both"/>
+        <w:rPr>
+          <w:rFonts w:ascii="Times New Roman" w:hAnsi="Times New Roman" w:cs="Times New Roman"/>
+          <w:sz w:val="28"/>
+          <w:szCs w:val="28"/>
+        </w:rPr>
+      </w:pPr>
+    </w:p>
+    <w:p>
+      <w:pPr>
+        <w:pStyle w:val="ListParagraph"/>
+        <w:numPr>
+          <w:ilvl w:val="0"/>
+          <w:numId w:val="1"/>
+        </w:numPr>
+        <w:jc w:val="both"/>
+        <w:rPr>
+          <w:rFonts w:ascii="Times New Roman" w:hAnsi="Times New Roman" w:cs="Times New Roman"/>
+          <w:sz w:val="28"/>
+          <w:szCs w:val="28"/>
+        </w:rPr>
+      </w:pPr>
+      <w:proofErr w:type="spellStart"/>
+      <w:r>
+        <w:rPr>
+          <w:rFonts w:ascii="Times New Roman" w:hAnsi="Times New Roman" w:cs="Times New Roman"/>
+          <w:sz w:val="28"/>
+          <w:szCs w:val="28"/>
+        </w:rPr>
+        <w:t>Từ</w:t>
+      </w:r>
+      <w:proofErr w:type="spellEnd"/>
+      <w:r>
+        <w:rPr>
+          <w:rFonts w:ascii="Times New Roman" w:hAnsi="Times New Roman" w:cs="Times New Roman"/>
+          <w:sz w:val="28"/>
+          <w:szCs w:val="28"/>
+        </w:rPr>
+        <w:t xml:space="preserve"> </w:t>
+      </w:r>
+      <w:proofErr w:type="spellStart"/>
+      <w:r>
+        <w:rPr>
+          <w:rFonts w:ascii="Times New Roman" w:hAnsi="Times New Roman" w:cs="Times New Roman"/>
+          <w:sz w:val="28"/>
+          <w:szCs w:val="28"/>
+        </w:rPr>
+        <w:t>cột</w:t>
+      </w:r>
+      <w:proofErr w:type="spellEnd"/>
+      <w:r>
+        <w:rPr>
+          <w:rFonts w:ascii="Times New Roman" w:hAnsi="Times New Roman" w:cs="Times New Roman"/>
+          <w:sz w:val="28"/>
+          <w:szCs w:val="28"/>
+        </w:rPr>
+        <w:t xml:space="preserve"> 4: </w:t>
+      </w:r>
+      <w:r>
+        <w:rPr>
+          <w:noProof/>
+          <w:sz w:val="28"/>
+          <w:szCs w:val="28"/>
+        </w:rPr>
+        <w:drawing>
+          <wp:inline distT="0" distB="0" distL="0" distR="0" wp14:anchorId="1745CE80" wp14:editId="6C0FBE91">
+            <wp:extent cx="155275" cy="148523"/>
+            <wp:effectExtent l="0" t="0" r="0" b="4445"/>
+            <wp:docPr id="23" name="Picture 23"/>
             <wp:cNvGraphicFramePr>
               <a:graphicFrameLocks xmlns:a="http://schemas.openxmlformats.org/drawingml/2006/main" noChangeAspect="1"/>
             </wp:cNvGraphicFramePr>
@@ -2410,7 +4679,7 @@
                   <pic:spPr>
                     <a:xfrm>
                       <a:off x="0" y="0"/>
-                      <a:ext cx="142895" cy="142895"/>
+                      <a:ext cx="161966" cy="154923"/>
                     </a:xfrm>
                     <a:prstGeom prst="rect">
                       <a:avLst/>
@@ -2428,6 +4697,546 @@
           <w:sz w:val="28"/>
           <w:szCs w:val="28"/>
         </w:rPr>
+        <w:t xml:space="preserve"> + 2</w:t>
+      </w:r>
+      <w:r>
+        <w:rPr>
+          <w:rFonts w:ascii="Times New Roman" w:hAnsi="Times New Roman" w:cs="Times New Roman"/>
+          <w:sz w:val="28"/>
+          <w:szCs w:val="28"/>
+        </w:rPr>
+        <w:t>♥</w:t>
+      </w:r>
+      <w:r>
+        <w:rPr>
+          <w:rFonts w:ascii="Times New Roman" w:hAnsi="Times New Roman" w:cs="Times New Roman"/>
+          <w:sz w:val="28"/>
+          <w:szCs w:val="28"/>
+        </w:rPr>
+        <w:t xml:space="preserve"> + </w:t>
+      </w:r>
+      <w:r>
+        <w:rPr>
+          <w:rFonts w:ascii="Times New Roman" w:hAnsi="Times New Roman" w:cs="Times New Roman"/>
+          <w:sz w:val="28"/>
+          <w:szCs w:val="28"/>
+        </w:rPr>
+        <w:t>♣</w:t>
+      </w:r>
+      <w:r>
+        <w:rPr>
+          <w:rFonts w:ascii="Times New Roman" w:hAnsi="Times New Roman" w:cs="Times New Roman"/>
+          <w:sz w:val="28"/>
+          <w:szCs w:val="28"/>
+        </w:rPr>
+        <w:t xml:space="preserve"> = </w:t>
+      </w:r>
+      <w:r>
+        <w:rPr>
+          <w:rFonts w:ascii="Times New Roman" w:hAnsi="Times New Roman" w:cs="Times New Roman"/>
+          <w:sz w:val="28"/>
+          <w:szCs w:val="28"/>
+        </w:rPr>
+        <w:sym w:font="Symbol" w:char="F0B7"/>
+      </w:r>
+      <w:r>
+        <w:rPr>
+          <w:rFonts w:ascii="Times New Roman" w:hAnsi="Times New Roman" w:cs="Times New Roman"/>
+          <w:sz w:val="28"/>
+          <w:szCs w:val="28"/>
+        </w:rPr>
+        <w:t>♦</w:t>
+      </w:r>
+    </w:p>
+    <w:p>
+      <w:pPr>
+        <w:ind w:left="720"/>
+        <w:jc w:val="both"/>
+        <w:rPr>
+          <w:rFonts w:ascii="Times New Roman" w:hAnsi="Times New Roman" w:cs="Times New Roman"/>
+          <w:sz w:val="28"/>
+          <w:szCs w:val="28"/>
+        </w:rPr>
+      </w:pPr>
+      <w:r>
+        <w:rPr>
+          <w:rFonts w:ascii="Times New Roman" w:hAnsi="Times New Roman" w:cs="Times New Roman"/>
+          <w:sz w:val="28"/>
+          <w:szCs w:val="28"/>
+        </w:rPr>
+        <w:sym w:font="Wingdings" w:char="F0F3"/>
+      </w:r>
+      <w:r>
+        <w:rPr>
+          <w:rFonts w:ascii="Times New Roman" w:hAnsi="Times New Roman" w:cs="Times New Roman"/>
+          <w:sz w:val="28"/>
+          <w:szCs w:val="28"/>
+        </w:rPr>
+        <w:t xml:space="preserve"> </w:t>
+      </w:r>
+      <w:r>
+        <w:rPr>
+          <w:noProof/>
+          <w:sz w:val="28"/>
+          <w:szCs w:val="28"/>
+        </w:rPr>
+        <w:drawing>
+          <wp:inline distT="0" distB="0" distL="0" distR="0" wp14:anchorId="2F072798" wp14:editId="4086CC82">
+            <wp:extent cx="155275" cy="148523"/>
+            <wp:effectExtent l="0" t="0" r="0" b="4445"/>
+            <wp:docPr id="24" name="Picture 24"/>
+            <wp:cNvGraphicFramePr>
+              <a:graphicFrameLocks xmlns:a="http://schemas.openxmlformats.org/drawingml/2006/main" noChangeAspect="1"/>
+            </wp:cNvGraphicFramePr>
+            <a:graphic xmlns:a="http://schemas.openxmlformats.org/drawingml/2006/main">
+              <a:graphicData uri="http://schemas.openxmlformats.org/drawingml/2006/picture">
+                <pic:pic xmlns:pic="http://schemas.openxmlformats.org/drawingml/2006/picture">
+                  <pic:nvPicPr>
+                    <pic:cNvPr id="1" name=""/>
+                    <pic:cNvPicPr/>
+                  </pic:nvPicPr>
+                  <pic:blipFill>
+                    <a:blip r:embed="rId11"/>
+                    <a:stretch>
+                      <a:fillRect/>
+                    </a:stretch>
+                  </pic:blipFill>
+                  <pic:spPr>
+                    <a:xfrm>
+                      <a:off x="0" y="0"/>
+                      <a:ext cx="161966" cy="154923"/>
+                    </a:xfrm>
+                    <a:prstGeom prst="rect">
+                      <a:avLst/>
+                    </a:prstGeom>
+                  </pic:spPr>
+                </pic:pic>
+              </a:graphicData>
+            </a:graphic>
+          </wp:inline>
+        </w:drawing>
+      </w:r>
+      <w:r>
+        <w:rPr>
+          <w:rFonts w:ascii="Times New Roman" w:hAnsi="Times New Roman" w:cs="Times New Roman"/>
+          <w:sz w:val="28"/>
+          <w:szCs w:val="28"/>
+        </w:rPr>
+        <w:t xml:space="preserve"> + 18 + </w:t>
+      </w:r>
+      <w:r>
+        <w:rPr>
+          <w:rFonts w:ascii="Times New Roman" w:hAnsi="Times New Roman" w:cs="Times New Roman"/>
+          <w:sz w:val="28"/>
+          <w:szCs w:val="28"/>
+        </w:rPr>
+        <w:t>♣</w:t>
+      </w:r>
+      <w:r>
+        <w:rPr>
+          <w:rFonts w:ascii="Times New Roman" w:hAnsi="Times New Roman" w:cs="Times New Roman"/>
+          <w:sz w:val="28"/>
+          <w:szCs w:val="28"/>
+        </w:rPr>
+        <w:t xml:space="preserve"> = 23</w:t>
+      </w:r>
+    </w:p>
+    <w:p>
+      <w:pPr>
+        <w:ind w:left="720"/>
+        <w:jc w:val="both"/>
+        <w:rPr>
+          <w:rFonts w:ascii="Times New Roman" w:hAnsi="Times New Roman" w:cs="Times New Roman"/>
+          <w:sz w:val="28"/>
+          <w:szCs w:val="28"/>
+        </w:rPr>
+      </w:pPr>
+      <w:r>
+        <w:rPr>
+          <w:rFonts w:ascii="Times New Roman" w:hAnsi="Times New Roman" w:cs="Times New Roman"/>
+          <w:sz w:val="28"/>
+          <w:szCs w:val="28"/>
+        </w:rPr>
+        <w:sym w:font="Wingdings" w:char="F0F3"/>
+      </w:r>
+      <w:r>
+        <w:rPr>
+          <w:rFonts w:ascii="Times New Roman" w:hAnsi="Times New Roman" w:cs="Times New Roman"/>
+          <w:sz w:val="28"/>
+          <w:szCs w:val="28"/>
+        </w:rPr>
+        <w:t xml:space="preserve"> </w:t>
+      </w:r>
+      <w:r>
+        <w:rPr>
+          <w:noProof/>
+          <w:sz w:val="28"/>
+          <w:szCs w:val="28"/>
+        </w:rPr>
+        <w:drawing>
+          <wp:inline distT="0" distB="0" distL="0" distR="0" wp14:anchorId="31777559" wp14:editId="4EDDAACD">
+            <wp:extent cx="155275" cy="148523"/>
+            <wp:effectExtent l="0" t="0" r="0" b="4445"/>
+            <wp:docPr id="25" name="Picture 25"/>
+            <wp:cNvGraphicFramePr>
+              <a:graphicFrameLocks xmlns:a="http://schemas.openxmlformats.org/drawingml/2006/main" noChangeAspect="1"/>
+            </wp:cNvGraphicFramePr>
+            <a:graphic xmlns:a="http://schemas.openxmlformats.org/drawingml/2006/main">
+              <a:graphicData uri="http://schemas.openxmlformats.org/drawingml/2006/picture">
+                <pic:pic xmlns:pic="http://schemas.openxmlformats.org/drawingml/2006/picture">
+                  <pic:nvPicPr>
+                    <pic:cNvPr id="1" name=""/>
+                    <pic:cNvPicPr/>
+                  </pic:nvPicPr>
+                  <pic:blipFill>
+                    <a:blip r:embed="rId11"/>
+                    <a:stretch>
+                      <a:fillRect/>
+                    </a:stretch>
+                  </pic:blipFill>
+                  <pic:spPr>
+                    <a:xfrm>
+                      <a:off x="0" y="0"/>
+                      <a:ext cx="161966" cy="154923"/>
+                    </a:xfrm>
+                    <a:prstGeom prst="rect">
+                      <a:avLst/>
+                    </a:prstGeom>
+                  </pic:spPr>
+                </pic:pic>
+              </a:graphicData>
+            </a:graphic>
+          </wp:inline>
+        </w:drawing>
+      </w:r>
+      <w:r>
+        <w:rPr>
+          <w:rFonts w:ascii="Times New Roman" w:hAnsi="Times New Roman" w:cs="Times New Roman"/>
+          <w:sz w:val="28"/>
+          <w:szCs w:val="28"/>
+        </w:rPr>
+        <w:t xml:space="preserve"> + </w:t>
+      </w:r>
+      <w:r>
+        <w:rPr>
+          <w:rFonts w:ascii="Times New Roman" w:hAnsi="Times New Roman" w:cs="Times New Roman"/>
+          <w:sz w:val="28"/>
+          <w:szCs w:val="28"/>
+        </w:rPr>
+        <w:t>♣</w:t>
+      </w:r>
+      <w:r>
+        <w:rPr>
+          <w:rFonts w:ascii="Times New Roman" w:hAnsi="Times New Roman" w:cs="Times New Roman"/>
+          <w:sz w:val="28"/>
+          <w:szCs w:val="28"/>
+        </w:rPr>
+        <w:t xml:space="preserve"> = 5</w:t>
+      </w:r>
+    </w:p>
+    <w:p>
+      <w:pPr>
+        <w:tabs>
+          <w:tab w:val="left" w:pos="6602"/>
+        </w:tabs>
+        <w:ind w:left="720"/>
+        <w:jc w:val="both"/>
+        <w:rPr>
+          <w:rFonts w:ascii="Times New Roman" w:hAnsi="Times New Roman" w:cs="Times New Roman"/>
+          <w:sz w:val="28"/>
+          <w:szCs w:val="28"/>
+        </w:rPr>
+      </w:pPr>
+      <w:r>
+        <w:rPr>
+          <w:rFonts w:ascii="Times New Roman" w:hAnsi="Times New Roman" w:cs="Times New Roman"/>
+          <w:sz w:val="28"/>
+          <w:szCs w:val="28"/>
+        </w:rPr>
+        <w:t xml:space="preserve">=&gt; </w:t>
+      </w:r>
+      <w:proofErr w:type="spellStart"/>
+      <w:r>
+        <w:rPr>
+          <w:rFonts w:ascii="Times New Roman" w:hAnsi="Times New Roman" w:cs="Times New Roman"/>
+          <w:sz w:val="28"/>
+          <w:szCs w:val="28"/>
+        </w:rPr>
+        <w:t>Có</w:t>
+      </w:r>
+      <w:proofErr w:type="spellEnd"/>
+      <w:r>
+        <w:rPr>
+          <w:rFonts w:ascii="Times New Roman" w:hAnsi="Times New Roman" w:cs="Times New Roman"/>
+          <w:sz w:val="28"/>
+          <w:szCs w:val="28"/>
+        </w:rPr>
+        <w:t xml:space="preserve"> 2 </w:t>
+      </w:r>
+      <w:proofErr w:type="spellStart"/>
+      <w:r>
+        <w:rPr>
+          <w:rFonts w:ascii="Times New Roman" w:hAnsi="Times New Roman" w:cs="Times New Roman"/>
+          <w:sz w:val="28"/>
+          <w:szCs w:val="28"/>
+        </w:rPr>
+        <w:t>trường</w:t>
+      </w:r>
+      <w:proofErr w:type="spellEnd"/>
+      <w:r>
+        <w:rPr>
+          <w:rFonts w:ascii="Times New Roman" w:hAnsi="Times New Roman" w:cs="Times New Roman"/>
+          <w:sz w:val="28"/>
+          <w:szCs w:val="28"/>
+        </w:rPr>
+        <w:t xml:space="preserve"> </w:t>
+      </w:r>
+      <w:proofErr w:type="spellStart"/>
+      <w:r>
+        <w:rPr>
+          <w:rFonts w:ascii="Times New Roman" w:hAnsi="Times New Roman" w:cs="Times New Roman"/>
+          <w:sz w:val="28"/>
+          <w:szCs w:val="28"/>
+        </w:rPr>
+        <w:t>hợp</w:t>
+      </w:r>
+      <w:proofErr w:type="spellEnd"/>
+      <w:r>
+        <w:rPr>
+          <w:rFonts w:ascii="Times New Roman" w:hAnsi="Times New Roman" w:cs="Times New Roman"/>
+          <w:sz w:val="28"/>
+          <w:szCs w:val="28"/>
+        </w:rPr>
+        <w:t xml:space="preserve"> </w:t>
+      </w:r>
+      <w:proofErr w:type="spellStart"/>
+      <w:r>
+        <w:rPr>
+          <w:rFonts w:ascii="Times New Roman" w:hAnsi="Times New Roman" w:cs="Times New Roman"/>
+          <w:sz w:val="28"/>
+          <w:szCs w:val="28"/>
+        </w:rPr>
+        <w:t>xảy</w:t>
+      </w:r>
+      <w:proofErr w:type="spellEnd"/>
+      <w:r>
+        <w:rPr>
+          <w:rFonts w:ascii="Times New Roman" w:hAnsi="Times New Roman" w:cs="Times New Roman"/>
+          <w:sz w:val="28"/>
+          <w:szCs w:val="28"/>
+        </w:rPr>
+        <w:t xml:space="preserve"> ra </w:t>
+      </w:r>
+      <w:proofErr w:type="spellStart"/>
+      <w:r>
+        <w:rPr>
+          <w:rFonts w:ascii="Times New Roman" w:hAnsi="Times New Roman" w:cs="Times New Roman"/>
+          <w:sz w:val="28"/>
+          <w:szCs w:val="28"/>
+        </w:rPr>
+        <w:t>đối</w:t>
+      </w:r>
+      <w:proofErr w:type="spellEnd"/>
+      <w:r>
+        <w:rPr>
+          <w:rFonts w:ascii="Times New Roman" w:hAnsi="Times New Roman" w:cs="Times New Roman"/>
+          <w:sz w:val="28"/>
+          <w:szCs w:val="28"/>
+        </w:rPr>
+        <w:t xml:space="preserve"> </w:t>
+      </w:r>
+      <w:proofErr w:type="spellStart"/>
+      <w:r>
+        <w:rPr>
+          <w:rFonts w:ascii="Times New Roman" w:hAnsi="Times New Roman" w:cs="Times New Roman"/>
+          <w:sz w:val="28"/>
+          <w:szCs w:val="28"/>
+        </w:rPr>
+        <w:t>với</w:t>
+      </w:r>
+      <w:proofErr w:type="spellEnd"/>
+      <w:r>
+        <w:rPr>
+          <w:rFonts w:ascii="Times New Roman" w:hAnsi="Times New Roman" w:cs="Times New Roman"/>
+          <w:sz w:val="28"/>
+          <w:szCs w:val="28"/>
+        </w:rPr>
+        <w:t xml:space="preserve"> </w:t>
+      </w:r>
+      <w:r>
+        <w:rPr>
+          <w:noProof/>
+          <w:sz w:val="28"/>
+          <w:szCs w:val="28"/>
+        </w:rPr>
+        <w:drawing>
+          <wp:inline distT="0" distB="0" distL="0" distR="0" wp14:anchorId="7952E202" wp14:editId="7BB55A43">
+            <wp:extent cx="155275" cy="148523"/>
+            <wp:effectExtent l="0" t="0" r="0" b="4445"/>
+            <wp:docPr id="32" name="Picture 32"/>
+            <wp:cNvGraphicFramePr>
+              <a:graphicFrameLocks xmlns:a="http://schemas.openxmlformats.org/drawingml/2006/main" noChangeAspect="1"/>
+            </wp:cNvGraphicFramePr>
+            <a:graphic xmlns:a="http://schemas.openxmlformats.org/drawingml/2006/main">
+              <a:graphicData uri="http://schemas.openxmlformats.org/drawingml/2006/picture">
+                <pic:pic xmlns:pic="http://schemas.openxmlformats.org/drawingml/2006/picture">
+                  <pic:nvPicPr>
+                    <pic:cNvPr id="1" name=""/>
+                    <pic:cNvPicPr/>
+                  </pic:nvPicPr>
+                  <pic:blipFill>
+                    <a:blip r:embed="rId11"/>
+                    <a:stretch>
+                      <a:fillRect/>
+                    </a:stretch>
+                  </pic:blipFill>
+                  <pic:spPr>
+                    <a:xfrm>
+                      <a:off x="0" y="0"/>
+                      <a:ext cx="161966" cy="154923"/>
+                    </a:xfrm>
+                    <a:prstGeom prst="rect">
+                      <a:avLst/>
+                    </a:prstGeom>
+                  </pic:spPr>
+                </pic:pic>
+              </a:graphicData>
+            </a:graphic>
+          </wp:inline>
+        </w:drawing>
+      </w:r>
+      <w:r>
+        <w:rPr>
+          <w:rFonts w:ascii="Times New Roman" w:hAnsi="Times New Roman" w:cs="Times New Roman"/>
+          <w:sz w:val="28"/>
+          <w:szCs w:val="28"/>
+        </w:rPr>
+        <w:t xml:space="preserve"> </w:t>
+      </w:r>
+      <w:proofErr w:type="spellStart"/>
+      <w:r>
+        <w:rPr>
+          <w:rFonts w:ascii="Times New Roman" w:hAnsi="Times New Roman" w:cs="Times New Roman"/>
+          <w:sz w:val="28"/>
+          <w:szCs w:val="28"/>
+        </w:rPr>
+        <w:t>và</w:t>
+      </w:r>
+      <w:proofErr w:type="spellEnd"/>
+      <w:r>
+        <w:rPr>
+          <w:rFonts w:ascii="Times New Roman" w:hAnsi="Times New Roman" w:cs="Times New Roman"/>
+          <w:sz w:val="28"/>
+          <w:szCs w:val="28"/>
+        </w:rPr>
+        <w:t xml:space="preserve"> </w:t>
+      </w:r>
+      <w:r>
+        <w:rPr>
+          <w:rFonts w:ascii="Times New Roman" w:hAnsi="Times New Roman" w:cs="Times New Roman"/>
+          <w:sz w:val="28"/>
+          <w:szCs w:val="28"/>
+        </w:rPr>
+        <w:t>♣</w:t>
+      </w:r>
+      <w:r>
+        <w:rPr>
+          <w:rFonts w:ascii="Times New Roman" w:hAnsi="Times New Roman" w:cs="Times New Roman"/>
+          <w:sz w:val="28"/>
+          <w:szCs w:val="28"/>
+        </w:rPr>
+        <w:t xml:space="preserve">: 1/ </w:t>
+      </w:r>
+      <w:r>
+        <w:rPr>
+          <w:noProof/>
+          <w:sz w:val="28"/>
+          <w:szCs w:val="28"/>
+        </w:rPr>
+        <w:drawing>
+          <wp:inline distT="0" distB="0" distL="0" distR="0" wp14:anchorId="06234DF8" wp14:editId="1372E748">
+            <wp:extent cx="155275" cy="148523"/>
+            <wp:effectExtent l="0" t="0" r="0" b="4445"/>
+            <wp:docPr id="27" name="Picture 27"/>
+            <wp:cNvGraphicFramePr>
+              <a:graphicFrameLocks xmlns:a="http://schemas.openxmlformats.org/drawingml/2006/main" noChangeAspect="1"/>
+            </wp:cNvGraphicFramePr>
+            <a:graphic xmlns:a="http://schemas.openxmlformats.org/drawingml/2006/main">
+              <a:graphicData uri="http://schemas.openxmlformats.org/drawingml/2006/picture">
+                <pic:pic xmlns:pic="http://schemas.openxmlformats.org/drawingml/2006/picture">
+                  <pic:nvPicPr>
+                    <pic:cNvPr id="1" name=""/>
+                    <pic:cNvPicPr/>
+                  </pic:nvPicPr>
+                  <pic:blipFill>
+                    <a:blip r:embed="rId11"/>
+                    <a:stretch>
+                      <a:fillRect/>
+                    </a:stretch>
+                  </pic:blipFill>
+                  <pic:spPr>
+                    <a:xfrm>
+                      <a:off x="0" y="0"/>
+                      <a:ext cx="161966" cy="154923"/>
+                    </a:xfrm>
+                    <a:prstGeom prst="rect">
+                      <a:avLst/>
+                    </a:prstGeom>
+                  </pic:spPr>
+                </pic:pic>
+              </a:graphicData>
+            </a:graphic>
+          </wp:inline>
+        </w:drawing>
+      </w:r>
+      <w:r>
+        <w:rPr>
+          <w:rFonts w:ascii="Times New Roman" w:hAnsi="Times New Roman" w:cs="Times New Roman"/>
+          <w:sz w:val="28"/>
+          <w:szCs w:val="28"/>
+        </w:rPr>
+        <w:t xml:space="preserve"> = 1 </w:t>
+      </w:r>
+      <w:proofErr w:type="spellStart"/>
+      <w:r>
+        <w:rPr>
+          <w:rFonts w:ascii="Times New Roman" w:hAnsi="Times New Roman" w:cs="Times New Roman"/>
+          <w:sz w:val="28"/>
+          <w:szCs w:val="28"/>
+        </w:rPr>
+        <w:t>và</w:t>
+      </w:r>
+      <w:proofErr w:type="spellEnd"/>
+      <w:r>
+        <w:rPr>
+          <w:rFonts w:ascii="Times New Roman" w:hAnsi="Times New Roman" w:cs="Times New Roman"/>
+          <w:sz w:val="28"/>
+          <w:szCs w:val="28"/>
+        </w:rPr>
+        <w:t xml:space="preserve"> </w:t>
+      </w:r>
+      <w:r>
+        <w:rPr>
+          <w:rFonts w:ascii="Times New Roman" w:hAnsi="Times New Roman" w:cs="Times New Roman"/>
+          <w:sz w:val="28"/>
+          <w:szCs w:val="28"/>
+        </w:rPr>
+        <w:t>♣</w:t>
+      </w:r>
+      <w:r>
+        <w:rPr>
+          <w:rFonts w:ascii="Times New Roman" w:hAnsi="Times New Roman" w:cs="Times New Roman"/>
+          <w:sz w:val="28"/>
+          <w:szCs w:val="28"/>
+        </w:rPr>
+        <w:t xml:space="preserve"> = 4 </w:t>
+      </w:r>
+      <w:r>
+        <w:rPr>
+          <w:rFonts w:ascii="Times New Roman" w:hAnsi="Times New Roman" w:cs="Times New Roman"/>
+          <w:sz w:val="28"/>
+          <w:szCs w:val="28"/>
+        </w:rPr>
         <w:tab/>
       </w:r>
       <w:r>
@@ -2436,7 +5245,34 @@
           <w:sz w:val="28"/>
           <w:szCs w:val="28"/>
         </w:rPr>
-        <w:tab/>
+        <w:t>(*)</w:t>
+      </w:r>
+    </w:p>
+    <w:p>
+      <w:pPr>
+        <w:ind w:left="4320" w:firstLine="720"/>
+        <w:jc w:val="both"/>
+        <w:rPr>
+          <w:rFonts w:ascii="Times New Roman" w:hAnsi="Times New Roman" w:cs="Times New Roman"/>
+          <w:sz w:val="28"/>
+          <w:szCs w:val="28"/>
+        </w:rPr>
+      </w:pPr>
+      <w:r>
+        <w:rPr>
+          <w:rFonts w:ascii="Times New Roman" w:hAnsi="Times New Roman" w:cs="Times New Roman"/>
+          <w:sz w:val="28"/>
+          <w:szCs w:val="28"/>
+        </w:rPr>
+        <w:t xml:space="preserve">         </w:t>
+      </w:r>
+      <w:r>
+        <w:rPr>
+          <w:rFonts w:ascii="Times New Roman" w:hAnsi="Times New Roman" w:cs="Times New Roman"/>
+          <w:sz w:val="28"/>
+          <w:szCs w:val="28"/>
+        </w:rPr>
+        <w:t xml:space="preserve">2/ </w:t>
       </w:r>
       <w:r>
         <w:rPr>
@@ -2445,10 +5281,224 @@
           <w:szCs w:val="28"/>
         </w:rPr>
         <w:drawing>
-          <wp:inline distT="0" distB="0" distL="0" distR="0" wp14:anchorId="5B41B35C" wp14:editId="028AB4E8">
-            <wp:extent cx="104790" cy="152421"/>
-            <wp:effectExtent l="0" t="0" r="9525" b="0"/>
-            <wp:docPr id="17" name="Picture 17"/>
+          <wp:inline distT="0" distB="0" distL="0" distR="0" wp14:anchorId="4A90BE22" wp14:editId="2DDB042E">
+            <wp:extent cx="155275" cy="148523"/>
+            <wp:effectExtent l="0" t="0" r="0" b="4445"/>
+            <wp:docPr id="28" name="Picture 28"/>
+            <wp:cNvGraphicFramePr>
+              <a:graphicFrameLocks xmlns:a="http://schemas.openxmlformats.org/drawingml/2006/main" noChangeAspect="1"/>
+            </wp:cNvGraphicFramePr>
+            <a:graphic xmlns:a="http://schemas.openxmlformats.org/drawingml/2006/main">
+              <a:graphicData uri="http://schemas.openxmlformats.org/drawingml/2006/picture">
+                <pic:pic xmlns:pic="http://schemas.openxmlformats.org/drawingml/2006/picture">
+                  <pic:nvPicPr>
+                    <pic:cNvPr id="1" name=""/>
+                    <pic:cNvPicPr/>
+                  </pic:nvPicPr>
+                  <pic:blipFill>
+                    <a:blip r:embed="rId11"/>
+                    <a:stretch>
+                      <a:fillRect/>
+                    </a:stretch>
+                  </pic:blipFill>
+                  <pic:spPr>
+                    <a:xfrm>
+                      <a:off x="0" y="0"/>
+                      <a:ext cx="161966" cy="154923"/>
+                    </a:xfrm>
+                    <a:prstGeom prst="rect">
+                      <a:avLst/>
+                    </a:prstGeom>
+                  </pic:spPr>
+                </pic:pic>
+              </a:graphicData>
+            </a:graphic>
+          </wp:inline>
+        </w:drawing>
+      </w:r>
+      <w:r>
+        <w:rPr>
+          <w:rFonts w:ascii="Times New Roman" w:hAnsi="Times New Roman" w:cs="Times New Roman"/>
+          <w:sz w:val="28"/>
+          <w:szCs w:val="28"/>
+        </w:rPr>
+        <w:t xml:space="preserve"> = 1 </w:t>
+      </w:r>
+      <w:proofErr w:type="spellStart"/>
+      <w:r>
+        <w:rPr>
+          <w:rFonts w:ascii="Times New Roman" w:hAnsi="Times New Roman" w:cs="Times New Roman"/>
+          <w:sz w:val="28"/>
+          <w:szCs w:val="28"/>
+        </w:rPr>
+        <w:t>và</w:t>
+      </w:r>
+      <w:proofErr w:type="spellEnd"/>
+      <w:r>
+        <w:rPr>
+          <w:rFonts w:ascii="Times New Roman" w:hAnsi="Times New Roman" w:cs="Times New Roman"/>
+          <w:sz w:val="28"/>
+          <w:szCs w:val="28"/>
+        </w:rPr>
+        <w:t xml:space="preserve"> </w:t>
+      </w:r>
+      <w:r>
+        <w:rPr>
+          <w:rFonts w:ascii="Times New Roman" w:hAnsi="Times New Roman" w:cs="Times New Roman"/>
+          <w:sz w:val="28"/>
+          <w:szCs w:val="28"/>
+        </w:rPr>
+        <w:t>♣</w:t>
+      </w:r>
+      <w:r>
+        <w:rPr>
+          <w:rFonts w:ascii="Times New Roman" w:hAnsi="Times New Roman" w:cs="Times New Roman"/>
+          <w:sz w:val="28"/>
+          <w:szCs w:val="28"/>
+        </w:rPr>
+        <w:t xml:space="preserve"> = 4</w:t>
+      </w:r>
+    </w:p>
+    <w:p>
+      <w:pPr>
+        <w:tabs>
+          <w:tab w:val="left" w:pos="6602"/>
+        </w:tabs>
+        <w:ind w:left="720"/>
+        <w:jc w:val="both"/>
+        <w:rPr>
+          <w:rFonts w:ascii="Times New Roman" w:hAnsi="Times New Roman" w:cs="Times New Roman"/>
+          <w:sz w:val="28"/>
+          <w:szCs w:val="28"/>
+        </w:rPr>
+      </w:pPr>
+      <w:r>
+        <w:rPr>
+          <w:rFonts w:ascii="Times New Roman" w:hAnsi="Times New Roman" w:cs="Times New Roman"/>
+          <w:sz w:val="28"/>
+          <w:szCs w:val="28"/>
+        </w:rPr>
+        <w:t xml:space="preserve">=&gt; </w:t>
+      </w:r>
+      <w:proofErr w:type="spellStart"/>
+      <w:r>
+        <w:rPr>
+          <w:rFonts w:ascii="Times New Roman" w:hAnsi="Times New Roman" w:cs="Times New Roman"/>
+          <w:sz w:val="28"/>
+          <w:szCs w:val="28"/>
+        </w:rPr>
+        <w:t>Có</w:t>
+      </w:r>
+      <w:proofErr w:type="spellEnd"/>
+      <w:r>
+        <w:rPr>
+          <w:rFonts w:ascii="Times New Roman" w:hAnsi="Times New Roman" w:cs="Times New Roman"/>
+          <w:sz w:val="28"/>
+          <w:szCs w:val="28"/>
+        </w:rPr>
+        <w:t xml:space="preserve"> 2 </w:t>
+      </w:r>
+      <w:proofErr w:type="spellStart"/>
+      <w:r>
+        <w:rPr>
+          <w:rFonts w:ascii="Times New Roman" w:hAnsi="Times New Roman" w:cs="Times New Roman"/>
+          <w:sz w:val="28"/>
+          <w:szCs w:val="28"/>
+        </w:rPr>
+        <w:t>trường</w:t>
+      </w:r>
+      <w:proofErr w:type="spellEnd"/>
+      <w:r>
+        <w:rPr>
+          <w:rFonts w:ascii="Times New Roman" w:hAnsi="Times New Roman" w:cs="Times New Roman"/>
+          <w:sz w:val="28"/>
+          <w:szCs w:val="28"/>
+        </w:rPr>
+        <w:t xml:space="preserve"> </w:t>
+      </w:r>
+      <w:proofErr w:type="spellStart"/>
+      <w:r>
+        <w:rPr>
+          <w:rFonts w:ascii="Times New Roman" w:hAnsi="Times New Roman" w:cs="Times New Roman"/>
+          <w:sz w:val="28"/>
+          <w:szCs w:val="28"/>
+        </w:rPr>
+        <w:t>hợp</w:t>
+      </w:r>
+      <w:proofErr w:type="spellEnd"/>
+      <w:r>
+        <w:rPr>
+          <w:rFonts w:ascii="Times New Roman" w:hAnsi="Times New Roman" w:cs="Times New Roman"/>
+          <w:sz w:val="28"/>
+          <w:szCs w:val="28"/>
+        </w:rPr>
+        <w:t xml:space="preserve"> </w:t>
+      </w:r>
+      <w:proofErr w:type="spellStart"/>
+      <w:r>
+        <w:rPr>
+          <w:rFonts w:ascii="Times New Roman" w:hAnsi="Times New Roman" w:cs="Times New Roman"/>
+          <w:sz w:val="28"/>
+          <w:szCs w:val="28"/>
+        </w:rPr>
+        <w:t>xảy</w:t>
+      </w:r>
+      <w:proofErr w:type="spellEnd"/>
+      <w:r>
+        <w:rPr>
+          <w:rFonts w:ascii="Times New Roman" w:hAnsi="Times New Roman" w:cs="Times New Roman"/>
+          <w:sz w:val="28"/>
+          <w:szCs w:val="28"/>
+        </w:rPr>
+        <w:t xml:space="preserve"> ra </w:t>
+      </w:r>
+      <w:proofErr w:type="spellStart"/>
+      <w:r>
+        <w:rPr>
+          <w:rFonts w:ascii="Times New Roman" w:hAnsi="Times New Roman" w:cs="Times New Roman"/>
+          <w:sz w:val="28"/>
+          <w:szCs w:val="28"/>
+        </w:rPr>
+        <w:t>đối</w:t>
+      </w:r>
+      <w:proofErr w:type="spellEnd"/>
+      <w:r>
+        <w:rPr>
+          <w:rFonts w:ascii="Times New Roman" w:hAnsi="Times New Roman" w:cs="Times New Roman"/>
+          <w:sz w:val="28"/>
+          <w:szCs w:val="28"/>
+        </w:rPr>
+        <w:t xml:space="preserve"> </w:t>
+      </w:r>
+      <w:proofErr w:type="spellStart"/>
+      <w:r>
+        <w:rPr>
+          <w:rFonts w:ascii="Times New Roman" w:hAnsi="Times New Roman" w:cs="Times New Roman"/>
+          <w:sz w:val="28"/>
+          <w:szCs w:val="28"/>
+        </w:rPr>
+        <w:t>với</w:t>
+      </w:r>
+      <w:proofErr w:type="spellEnd"/>
+      <w:r>
+        <w:rPr>
+          <w:rFonts w:ascii="Times New Roman" w:hAnsi="Times New Roman" w:cs="Times New Roman"/>
+          <w:sz w:val="28"/>
+          <w:szCs w:val="28"/>
+        </w:rPr>
+        <w:t xml:space="preserve"> </w:t>
+      </w:r>
+      <w:r>
+        <w:rPr>
+          <w:noProof/>
+          <w:sz w:val="28"/>
+          <w:szCs w:val="28"/>
+        </w:rPr>
+        <w:drawing>
+          <wp:inline distT="0" distB="0" distL="0" distR="0" wp14:anchorId="53984679" wp14:editId="13D48333">
+            <wp:extent cx="137059" cy="130829"/>
+            <wp:effectExtent l="0" t="0" r="0" b="2540"/>
+            <wp:docPr id="34" name="Picture 34"/>
             <wp:cNvGraphicFramePr>
               <a:graphicFrameLocks xmlns:a="http://schemas.openxmlformats.org/drawingml/2006/main" noChangeAspect="1"/>
             </wp:cNvGraphicFramePr>
@@ -2468,7 +5518,7 @@
                   <pic:spPr>
                     <a:xfrm>
                       <a:off x="0" y="0"/>
-                      <a:ext cx="104790" cy="152421"/>
+                      <a:ext cx="150768" cy="143915"/>
                     </a:xfrm>
                     <a:prstGeom prst="rect">
                       <a:avLst/>
@@ -2482,31 +5532,41 @@
       </w:r>
       <w:r>
         <w:rPr>
-          <w:rFonts w:ascii="Times New Roman" w:hAnsi="Times New Roman" w:cs="Times New Roman"/>
-          <w:sz w:val="28"/>
-          <w:szCs w:val="28"/>
-        </w:rPr>
-        <w:tab/>
-      </w:r>
-      <w:r>
-        <w:rPr>
-          <w:rFonts w:ascii="Times New Roman" w:hAnsi="Times New Roman" w:cs="Times New Roman"/>
-          <w:sz w:val="28"/>
-          <w:szCs w:val="28"/>
-        </w:rPr>
-        <w:tab/>
-      </w:r>
-      <w:r>
-        <w:rPr>
           <w:noProof/>
           <w:sz w:val="28"/>
           <w:szCs w:val="28"/>
         </w:rPr>
+        <w:t xml:space="preserve"> </w:t>
+      </w:r>
+      <w:proofErr w:type="spellStart"/>
+      <w:r>
+        <w:rPr>
+          <w:rFonts w:ascii="Times New Roman" w:hAnsi="Times New Roman" w:cs="Times New Roman"/>
+          <w:sz w:val="28"/>
+          <w:szCs w:val="28"/>
+        </w:rPr>
+        <w:t>và</w:t>
+      </w:r>
+      <w:proofErr w:type="spellEnd"/>
+      <w:r>
+        <w:rPr>
+          <w:rFonts w:ascii="Times New Roman" w:hAnsi="Times New Roman" w:cs="Times New Roman"/>
+          <w:sz w:val="28"/>
+          <w:szCs w:val="28"/>
+        </w:rPr>
+        <w:t xml:space="preserve"> </w:t>
+      </w:r>
+      <w:r>
+        <w:rPr>
+          <w:noProof/>
+          <w:sz w:val="28"/>
+          <w:szCs w:val="28"/>
+        </w:rPr>
         <w:drawing>
-          <wp:inline distT="0" distB="0" distL="0" distR="0" wp14:anchorId="1E4ACBA6" wp14:editId="41D53122">
-            <wp:extent cx="155275" cy="148523"/>
-            <wp:effectExtent l="0" t="0" r="0" b="4445"/>
-            <wp:docPr id="18" name="Picture 18"/>
+          <wp:inline distT="0" distB="0" distL="0" distR="0" wp14:anchorId="2D53F055" wp14:editId="0837C42D">
+            <wp:extent cx="104790" cy="152421"/>
+            <wp:effectExtent l="0" t="0" r="9525" b="0"/>
+            <wp:docPr id="35" name="Picture 35"/>
             <wp:cNvGraphicFramePr>
               <a:graphicFrameLocks xmlns:a="http://schemas.openxmlformats.org/drawingml/2006/main" noChangeAspect="1"/>
             </wp:cNvGraphicFramePr>
@@ -2526,7 +5586,7 @@
                   <pic:spPr>
                     <a:xfrm>
                       <a:off x="0" y="0"/>
-                      <a:ext cx="161966" cy="154923"/>
+                      <a:ext cx="104790" cy="152421"/>
                     </a:xfrm>
                     <a:prstGeom prst="rect">
                       <a:avLst/>
@@ -2538,18 +5598,295 @@
           </wp:inline>
         </w:drawing>
       </w:r>
+      <w:r>
+        <w:rPr>
+          <w:rFonts w:ascii="Times New Roman" w:hAnsi="Times New Roman" w:cs="Times New Roman"/>
+          <w:sz w:val="28"/>
+          <w:szCs w:val="28"/>
+        </w:rPr>
+        <w:t xml:space="preserve">:  1/ </w:t>
+      </w:r>
+      <w:r>
+        <w:rPr>
+          <w:noProof/>
+          <w:sz w:val="28"/>
+          <w:szCs w:val="28"/>
+        </w:rPr>
+        <w:drawing>
+          <wp:inline distT="0" distB="0" distL="0" distR="0" wp14:anchorId="515E2FCD" wp14:editId="255C9C52">
+            <wp:extent cx="137059" cy="130829"/>
+            <wp:effectExtent l="0" t="0" r="0" b="2540"/>
+            <wp:docPr id="30" name="Picture 30"/>
+            <wp:cNvGraphicFramePr>
+              <a:graphicFrameLocks xmlns:a="http://schemas.openxmlformats.org/drawingml/2006/main" noChangeAspect="1"/>
+            </wp:cNvGraphicFramePr>
+            <a:graphic xmlns:a="http://schemas.openxmlformats.org/drawingml/2006/main">
+              <a:graphicData uri="http://schemas.openxmlformats.org/drawingml/2006/picture">
+                <pic:pic xmlns:pic="http://schemas.openxmlformats.org/drawingml/2006/picture">
+                  <pic:nvPicPr>
+                    <pic:cNvPr id="1" name=""/>
+                    <pic:cNvPicPr/>
+                  </pic:nvPicPr>
+                  <pic:blipFill>
+                    <a:blip r:embed="rId12"/>
+                    <a:stretch>
+                      <a:fillRect/>
+                    </a:stretch>
+                  </pic:blipFill>
+                  <pic:spPr>
+                    <a:xfrm>
+                      <a:off x="0" y="0"/>
+                      <a:ext cx="150768" cy="143915"/>
+                    </a:xfrm>
+                    <a:prstGeom prst="rect">
+                      <a:avLst/>
+                    </a:prstGeom>
+                  </pic:spPr>
+                </pic:pic>
+              </a:graphicData>
+            </a:graphic>
+          </wp:inline>
+        </w:drawing>
+      </w:r>
+      <w:r>
+        <w:rPr>
+          <w:rFonts w:ascii="Times New Roman" w:hAnsi="Times New Roman" w:cs="Times New Roman"/>
+          <w:sz w:val="28"/>
+          <w:szCs w:val="28"/>
+        </w:rPr>
+        <w:t xml:space="preserve"> = 7 </w:t>
+      </w:r>
+      <w:proofErr w:type="spellStart"/>
+      <w:r>
+        <w:rPr>
+          <w:rFonts w:ascii="Times New Roman" w:hAnsi="Times New Roman" w:cs="Times New Roman"/>
+          <w:sz w:val="28"/>
+          <w:szCs w:val="28"/>
+        </w:rPr>
+        <w:t>và</w:t>
+      </w:r>
+      <w:proofErr w:type="spellEnd"/>
+      <w:r>
+        <w:rPr>
+          <w:rFonts w:ascii="Times New Roman" w:hAnsi="Times New Roman" w:cs="Times New Roman"/>
+          <w:sz w:val="28"/>
+          <w:szCs w:val="28"/>
+        </w:rPr>
+        <w:t xml:space="preserve"> </w:t>
+      </w:r>
+      <w:r>
+        <w:rPr>
+          <w:noProof/>
+          <w:sz w:val="28"/>
+          <w:szCs w:val="28"/>
+        </w:rPr>
+        <w:drawing>
+          <wp:inline distT="0" distB="0" distL="0" distR="0" wp14:anchorId="0C526ABB" wp14:editId="50D53590">
+            <wp:extent cx="104790" cy="152421"/>
+            <wp:effectExtent l="0" t="0" r="9525" b="0"/>
+            <wp:docPr id="31" name="Picture 31"/>
+            <wp:cNvGraphicFramePr>
+              <a:graphicFrameLocks xmlns:a="http://schemas.openxmlformats.org/drawingml/2006/main" noChangeAspect="1"/>
+            </wp:cNvGraphicFramePr>
+            <a:graphic xmlns:a="http://schemas.openxmlformats.org/drawingml/2006/main">
+              <a:graphicData uri="http://schemas.openxmlformats.org/drawingml/2006/picture">
+                <pic:pic xmlns:pic="http://schemas.openxmlformats.org/drawingml/2006/picture">
+                  <pic:nvPicPr>
+                    <pic:cNvPr id="1" name=""/>
+                    <pic:cNvPicPr/>
+                  </pic:nvPicPr>
+                  <pic:blipFill>
+                    <a:blip r:embed="rId13"/>
+                    <a:stretch>
+                      <a:fillRect/>
+                    </a:stretch>
+                  </pic:blipFill>
+                  <pic:spPr>
+                    <a:xfrm>
+                      <a:off x="0" y="0"/>
+                      <a:ext cx="104790" cy="152421"/>
+                    </a:xfrm>
+                    <a:prstGeom prst="rect">
+                      <a:avLst/>
+                    </a:prstGeom>
+                  </pic:spPr>
+                </pic:pic>
+              </a:graphicData>
+            </a:graphic>
+          </wp:inline>
+        </w:drawing>
+      </w:r>
+      <w:r>
+        <w:rPr>
+          <w:rFonts w:ascii="Times New Roman" w:hAnsi="Times New Roman" w:cs="Times New Roman"/>
+          <w:sz w:val="28"/>
+          <w:szCs w:val="28"/>
+        </w:rPr>
+        <w:t xml:space="preserve"> = 8</w:t>
+      </w:r>
     </w:p>
     <w:p>
       <w:pPr>
         <w:pStyle w:val="ListParagraph"/>
+        <w:ind w:left="4320" w:firstLine="720"/>
         <w:jc w:val="both"/>
         <w:rPr>
           <w:rFonts w:ascii="Times New Roman" w:hAnsi="Times New Roman" w:cs="Times New Roman"/>
-          <w:b/>
-          <w:bCs/>
-          <w:sz w:val="28"/>
-          <w:szCs w:val="28"/>
-          <w:u w:val="single"/>
+          <w:sz w:val="28"/>
+          <w:szCs w:val="28"/>
+        </w:rPr>
+      </w:pPr>
+      <w:r>
+        <w:rPr>
+          <w:rFonts w:ascii="Times New Roman" w:hAnsi="Times New Roman" w:cs="Times New Roman"/>
+          <w:sz w:val="28"/>
+          <w:szCs w:val="28"/>
+        </w:rPr>
+        <w:t xml:space="preserve">         </w:t>
+      </w:r>
+      <w:r>
+        <w:rPr>
+          <w:rFonts w:ascii="Times New Roman" w:hAnsi="Times New Roman" w:cs="Times New Roman"/>
+          <w:sz w:val="28"/>
+          <w:szCs w:val="28"/>
+        </w:rPr>
+        <w:t xml:space="preserve">2/ </w:t>
+      </w:r>
+      <w:r>
+        <w:rPr>
+          <w:noProof/>
+          <w:sz w:val="28"/>
+          <w:szCs w:val="28"/>
+        </w:rPr>
+        <w:drawing>
+          <wp:inline distT="0" distB="0" distL="0" distR="0" wp14:anchorId="6AEDD815" wp14:editId="418787A7">
+            <wp:extent cx="137059" cy="130829"/>
+            <wp:effectExtent l="0" t="0" r="0" b="2540"/>
+            <wp:docPr id="36" name="Picture 36"/>
+            <wp:cNvGraphicFramePr>
+              <a:graphicFrameLocks xmlns:a="http://schemas.openxmlformats.org/drawingml/2006/main" noChangeAspect="1"/>
+            </wp:cNvGraphicFramePr>
+            <a:graphic xmlns:a="http://schemas.openxmlformats.org/drawingml/2006/main">
+              <a:graphicData uri="http://schemas.openxmlformats.org/drawingml/2006/picture">
+                <pic:pic xmlns:pic="http://schemas.openxmlformats.org/drawingml/2006/picture">
+                  <pic:nvPicPr>
+                    <pic:cNvPr id="1" name=""/>
+                    <pic:cNvPicPr/>
+                  </pic:nvPicPr>
+                  <pic:blipFill>
+                    <a:blip r:embed="rId12"/>
+                    <a:stretch>
+                      <a:fillRect/>
+                    </a:stretch>
+                  </pic:blipFill>
+                  <pic:spPr>
+                    <a:xfrm>
+                      <a:off x="0" y="0"/>
+                      <a:ext cx="150768" cy="143915"/>
+                    </a:xfrm>
+                    <a:prstGeom prst="rect">
+                      <a:avLst/>
+                    </a:prstGeom>
+                  </pic:spPr>
+                </pic:pic>
+              </a:graphicData>
+            </a:graphic>
+          </wp:inline>
+        </w:drawing>
+      </w:r>
+      <w:r>
+        <w:rPr>
+          <w:rFonts w:ascii="Times New Roman" w:hAnsi="Times New Roman" w:cs="Times New Roman"/>
+          <w:sz w:val="28"/>
+          <w:szCs w:val="28"/>
+        </w:rPr>
+        <w:t xml:space="preserve"> = 8 </w:t>
+      </w:r>
+      <w:proofErr w:type="spellStart"/>
+      <w:r>
+        <w:rPr>
+          <w:rFonts w:ascii="Times New Roman" w:hAnsi="Times New Roman" w:cs="Times New Roman"/>
+          <w:sz w:val="28"/>
+          <w:szCs w:val="28"/>
+        </w:rPr>
+        <w:t>và</w:t>
+      </w:r>
+      <w:proofErr w:type="spellEnd"/>
+      <w:r>
+        <w:rPr>
+          <w:rFonts w:ascii="Times New Roman" w:hAnsi="Times New Roman" w:cs="Times New Roman"/>
+          <w:sz w:val="28"/>
+          <w:szCs w:val="28"/>
+        </w:rPr>
+        <w:t xml:space="preserve"> </w:t>
+      </w:r>
+      <w:r>
+        <w:rPr>
+          <w:noProof/>
+          <w:sz w:val="28"/>
+          <w:szCs w:val="28"/>
+        </w:rPr>
+        <w:drawing>
+          <wp:inline distT="0" distB="0" distL="0" distR="0" wp14:anchorId="076BEC69" wp14:editId="52592A58">
+            <wp:extent cx="104790" cy="152421"/>
+            <wp:effectExtent l="0" t="0" r="9525" b="0"/>
+            <wp:docPr id="37" name="Picture 37"/>
+            <wp:cNvGraphicFramePr>
+              <a:graphicFrameLocks xmlns:a="http://schemas.openxmlformats.org/drawingml/2006/main" noChangeAspect="1"/>
+            </wp:cNvGraphicFramePr>
+            <a:graphic xmlns:a="http://schemas.openxmlformats.org/drawingml/2006/main">
+              <a:graphicData uri="http://schemas.openxmlformats.org/drawingml/2006/picture">
+                <pic:pic xmlns:pic="http://schemas.openxmlformats.org/drawingml/2006/picture">
+                  <pic:nvPicPr>
+                    <pic:cNvPr id="1" name=""/>
+                    <pic:cNvPicPr/>
+                  </pic:nvPicPr>
+                  <pic:blipFill>
+                    <a:blip r:embed="rId13"/>
+                    <a:stretch>
+                      <a:fillRect/>
+                    </a:stretch>
+                  </pic:blipFill>
+                  <pic:spPr>
+                    <a:xfrm>
+                      <a:off x="0" y="0"/>
+                      <a:ext cx="104790" cy="152421"/>
+                    </a:xfrm>
+                    <a:prstGeom prst="rect">
+                      <a:avLst/>
+                    </a:prstGeom>
+                  </pic:spPr>
+                </pic:pic>
+              </a:graphicData>
+            </a:graphic>
+          </wp:inline>
+        </w:drawing>
+      </w:r>
+      <w:r>
+        <w:rPr>
+          <w:rFonts w:ascii="Times New Roman" w:hAnsi="Times New Roman" w:cs="Times New Roman"/>
+          <w:sz w:val="28"/>
+          <w:szCs w:val="28"/>
+        </w:rPr>
+        <w:t xml:space="preserve"> = 7</w:t>
+      </w:r>
+      <w:r>
+        <w:rPr>
+          <w:rFonts w:ascii="Times New Roman" w:hAnsi="Times New Roman" w:cs="Times New Roman"/>
+          <w:sz w:val="28"/>
+          <w:szCs w:val="28"/>
+        </w:rPr>
+        <w:t xml:space="preserve"> (**)</w:t>
+      </w:r>
+    </w:p>
+    <w:p>
+      <w:pPr>
+        <w:pStyle w:val="ListParagraph"/>
+        <w:jc w:val="both"/>
+        <w:rPr>
+          <w:rFonts w:ascii="Times New Roman" w:hAnsi="Times New Roman" w:cs="Times New Roman"/>
+          <w:sz w:val="28"/>
+          <w:szCs w:val="28"/>
         </w:rPr>
       </w:pPr>
     </w:p>
@@ -2558,7 +5895,7 @@
         <w:pStyle w:val="ListParagraph"/>
         <w:numPr>
           <w:ilvl w:val="0"/>
-          <w:numId w:val="1"/>
+          <w:numId w:val="6"/>
         </w:numPr>
         <w:jc w:val="both"/>
         <w:rPr>
@@ -2567,226 +5904,206 @@
           <w:szCs w:val="28"/>
         </w:rPr>
       </w:pPr>
-      <w:proofErr w:type="spellStart"/>
-      <w:r>
-        <w:rPr>
-          <w:rFonts w:ascii="Times New Roman" w:hAnsi="Times New Roman" w:cs="Times New Roman"/>
-          <w:sz w:val="28"/>
-          <w:szCs w:val="28"/>
-        </w:rPr>
-        <w:t>Với</w:t>
-      </w:r>
-      <w:proofErr w:type="spellEnd"/>
-      <w:r>
-        <w:rPr>
-          <w:rFonts w:ascii="Times New Roman" w:hAnsi="Times New Roman" w:cs="Times New Roman"/>
-          <w:sz w:val="28"/>
-          <w:szCs w:val="28"/>
-        </w:rPr>
-        <w:t xml:space="preserve"> 4 </w:t>
-      </w:r>
-      <w:proofErr w:type="spellStart"/>
-      <w:r>
-        <w:rPr>
-          <w:rFonts w:ascii="Times New Roman" w:hAnsi="Times New Roman" w:cs="Times New Roman"/>
-          <w:sz w:val="28"/>
-          <w:szCs w:val="28"/>
-        </w:rPr>
-        <w:t>số</w:t>
-      </w:r>
-      <w:proofErr w:type="spellEnd"/>
-      <w:r>
-        <w:rPr>
-          <w:rFonts w:ascii="Times New Roman" w:hAnsi="Times New Roman" w:cs="Times New Roman"/>
-          <w:sz w:val="28"/>
-          <w:szCs w:val="28"/>
-        </w:rPr>
-        <w:t xml:space="preserve"> </w:t>
-      </w:r>
-      <w:proofErr w:type="spellStart"/>
-      <w:r>
-        <w:rPr>
-          <w:rFonts w:ascii="Times New Roman" w:hAnsi="Times New Roman" w:cs="Times New Roman"/>
-          <w:sz w:val="28"/>
-          <w:szCs w:val="28"/>
-        </w:rPr>
-        <w:t>tự</w:t>
-      </w:r>
-      <w:proofErr w:type="spellEnd"/>
-      <w:r>
-        <w:rPr>
-          <w:rFonts w:ascii="Times New Roman" w:hAnsi="Times New Roman" w:cs="Times New Roman"/>
-          <w:sz w:val="28"/>
-          <w:szCs w:val="28"/>
-        </w:rPr>
-        <w:t xml:space="preserve"> </w:t>
-      </w:r>
-      <w:proofErr w:type="spellStart"/>
-      <w:r>
-        <w:rPr>
-          <w:rFonts w:ascii="Times New Roman" w:hAnsi="Times New Roman" w:cs="Times New Roman"/>
-          <w:sz w:val="28"/>
-          <w:szCs w:val="28"/>
-        </w:rPr>
-        <w:t>nhiên</w:t>
-      </w:r>
-      <w:proofErr w:type="spellEnd"/>
-      <w:r>
-        <w:rPr>
-          <w:rFonts w:ascii="Times New Roman" w:hAnsi="Times New Roman" w:cs="Times New Roman"/>
-          <w:sz w:val="28"/>
-          <w:szCs w:val="28"/>
-        </w:rPr>
-        <w:t xml:space="preserve"> </w:t>
-      </w:r>
-      <w:proofErr w:type="spellStart"/>
-      <w:r>
-        <w:rPr>
-          <w:rFonts w:ascii="Times New Roman" w:hAnsi="Times New Roman" w:cs="Times New Roman"/>
-          <w:sz w:val="28"/>
-          <w:szCs w:val="28"/>
-        </w:rPr>
-        <w:t>bất</w:t>
-      </w:r>
-      <w:proofErr w:type="spellEnd"/>
-      <w:r>
-        <w:rPr>
-          <w:rFonts w:ascii="Times New Roman" w:hAnsi="Times New Roman" w:cs="Times New Roman"/>
-          <w:sz w:val="28"/>
-          <w:szCs w:val="28"/>
-        </w:rPr>
-        <w:t xml:space="preserve"> </w:t>
-      </w:r>
-      <w:proofErr w:type="spellStart"/>
-      <w:r>
-        <w:rPr>
-          <w:rFonts w:ascii="Times New Roman" w:hAnsi="Times New Roman" w:cs="Times New Roman"/>
-          <w:sz w:val="28"/>
-          <w:szCs w:val="28"/>
-        </w:rPr>
-        <w:t>kì</w:t>
-      </w:r>
-      <w:proofErr w:type="spellEnd"/>
-      <w:r>
-        <w:rPr>
-          <w:rFonts w:ascii="Times New Roman" w:hAnsi="Times New Roman" w:cs="Times New Roman"/>
-          <w:sz w:val="28"/>
-          <w:szCs w:val="28"/>
-        </w:rPr>
-        <w:t xml:space="preserve"> (</w:t>
-      </w:r>
-      <w:proofErr w:type="spellStart"/>
-      <w:r>
-        <w:rPr>
-          <w:rFonts w:ascii="Times New Roman" w:hAnsi="Times New Roman" w:cs="Times New Roman"/>
-          <w:sz w:val="28"/>
-          <w:szCs w:val="28"/>
-        </w:rPr>
-        <w:t>từ</w:t>
-      </w:r>
-      <w:proofErr w:type="spellEnd"/>
-      <w:r>
-        <w:rPr>
-          <w:rFonts w:ascii="Times New Roman" w:hAnsi="Times New Roman" w:cs="Times New Roman"/>
-          <w:sz w:val="28"/>
-          <w:szCs w:val="28"/>
-        </w:rPr>
-        <w:t xml:space="preserve"> 0 </w:t>
-      </w:r>
-      <w:proofErr w:type="spellStart"/>
-      <w:r>
-        <w:rPr>
-          <w:rFonts w:ascii="Times New Roman" w:hAnsi="Times New Roman" w:cs="Times New Roman"/>
-          <w:sz w:val="28"/>
-          <w:szCs w:val="28"/>
-        </w:rPr>
-        <w:t>đến</w:t>
-      </w:r>
-      <w:proofErr w:type="spellEnd"/>
-      <w:r>
-        <w:rPr>
-          <w:rFonts w:ascii="Times New Roman" w:hAnsi="Times New Roman" w:cs="Times New Roman"/>
-          <w:sz w:val="28"/>
-          <w:szCs w:val="28"/>
-        </w:rPr>
-        <w:t xml:space="preserve"> 9): </w:t>
-      </w:r>
-      <w:proofErr w:type="spellStart"/>
-      <w:r>
-        <w:rPr>
-          <w:rFonts w:ascii="Times New Roman" w:hAnsi="Times New Roman" w:cs="Times New Roman"/>
-          <w:sz w:val="28"/>
-          <w:szCs w:val="28"/>
-        </w:rPr>
-        <w:t>tổng</w:t>
-      </w:r>
-      <w:proofErr w:type="spellEnd"/>
-      <w:r>
-        <w:rPr>
-          <w:rFonts w:ascii="Times New Roman" w:hAnsi="Times New Roman" w:cs="Times New Roman"/>
-          <w:sz w:val="28"/>
-          <w:szCs w:val="28"/>
-        </w:rPr>
-        <w:t xml:space="preserve"> </w:t>
-      </w:r>
-      <w:proofErr w:type="spellStart"/>
-      <w:r>
-        <w:rPr>
-          <w:rFonts w:ascii="Times New Roman" w:hAnsi="Times New Roman" w:cs="Times New Roman"/>
-          <w:sz w:val="28"/>
-          <w:szCs w:val="28"/>
-        </w:rPr>
-        <w:t>của</w:t>
-      </w:r>
-      <w:proofErr w:type="spellEnd"/>
-      <w:r>
-        <w:rPr>
-          <w:rFonts w:ascii="Times New Roman" w:hAnsi="Times New Roman" w:cs="Times New Roman"/>
-          <w:sz w:val="28"/>
-          <w:szCs w:val="28"/>
-        </w:rPr>
-        <w:t xml:space="preserve"> </w:t>
-      </w:r>
-      <w:proofErr w:type="spellStart"/>
-      <w:r>
-        <w:rPr>
-          <w:rFonts w:ascii="Times New Roman" w:hAnsi="Times New Roman" w:cs="Times New Roman"/>
-          <w:sz w:val="28"/>
-          <w:szCs w:val="28"/>
-        </w:rPr>
-        <w:t>nó</w:t>
-      </w:r>
-      <w:proofErr w:type="spellEnd"/>
-      <w:r>
-        <w:rPr>
-          <w:rFonts w:ascii="Times New Roman" w:hAnsi="Times New Roman" w:cs="Times New Roman"/>
-          <w:sz w:val="28"/>
-          <w:szCs w:val="28"/>
-        </w:rPr>
-        <w:t xml:space="preserve"> </w:t>
-      </w:r>
-      <w:proofErr w:type="spellStart"/>
-      <w:r>
-        <w:rPr>
-          <w:rFonts w:ascii="Times New Roman" w:hAnsi="Times New Roman" w:cs="Times New Roman"/>
-          <w:sz w:val="28"/>
-          <w:szCs w:val="28"/>
-        </w:rPr>
-        <w:t>luôn</w:t>
-      </w:r>
-      <w:proofErr w:type="spellEnd"/>
-      <w:r>
-        <w:rPr>
-          <w:rFonts w:ascii="Times New Roman" w:hAnsi="Times New Roman" w:cs="Times New Roman"/>
-          <w:sz w:val="28"/>
-          <w:szCs w:val="28"/>
-        </w:rPr>
-        <w:t xml:space="preserve"> &lt;= 36</w:t>
+      <w:r>
+        <w:rPr>
+          <w:rFonts w:ascii="Times New Roman" w:hAnsi="Times New Roman" w:cs="Times New Roman"/>
+          <w:sz w:val="28"/>
+          <w:szCs w:val="28"/>
+        </w:rPr>
+        <w:t xml:space="preserve">Ta </w:t>
+      </w:r>
+      <w:proofErr w:type="spellStart"/>
+      <w:r>
+        <w:rPr>
+          <w:rFonts w:ascii="Times New Roman" w:hAnsi="Times New Roman" w:cs="Times New Roman"/>
+          <w:sz w:val="28"/>
+          <w:szCs w:val="28"/>
+        </w:rPr>
+        <w:t>xét</w:t>
+      </w:r>
+      <w:proofErr w:type="spellEnd"/>
+      <w:r>
+        <w:rPr>
+          <w:rFonts w:ascii="Times New Roman" w:hAnsi="Times New Roman" w:cs="Times New Roman"/>
+          <w:sz w:val="28"/>
+          <w:szCs w:val="28"/>
+        </w:rPr>
+        <w:t xml:space="preserve"> </w:t>
+      </w:r>
+      <w:proofErr w:type="spellStart"/>
+      <w:r>
+        <w:rPr>
+          <w:rFonts w:ascii="Times New Roman" w:hAnsi="Times New Roman" w:cs="Times New Roman"/>
+          <w:sz w:val="28"/>
+          <w:szCs w:val="28"/>
+        </w:rPr>
+        <w:t>cột</w:t>
+      </w:r>
+      <w:proofErr w:type="spellEnd"/>
+      <w:r>
+        <w:rPr>
+          <w:rFonts w:ascii="Times New Roman" w:hAnsi="Times New Roman" w:cs="Times New Roman"/>
+          <w:sz w:val="28"/>
+          <w:szCs w:val="28"/>
+        </w:rPr>
+        <w:t xml:space="preserve"> 1, </w:t>
+      </w:r>
+      <w:proofErr w:type="spellStart"/>
+      <w:r>
+        <w:rPr>
+          <w:rFonts w:ascii="Times New Roman" w:hAnsi="Times New Roman" w:cs="Times New Roman"/>
+          <w:sz w:val="28"/>
+          <w:szCs w:val="28"/>
+        </w:rPr>
+        <w:t>cột</w:t>
+      </w:r>
+      <w:proofErr w:type="spellEnd"/>
+      <w:r>
+        <w:rPr>
+          <w:rFonts w:ascii="Times New Roman" w:hAnsi="Times New Roman" w:cs="Times New Roman"/>
+          <w:sz w:val="28"/>
+          <w:szCs w:val="28"/>
+        </w:rPr>
+        <w:t xml:space="preserve"> 2, </w:t>
+      </w:r>
+      <w:proofErr w:type="spellStart"/>
+      <w:r>
+        <w:rPr>
+          <w:rFonts w:ascii="Times New Roman" w:hAnsi="Times New Roman" w:cs="Times New Roman"/>
+          <w:sz w:val="28"/>
+          <w:szCs w:val="28"/>
+        </w:rPr>
+        <w:t>hàng</w:t>
+      </w:r>
+      <w:proofErr w:type="spellEnd"/>
+      <w:r>
+        <w:rPr>
+          <w:rFonts w:ascii="Times New Roman" w:hAnsi="Times New Roman" w:cs="Times New Roman"/>
+          <w:sz w:val="28"/>
+          <w:szCs w:val="28"/>
+        </w:rPr>
+        <w:t xml:space="preserve"> 3, </w:t>
+      </w:r>
+      <w:proofErr w:type="spellStart"/>
+      <w:r>
+        <w:rPr>
+          <w:rFonts w:ascii="Times New Roman" w:hAnsi="Times New Roman" w:cs="Times New Roman"/>
+          <w:sz w:val="28"/>
+          <w:szCs w:val="28"/>
+        </w:rPr>
+        <w:t>hàng</w:t>
+      </w:r>
+      <w:proofErr w:type="spellEnd"/>
+      <w:r>
+        <w:rPr>
+          <w:rFonts w:ascii="Times New Roman" w:hAnsi="Times New Roman" w:cs="Times New Roman"/>
+          <w:sz w:val="28"/>
+          <w:szCs w:val="28"/>
+        </w:rPr>
+        <w:t xml:space="preserve"> </w:t>
+      </w:r>
+      <w:r>
+        <w:rPr>
+          <w:rFonts w:ascii="Times New Roman" w:hAnsi="Times New Roman" w:cs="Times New Roman"/>
+          <w:sz w:val="28"/>
+          <w:szCs w:val="28"/>
+        </w:rPr>
+        <w:t xml:space="preserve">4 </w:t>
+      </w:r>
+      <w:proofErr w:type="spellStart"/>
+      <w:r>
+        <w:rPr>
+          <w:rFonts w:ascii="Times New Roman" w:hAnsi="Times New Roman" w:cs="Times New Roman"/>
+          <w:sz w:val="28"/>
+          <w:szCs w:val="28"/>
+        </w:rPr>
+        <w:t>có</w:t>
+      </w:r>
+      <w:proofErr w:type="spellEnd"/>
+      <w:r>
+        <w:rPr>
+          <w:rFonts w:ascii="Times New Roman" w:hAnsi="Times New Roman" w:cs="Times New Roman"/>
+          <w:sz w:val="28"/>
+          <w:szCs w:val="28"/>
+        </w:rPr>
+        <w:t xml:space="preserve"> </w:t>
+      </w:r>
+      <w:proofErr w:type="spellStart"/>
+      <w:r>
+        <w:rPr>
+          <w:rFonts w:ascii="Times New Roman" w:hAnsi="Times New Roman" w:cs="Times New Roman"/>
+          <w:sz w:val="28"/>
+          <w:szCs w:val="28"/>
+        </w:rPr>
+        <w:t>hệ</w:t>
+      </w:r>
+      <w:proofErr w:type="spellEnd"/>
+      <w:r>
+        <w:rPr>
+          <w:rFonts w:ascii="Times New Roman" w:hAnsi="Times New Roman" w:cs="Times New Roman"/>
+          <w:sz w:val="28"/>
+          <w:szCs w:val="28"/>
+        </w:rPr>
+        <w:t xml:space="preserve"> </w:t>
+      </w:r>
+      <w:proofErr w:type="spellStart"/>
+      <w:r>
+        <w:rPr>
+          <w:rFonts w:ascii="Times New Roman" w:hAnsi="Times New Roman" w:cs="Times New Roman"/>
+          <w:sz w:val="28"/>
+          <w:szCs w:val="28"/>
+        </w:rPr>
+        <w:t>phương</w:t>
+      </w:r>
+      <w:proofErr w:type="spellEnd"/>
+      <w:r>
+        <w:rPr>
+          <w:rFonts w:ascii="Times New Roman" w:hAnsi="Times New Roman" w:cs="Times New Roman"/>
+          <w:sz w:val="28"/>
+          <w:szCs w:val="28"/>
+        </w:rPr>
+        <w:t xml:space="preserve"> </w:t>
+      </w:r>
+      <w:proofErr w:type="spellStart"/>
+      <w:r>
+        <w:rPr>
+          <w:rFonts w:ascii="Times New Roman" w:hAnsi="Times New Roman" w:cs="Times New Roman"/>
+          <w:sz w:val="28"/>
+          <w:szCs w:val="28"/>
+        </w:rPr>
+        <w:t>trình</w:t>
+      </w:r>
+      <w:proofErr w:type="spellEnd"/>
+      <w:r>
+        <w:rPr>
+          <w:rFonts w:ascii="Times New Roman" w:hAnsi="Times New Roman" w:cs="Times New Roman"/>
+          <w:sz w:val="28"/>
+          <w:szCs w:val="28"/>
+        </w:rPr>
+        <w:t xml:space="preserve"> </w:t>
+      </w:r>
+      <w:proofErr w:type="spellStart"/>
+      <w:r>
+        <w:rPr>
+          <w:rFonts w:ascii="Times New Roman" w:hAnsi="Times New Roman" w:cs="Times New Roman"/>
+          <w:sz w:val="28"/>
+          <w:szCs w:val="28"/>
+        </w:rPr>
+        <w:t>sau</w:t>
+      </w:r>
+      <w:proofErr w:type="spellEnd"/>
+      <w:r>
+        <w:rPr>
+          <w:rFonts w:ascii="Times New Roman" w:hAnsi="Times New Roman" w:cs="Times New Roman"/>
+          <w:sz w:val="28"/>
+          <w:szCs w:val="28"/>
+        </w:rPr>
+        <w:t>:</w:t>
       </w:r>
     </w:p>
     <w:p>
       <w:pPr>
-        <w:ind w:left="360" w:firstLine="360"/>
+        <w:ind w:left="720" w:firstLine="720"/>
         <w:jc w:val="both"/>
         <w:rPr>
           <w:rFonts w:ascii="Times New Roman" w:hAnsi="Times New Roman" w:cs="Times New Roman"/>
@@ -2794,152 +6111,60 @@
           <w:szCs w:val="28"/>
         </w:rPr>
       </w:pPr>
-      <w:proofErr w:type="spellStart"/>
-      <w:r>
-        <w:rPr>
-          <w:rFonts w:ascii="Times New Roman" w:hAnsi="Times New Roman" w:cs="Times New Roman"/>
-          <w:sz w:val="28"/>
-          <w:szCs w:val="28"/>
-        </w:rPr>
-        <w:t>Từ</w:t>
-      </w:r>
-      <w:proofErr w:type="spellEnd"/>
-      <w:r>
-        <w:rPr>
-          <w:rFonts w:ascii="Times New Roman" w:hAnsi="Times New Roman" w:cs="Times New Roman"/>
-          <w:sz w:val="28"/>
-          <w:szCs w:val="28"/>
-        </w:rPr>
-        <w:t xml:space="preserve"> </w:t>
-      </w:r>
-      <w:proofErr w:type="spellStart"/>
-      <w:r>
-        <w:rPr>
-          <w:rFonts w:ascii="Times New Roman" w:hAnsi="Times New Roman" w:cs="Times New Roman"/>
-          <w:sz w:val="28"/>
-          <w:szCs w:val="28"/>
-        </w:rPr>
-        <w:t>cột</w:t>
-      </w:r>
-      <w:proofErr w:type="spellEnd"/>
-      <w:r>
-        <w:rPr>
-          <w:rFonts w:ascii="Times New Roman" w:hAnsi="Times New Roman" w:cs="Times New Roman"/>
-          <w:sz w:val="28"/>
-          <w:szCs w:val="28"/>
-        </w:rPr>
-        <w:t xml:space="preserve"> 3, 4 </w:t>
-      </w:r>
-      <w:proofErr w:type="spellStart"/>
-      <w:r>
-        <w:rPr>
-          <w:rFonts w:ascii="Times New Roman" w:hAnsi="Times New Roman" w:cs="Times New Roman"/>
-          <w:sz w:val="28"/>
-          <w:szCs w:val="28"/>
-        </w:rPr>
-        <w:t>và</w:t>
-      </w:r>
-      <w:proofErr w:type="spellEnd"/>
-      <w:r>
-        <w:rPr>
-          <w:rFonts w:ascii="Times New Roman" w:hAnsi="Times New Roman" w:cs="Times New Roman"/>
-          <w:sz w:val="28"/>
-          <w:szCs w:val="28"/>
-        </w:rPr>
-        <w:t xml:space="preserve"> </w:t>
-      </w:r>
-      <w:proofErr w:type="spellStart"/>
-      <w:r>
-        <w:rPr>
-          <w:rFonts w:ascii="Times New Roman" w:hAnsi="Times New Roman" w:cs="Times New Roman"/>
-          <w:sz w:val="28"/>
-          <w:szCs w:val="28"/>
-        </w:rPr>
-        <w:t>hàng</w:t>
-      </w:r>
-      <w:proofErr w:type="spellEnd"/>
-      <w:r>
-        <w:rPr>
-          <w:rFonts w:ascii="Times New Roman" w:hAnsi="Times New Roman" w:cs="Times New Roman"/>
-          <w:sz w:val="28"/>
-          <w:szCs w:val="28"/>
-        </w:rPr>
-        <w:t xml:space="preserve"> 2 =&gt; </w:t>
-      </w:r>
-      <w:r>
-        <w:rPr>
-          <w:rFonts w:ascii="Times New Roman" w:hAnsi="Times New Roman" w:cs="Times New Roman"/>
-          <w:sz w:val="28"/>
-          <w:szCs w:val="28"/>
-        </w:rPr>
-        <w:sym w:font="Symbol" w:char="F0B7"/>
-      </w:r>
-      <w:r>
-        <w:rPr>
-          <w:rFonts w:ascii="Times New Roman" w:hAnsi="Times New Roman" w:cs="Times New Roman"/>
-          <w:sz w:val="28"/>
-          <w:szCs w:val="28"/>
-        </w:rPr>
-        <w:t xml:space="preserve"> </w:t>
-      </w:r>
-      <w:proofErr w:type="spellStart"/>
-      <w:r>
-        <w:rPr>
-          <w:rFonts w:ascii="Times New Roman" w:hAnsi="Times New Roman" w:cs="Times New Roman"/>
-          <w:sz w:val="28"/>
-          <w:szCs w:val="28"/>
-        </w:rPr>
-        <w:t>và</w:t>
-      </w:r>
-      <w:proofErr w:type="spellEnd"/>
-      <w:r>
-        <w:rPr>
-          <w:rFonts w:ascii="Times New Roman" w:hAnsi="Times New Roman" w:cs="Times New Roman"/>
-          <w:sz w:val="28"/>
-          <w:szCs w:val="28"/>
-        </w:rPr>
-        <w:t xml:space="preserve"> ♦ = 1 </w:t>
-      </w:r>
-      <w:proofErr w:type="spellStart"/>
-      <w:r>
-        <w:rPr>
-          <w:rFonts w:ascii="Times New Roman" w:hAnsi="Times New Roman" w:cs="Times New Roman"/>
-          <w:sz w:val="28"/>
-          <w:szCs w:val="28"/>
-        </w:rPr>
-        <w:t>hoặc</w:t>
-      </w:r>
-      <w:proofErr w:type="spellEnd"/>
-      <w:r>
-        <w:rPr>
-          <w:rFonts w:ascii="Times New Roman" w:hAnsi="Times New Roman" w:cs="Times New Roman"/>
-          <w:sz w:val="28"/>
-          <w:szCs w:val="28"/>
-        </w:rPr>
-        <w:t xml:space="preserve"> ♦ = 2 </w:t>
-      </w:r>
-      <w:proofErr w:type="spellStart"/>
-      <w:r>
-        <w:rPr>
-          <w:rFonts w:ascii="Times New Roman" w:hAnsi="Times New Roman" w:cs="Times New Roman"/>
-          <w:sz w:val="28"/>
-          <w:szCs w:val="28"/>
-        </w:rPr>
-        <w:t>hoặc</w:t>
-      </w:r>
-      <w:proofErr w:type="spellEnd"/>
-      <w:r>
-        <w:rPr>
-          <w:rFonts w:ascii="Times New Roman" w:hAnsi="Times New Roman" w:cs="Times New Roman"/>
-          <w:sz w:val="28"/>
-          <w:szCs w:val="28"/>
-        </w:rPr>
-        <w:t xml:space="preserve"> ♦ = 3 (1)</w:t>
+      <w:r>
+        <w:rPr>
+          <w:noProof/>
+          <w:sz w:val="28"/>
+          <w:szCs w:val="28"/>
+        </w:rPr>
+        <w:drawing>
+          <wp:inline distT="0" distB="0" distL="0" distR="0" wp14:anchorId="7F0391D0" wp14:editId="46FDD94A">
+            <wp:extent cx="137059" cy="130829"/>
+            <wp:effectExtent l="0" t="0" r="0" b="2540"/>
+            <wp:docPr id="38" name="Picture 38"/>
+            <wp:cNvGraphicFramePr>
+              <a:graphicFrameLocks xmlns:a="http://schemas.openxmlformats.org/drawingml/2006/main" noChangeAspect="1"/>
+            </wp:cNvGraphicFramePr>
+            <a:graphic xmlns:a="http://schemas.openxmlformats.org/drawingml/2006/main">
+              <a:graphicData uri="http://schemas.openxmlformats.org/drawingml/2006/picture">
+                <pic:pic xmlns:pic="http://schemas.openxmlformats.org/drawingml/2006/picture">
+                  <pic:nvPicPr>
+                    <pic:cNvPr id="1" name=""/>
+                    <pic:cNvPicPr/>
+                  </pic:nvPicPr>
+                  <pic:blipFill>
+                    <a:blip r:embed="rId12"/>
+                    <a:stretch>
+                      <a:fillRect/>
+                    </a:stretch>
+                  </pic:blipFill>
+                  <pic:spPr>
+                    <a:xfrm>
+                      <a:off x="0" y="0"/>
+                      <a:ext cx="150768" cy="143915"/>
+                    </a:xfrm>
+                    <a:prstGeom prst="rect">
+                      <a:avLst/>
+                    </a:prstGeom>
+                  </pic:spPr>
+                </pic:pic>
+              </a:graphicData>
+            </a:graphic>
+          </wp:inline>
+        </w:drawing>
+      </w:r>
+      <w:r>
+        <w:rPr>
+          <w:rFonts w:ascii="Times New Roman" w:hAnsi="Times New Roman" w:cs="Times New Roman"/>
+          <w:sz w:val="28"/>
+          <w:szCs w:val="28"/>
+        </w:rPr>
+        <w:t>+ ?1 + ?2 = 20</w:t>
       </w:r>
     </w:p>
     <w:p>
       <w:pPr>
-        <w:ind w:left="360" w:firstLine="360"/>
+        <w:ind w:left="720" w:firstLine="720"/>
         <w:jc w:val="both"/>
         <w:rPr>
           <w:rFonts w:ascii="Times New Roman" w:hAnsi="Times New Roman" w:cs="Times New Roman"/>
@@ -2947,14 +6172,60 @@
           <w:szCs w:val="28"/>
         </w:rPr>
       </w:pPr>
+      <w:r>
+        <w:rPr>
+          <w:noProof/>
+          <w:sz w:val="28"/>
+          <w:szCs w:val="28"/>
+        </w:rPr>
+        <w:drawing>
+          <wp:inline distT="0" distB="0" distL="0" distR="0" wp14:anchorId="5AEAFFE9" wp14:editId="046867B6">
+            <wp:extent cx="137059" cy="130829"/>
+            <wp:effectExtent l="0" t="0" r="0" b="2540"/>
+            <wp:docPr id="39" name="Picture 39"/>
+            <wp:cNvGraphicFramePr>
+              <a:graphicFrameLocks xmlns:a="http://schemas.openxmlformats.org/drawingml/2006/main" noChangeAspect="1"/>
+            </wp:cNvGraphicFramePr>
+            <a:graphic xmlns:a="http://schemas.openxmlformats.org/drawingml/2006/main">
+              <a:graphicData uri="http://schemas.openxmlformats.org/drawingml/2006/picture">
+                <pic:pic xmlns:pic="http://schemas.openxmlformats.org/drawingml/2006/picture">
+                  <pic:nvPicPr>
+                    <pic:cNvPr id="1" name=""/>
+                    <pic:cNvPicPr/>
+                  </pic:nvPicPr>
+                  <pic:blipFill>
+                    <a:blip r:embed="rId12"/>
+                    <a:stretch>
+                      <a:fillRect/>
+                    </a:stretch>
+                  </pic:blipFill>
+                  <pic:spPr>
+                    <a:xfrm>
+                      <a:off x="0" y="0"/>
+                      <a:ext cx="150768" cy="143915"/>
+                    </a:xfrm>
+                    <a:prstGeom prst="rect">
+                      <a:avLst/>
+                    </a:prstGeom>
+                  </pic:spPr>
+                </pic:pic>
+              </a:graphicData>
+            </a:graphic>
+          </wp:inline>
+        </w:drawing>
+      </w:r>
+      <w:r>
+        <w:rPr>
+          <w:rFonts w:ascii="Times New Roman" w:hAnsi="Times New Roman" w:cs="Times New Roman"/>
+          <w:sz w:val="28"/>
+          <w:szCs w:val="28"/>
+        </w:rPr>
+        <w:t>+ ?3 = 15</w:t>
+      </w:r>
     </w:p>
     <w:p>
       <w:pPr>
-        <w:pStyle w:val="ListParagraph"/>
-        <w:numPr>
-          <w:ilvl w:val="0"/>
-          <w:numId w:val="1"/>
-        </w:numPr>
+        <w:ind w:left="1440"/>
         <w:jc w:val="both"/>
         <w:rPr>
           <w:rFonts w:ascii="Times New Roman" w:hAnsi="Times New Roman" w:cs="Times New Roman"/>
@@ -2962,54 +6233,259 @@
           <w:szCs w:val="28"/>
         </w:rPr>
       </w:pPr>
-      <w:proofErr w:type="spellStart"/>
-      <w:r>
-        <w:rPr>
-          <w:rFonts w:ascii="Times New Roman" w:hAnsi="Times New Roman" w:cs="Times New Roman"/>
-          <w:sz w:val="28"/>
-          <w:szCs w:val="28"/>
-        </w:rPr>
-        <w:t>Từ</w:t>
-      </w:r>
-      <w:proofErr w:type="spellEnd"/>
-      <w:r>
-        <w:rPr>
-          <w:rFonts w:ascii="Times New Roman" w:hAnsi="Times New Roman" w:cs="Times New Roman"/>
-          <w:sz w:val="28"/>
-          <w:szCs w:val="28"/>
-        </w:rPr>
-        <w:t xml:space="preserve"> </w:t>
-      </w:r>
-      <w:proofErr w:type="spellStart"/>
-      <w:r>
-        <w:rPr>
-          <w:rFonts w:ascii="Times New Roman" w:hAnsi="Times New Roman" w:cs="Times New Roman"/>
-          <w:sz w:val="28"/>
-          <w:szCs w:val="28"/>
-        </w:rPr>
-        <w:t>cột</w:t>
-      </w:r>
-      <w:proofErr w:type="spellEnd"/>
-      <w:r>
-        <w:rPr>
-          <w:rFonts w:ascii="Times New Roman" w:hAnsi="Times New Roman" w:cs="Times New Roman"/>
-          <w:sz w:val="28"/>
-          <w:szCs w:val="28"/>
-        </w:rPr>
-        <w:t xml:space="preserve"> 3: 2</w:t>
-      </w:r>
-      <w:r>
-        <w:rPr>
-          <w:rFonts w:ascii="Times New Roman" w:hAnsi="Times New Roman" w:cs="Times New Roman"/>
+      <w:r>
+        <w:rPr>
+          <w:rFonts w:ascii="Times New Roman" w:hAnsi="Times New Roman" w:cs="Times New Roman"/>
+          <w:sz w:val="28"/>
+          <w:szCs w:val="28"/>
+        </w:rPr>
+        <w:t>?1+ ?3 +</w:t>
+      </w:r>
+      <w:r>
+        <w:rPr>
+          <w:rFonts w:ascii="Times New Roman" w:hAnsi="Times New Roman" w:cs="Times New Roman"/>
+          <w:sz w:val="28"/>
+          <w:szCs w:val="28"/>
+        </w:rPr>
+        <w:t xml:space="preserve"> </w:t>
+      </w:r>
+      <w:r>
+        <w:rPr>
+          <w:rFonts w:ascii="Times New Roman" w:hAnsi="Times New Roman" w:cs="Times New Roman"/>
+          <w:sz w:val="28"/>
+          <w:szCs w:val="28"/>
+        </w:rPr>
+        <w:t>♣</w:t>
+      </w:r>
+      <w:r>
+        <w:rPr>
+          <w:rFonts w:ascii="Times New Roman" w:hAnsi="Times New Roman" w:cs="Times New Roman"/>
+          <w:sz w:val="28"/>
+          <w:szCs w:val="28"/>
+        </w:rPr>
+        <w:t xml:space="preserve"> = 17</w:t>
+      </w:r>
+    </w:p>
+    <w:p>
+      <w:pPr>
+        <w:ind w:left="720" w:firstLine="720"/>
+        <w:jc w:val="both"/>
+        <w:rPr>
+          <w:rFonts w:ascii="Times New Roman" w:hAnsi="Times New Roman" w:cs="Times New Roman"/>
+          <w:sz w:val="28"/>
+          <w:szCs w:val="28"/>
+        </w:rPr>
+      </w:pPr>
+      <w:r>
+        <w:rPr>
+          <w:rFonts w:ascii="Times New Roman" w:hAnsi="Times New Roman" w:cs="Times New Roman"/>
+          <w:sz w:val="28"/>
+          <w:szCs w:val="28"/>
+        </w:rPr>
+        <w:t xml:space="preserve">?2 - </w:t>
+      </w:r>
+      <w:r>
+        <w:rPr>
           <w:noProof/>
           <w:sz w:val="28"/>
           <w:szCs w:val="28"/>
         </w:rPr>
         <w:drawing>
-          <wp:inline distT="0" distB="0" distL="0" distR="0" wp14:anchorId="05747AB5" wp14:editId="60943317">
-            <wp:extent cx="142895" cy="142895"/>
-            <wp:effectExtent l="0" t="0" r="9525" b="9525"/>
-            <wp:docPr id="19" name="Picture 19"/>
+          <wp:inline distT="0" distB="0" distL="0" distR="0" wp14:anchorId="3C6D224C" wp14:editId="41C9871D">
+            <wp:extent cx="104790" cy="152421"/>
+            <wp:effectExtent l="0" t="0" r="9525" b="0"/>
+            <wp:docPr id="40" name="Picture 40"/>
+            <wp:cNvGraphicFramePr>
+              <a:graphicFrameLocks xmlns:a="http://schemas.openxmlformats.org/drawingml/2006/main" noChangeAspect="1"/>
+            </wp:cNvGraphicFramePr>
+            <a:graphic xmlns:a="http://schemas.openxmlformats.org/drawingml/2006/main">
+              <a:graphicData uri="http://schemas.openxmlformats.org/drawingml/2006/picture">
+                <pic:pic xmlns:pic="http://schemas.openxmlformats.org/drawingml/2006/picture">
+                  <pic:nvPicPr>
+                    <pic:cNvPr id="1" name=""/>
+                    <pic:cNvPicPr/>
+                  </pic:nvPicPr>
+                  <pic:blipFill>
+                    <a:blip r:embed="rId13"/>
+                    <a:stretch>
+                      <a:fillRect/>
+                    </a:stretch>
+                  </pic:blipFill>
+                  <pic:spPr>
+                    <a:xfrm>
+                      <a:off x="0" y="0"/>
+                      <a:ext cx="104790" cy="152421"/>
+                    </a:xfrm>
+                    <a:prstGeom prst="rect">
+                      <a:avLst/>
+                    </a:prstGeom>
+                  </pic:spPr>
+                </pic:pic>
+              </a:graphicData>
+            </a:graphic>
+          </wp:inline>
+        </w:drawing>
+      </w:r>
+      <w:r>
+        <w:rPr>
+          <w:rFonts w:ascii="Times New Roman" w:hAnsi="Times New Roman" w:cs="Times New Roman"/>
+          <w:sz w:val="28"/>
+          <w:szCs w:val="28"/>
+        </w:rPr>
+        <w:t xml:space="preserve"> = -4</w:t>
+      </w:r>
+    </w:p>
+    <w:p>
+      <w:pPr>
+        <w:ind w:left="720" w:firstLine="720"/>
+        <w:jc w:val="both"/>
+        <w:rPr>
+          <w:noProof/>
+          <w:sz w:val="28"/>
+          <w:szCs w:val="28"/>
+        </w:rPr>
+      </w:pPr>
+      <w:proofErr w:type="spellStart"/>
+      <w:r>
+        <w:rPr>
+          <w:rFonts w:ascii="Times New Roman" w:hAnsi="Times New Roman" w:cs="Times New Roman"/>
+          <w:sz w:val="28"/>
+          <w:szCs w:val="28"/>
+        </w:rPr>
+        <w:t>Xét</w:t>
+      </w:r>
+      <w:proofErr w:type="spellEnd"/>
+      <w:r>
+        <w:rPr>
+          <w:rFonts w:ascii="Times New Roman" w:hAnsi="Times New Roman" w:cs="Times New Roman"/>
+          <w:sz w:val="28"/>
+          <w:szCs w:val="28"/>
+        </w:rPr>
+        <w:t xml:space="preserve"> </w:t>
+      </w:r>
+      <w:proofErr w:type="spellStart"/>
+      <w:r>
+        <w:rPr>
+          <w:rFonts w:ascii="Times New Roman" w:hAnsi="Times New Roman" w:cs="Times New Roman"/>
+          <w:sz w:val="28"/>
+          <w:szCs w:val="28"/>
+        </w:rPr>
+        <w:t>trường</w:t>
+      </w:r>
+      <w:proofErr w:type="spellEnd"/>
+      <w:r>
+        <w:rPr>
+          <w:rFonts w:ascii="Times New Roman" w:hAnsi="Times New Roman" w:cs="Times New Roman"/>
+          <w:sz w:val="28"/>
+          <w:szCs w:val="28"/>
+        </w:rPr>
+        <w:t xml:space="preserve"> </w:t>
+      </w:r>
+      <w:proofErr w:type="spellStart"/>
+      <w:r>
+        <w:rPr>
+          <w:rFonts w:ascii="Times New Roman" w:hAnsi="Times New Roman" w:cs="Times New Roman"/>
+          <w:sz w:val="28"/>
+          <w:szCs w:val="28"/>
+        </w:rPr>
+        <w:t>hợp</w:t>
+      </w:r>
+      <w:proofErr w:type="spellEnd"/>
+      <w:r>
+        <w:rPr>
+          <w:rFonts w:ascii="Times New Roman" w:hAnsi="Times New Roman" w:cs="Times New Roman"/>
+          <w:sz w:val="28"/>
+          <w:szCs w:val="28"/>
+        </w:rPr>
+        <w:t xml:space="preserve"> </w:t>
+      </w:r>
+      <w:r>
+        <w:rPr>
+          <w:noProof/>
+          <w:sz w:val="28"/>
+          <w:szCs w:val="28"/>
+        </w:rPr>
+        <w:t>(**), khi đó:</w:t>
+      </w:r>
+    </w:p>
+    <w:p>
+      <w:pPr>
+        <w:ind w:left="1440" w:firstLine="720"/>
+        <w:jc w:val="both"/>
+        <w:rPr>
+          <w:noProof/>
+          <w:sz w:val="28"/>
+          <w:szCs w:val="28"/>
+        </w:rPr>
+      </w:pPr>
+      <w:r>
+        <w:rPr>
+          <w:noProof/>
+          <w:sz w:val="28"/>
+          <w:szCs w:val="28"/>
+        </w:rPr>
+        <w:t>?1 = 9</w:t>
+      </w:r>
+    </w:p>
+    <w:p>
+      <w:pPr>
+        <w:ind w:left="1440" w:firstLine="720"/>
+        <w:jc w:val="both"/>
+        <w:rPr>
+          <w:noProof/>
+          <w:sz w:val="28"/>
+          <w:szCs w:val="28"/>
+        </w:rPr>
+      </w:pPr>
+      <w:r>
+        <w:rPr>
+          <w:noProof/>
+          <w:sz w:val="28"/>
+          <w:szCs w:val="28"/>
+        </w:rPr>
+        <w:t>?3 = 7</w:t>
+      </w:r>
+    </w:p>
+    <w:p>
+      <w:pPr>
+        <w:ind w:left="1440" w:firstLine="720"/>
+        <w:jc w:val="both"/>
+        <w:rPr>
+          <w:rFonts w:ascii="Times New Roman" w:hAnsi="Times New Roman" w:cs="Times New Roman"/>
+          <w:sz w:val="28"/>
+          <w:szCs w:val="28"/>
+        </w:rPr>
+      </w:pPr>
+      <w:r>
+        <w:rPr>
+          <w:rFonts w:ascii="Times New Roman" w:hAnsi="Times New Roman" w:cs="Times New Roman"/>
+          <w:sz w:val="28"/>
+          <w:szCs w:val="28"/>
+          <w:highlight w:val="yellow"/>
+        </w:rPr>
+        <w:t>♣ = 1</w:t>
+      </w:r>
+      <w:r>
+        <w:rPr>
+          <w:rFonts w:ascii="Times New Roman" w:hAnsi="Times New Roman" w:cs="Times New Roman"/>
+          <w:sz w:val="28"/>
+          <w:szCs w:val="28"/>
+        </w:rPr>
+        <w:tab/>
+        <w:t xml:space="preserve">=&gt; </w:t>
+      </w:r>
+      <w:r>
+        <w:rPr>
+          <w:noProof/>
+          <w:sz w:val="28"/>
+          <w:szCs w:val="28"/>
+          <w:highlight w:val="yellow"/>
+        </w:rPr>
+        <w:drawing>
+          <wp:inline distT="0" distB="0" distL="0" distR="0" wp14:anchorId="30F02B37" wp14:editId="08B6A4FE">
+            <wp:extent cx="155275" cy="148523"/>
+            <wp:effectExtent l="0" t="0" r="0" b="4445"/>
+            <wp:docPr id="43" name="Picture 43"/>
             <wp:cNvGraphicFramePr>
               <a:graphicFrameLocks xmlns:a="http://schemas.openxmlformats.org/drawingml/2006/main" noChangeAspect="1"/>
             </wp:cNvGraphicFramePr>
@@ -3029,7 +6505,7 @@
                   <pic:spPr>
                     <a:xfrm>
                       <a:off x="0" y="0"/>
-                      <a:ext cx="142895" cy="142895"/>
+                      <a:ext cx="161966" cy="154923"/>
                     </a:xfrm>
                     <a:prstGeom prst="rect">
                       <a:avLst/>
@@ -3046,133 +6522,40 @@
           <w:rFonts w:ascii="Times New Roman" w:hAnsi="Times New Roman" w:cs="Times New Roman"/>
           <w:sz w:val="28"/>
           <w:szCs w:val="28"/>
-        </w:rPr>
-        <w:t xml:space="preserve"> + 2♠ = </w:t>
-      </w:r>
-      <w:r>
-        <w:rPr>
-          <w:rFonts w:ascii="Times New Roman" w:hAnsi="Times New Roman" w:cs="Times New Roman"/>
-          <w:sz w:val="28"/>
-          <w:szCs w:val="28"/>
-        </w:rPr>
-        <w:sym w:font="Symbol" w:char="F0B7"/>
-      </w:r>
-      <w:r>
-        <w:rPr>
-          <w:rFonts w:ascii="Times New Roman" w:hAnsi="Times New Roman" w:cs="Times New Roman"/>
-          <w:sz w:val="28"/>
-          <w:szCs w:val="28"/>
-        </w:rPr>
-        <w:sym w:font="Symbol" w:char="F0B7"/>
-      </w:r>
-      <w:r>
-        <w:rPr>
-          <w:rFonts w:ascii="Times New Roman" w:hAnsi="Times New Roman" w:cs="Times New Roman"/>
-          <w:sz w:val="28"/>
-          <w:szCs w:val="28"/>
-        </w:rPr>
-        <w:t xml:space="preserve"> =&gt; </w:t>
-      </w:r>
-      <w:r>
-        <w:rPr>
-          <w:rFonts w:ascii="Times New Roman" w:hAnsi="Times New Roman" w:cs="Times New Roman"/>
-          <w:sz w:val="28"/>
-          <w:szCs w:val="28"/>
-        </w:rPr>
-        <w:sym w:font="Symbol" w:char="F0B7"/>
-      </w:r>
-      <w:r>
-        <w:rPr>
-          <w:rFonts w:ascii="Times New Roman" w:hAnsi="Times New Roman" w:cs="Times New Roman"/>
-          <w:sz w:val="28"/>
-          <w:szCs w:val="28"/>
-        </w:rPr>
-        <w:sym w:font="Symbol" w:char="F0B7"/>
-      </w:r>
-      <w:r>
-        <w:rPr>
-          <w:rFonts w:ascii="Times New Roman" w:hAnsi="Times New Roman" w:cs="Times New Roman"/>
-          <w:sz w:val="28"/>
-          <w:szCs w:val="28"/>
-        </w:rPr>
-        <w:t xml:space="preserve"> </w:t>
-      </w:r>
-      <w:proofErr w:type="spellStart"/>
-      <w:r>
-        <w:rPr>
-          <w:rFonts w:ascii="Times New Roman" w:hAnsi="Times New Roman" w:cs="Times New Roman"/>
-          <w:sz w:val="28"/>
-          <w:szCs w:val="28"/>
-        </w:rPr>
-        <w:t>phải</w:t>
-      </w:r>
-      <w:proofErr w:type="spellEnd"/>
-      <w:r>
-        <w:rPr>
-          <w:rFonts w:ascii="Times New Roman" w:hAnsi="Times New Roman" w:cs="Times New Roman"/>
-          <w:sz w:val="28"/>
-          <w:szCs w:val="28"/>
-        </w:rPr>
-        <w:t xml:space="preserve"> </w:t>
-      </w:r>
-      <w:proofErr w:type="spellStart"/>
-      <w:r>
-        <w:rPr>
-          <w:rFonts w:ascii="Times New Roman" w:hAnsi="Times New Roman" w:cs="Times New Roman"/>
-          <w:sz w:val="28"/>
-          <w:szCs w:val="28"/>
-        </w:rPr>
-        <w:t>là</w:t>
-      </w:r>
-      <w:proofErr w:type="spellEnd"/>
-      <w:r>
-        <w:rPr>
-          <w:rFonts w:ascii="Times New Roman" w:hAnsi="Times New Roman" w:cs="Times New Roman"/>
-          <w:sz w:val="28"/>
-          <w:szCs w:val="28"/>
-        </w:rPr>
-        <w:t xml:space="preserve"> </w:t>
-      </w:r>
-      <w:proofErr w:type="spellStart"/>
-      <w:r>
-        <w:rPr>
-          <w:rFonts w:ascii="Times New Roman" w:hAnsi="Times New Roman" w:cs="Times New Roman"/>
-          <w:sz w:val="28"/>
-          <w:szCs w:val="28"/>
-        </w:rPr>
-        <w:t>số</w:t>
-      </w:r>
-      <w:proofErr w:type="spellEnd"/>
-      <w:r>
-        <w:rPr>
-          <w:rFonts w:ascii="Times New Roman" w:hAnsi="Times New Roman" w:cs="Times New Roman"/>
-          <w:sz w:val="28"/>
-          <w:szCs w:val="28"/>
-        </w:rPr>
-        <w:t xml:space="preserve"> </w:t>
-      </w:r>
-      <w:proofErr w:type="spellStart"/>
-      <w:r>
-        <w:rPr>
-          <w:rFonts w:ascii="Times New Roman" w:hAnsi="Times New Roman" w:cs="Times New Roman"/>
-          <w:sz w:val="28"/>
-          <w:szCs w:val="28"/>
-        </w:rPr>
-        <w:t>chẵn</w:t>
-      </w:r>
-      <w:proofErr w:type="spellEnd"/>
-      <w:r>
-        <w:rPr>
-          <w:rFonts w:ascii="Times New Roman" w:hAnsi="Times New Roman" w:cs="Times New Roman"/>
-          <w:sz w:val="28"/>
-          <w:szCs w:val="28"/>
-        </w:rPr>
-        <w:t xml:space="preserve"> (2)</w:t>
+          <w:highlight w:val="yellow"/>
+        </w:rPr>
+        <w:t xml:space="preserve"> = 4</w:t>
+      </w:r>
+      <w:r>
+        <w:rPr>
+          <w:rFonts w:ascii="Times New Roman" w:hAnsi="Times New Roman" w:cs="Times New Roman"/>
+          <w:sz w:val="28"/>
+          <w:szCs w:val="28"/>
+        </w:rPr>
+        <w:t xml:space="preserve"> (</w:t>
+      </w:r>
+      <w:proofErr w:type="spellStart"/>
+      <w:r>
+        <w:rPr>
+          <w:rFonts w:ascii="Times New Roman" w:hAnsi="Times New Roman" w:cs="Times New Roman"/>
+          <w:sz w:val="28"/>
+          <w:szCs w:val="28"/>
+        </w:rPr>
+        <w:t>Thỏa</w:t>
+      </w:r>
+      <w:proofErr w:type="spellEnd"/>
+      <w:r>
+        <w:rPr>
+          <w:rFonts w:ascii="Times New Roman" w:hAnsi="Times New Roman" w:cs="Times New Roman"/>
+          <w:sz w:val="28"/>
+          <w:szCs w:val="28"/>
+        </w:rPr>
+        <w:t xml:space="preserve"> (*))</w:t>
       </w:r>
     </w:p>
     <w:p>
       <w:pPr>
-        <w:ind w:left="720"/>
+        <w:ind w:left="1440" w:firstLine="720"/>
         <w:jc w:val="both"/>
         <w:rPr>
           <w:rFonts w:ascii="Times New Roman" w:hAnsi="Times New Roman" w:cs="Times New Roman"/>
@@ -3186,30 +6569,11 @@
           <w:sz w:val="28"/>
           <w:szCs w:val="28"/>
         </w:rPr>
-        <w:t xml:space="preserve">(1) + (2) =&gt; </w:t>
-      </w:r>
-      <w:r>
-        <w:rPr>
-          <w:rFonts w:ascii="Times New Roman" w:hAnsi="Times New Roman" w:cs="Times New Roman"/>
-          <w:sz w:val="28"/>
-          <w:szCs w:val="28"/>
-          <w:highlight w:val="yellow"/>
-        </w:rPr>
-        <w:sym w:font="Symbol" w:char="F0B7"/>
-      </w:r>
-      <w:r>
-        <w:rPr>
-          <w:rFonts w:ascii="Times New Roman" w:hAnsi="Times New Roman" w:cs="Times New Roman"/>
-          <w:sz w:val="28"/>
-          <w:szCs w:val="28"/>
-          <w:highlight w:val="yellow"/>
-        </w:rPr>
-        <w:t xml:space="preserve"> = 2</w:t>
+        <w:t>?2 = 3</w:t>
       </w:r>
     </w:p>
     <w:p>
       <w:pPr>
-        <w:ind w:left="720"/>
         <w:jc w:val="both"/>
         <w:rPr>
           <w:rFonts w:ascii="Times New Roman" w:hAnsi="Times New Roman" w:cs="Times New Roman"/>
@@ -3223,30 +6587,145 @@
           <w:sz w:val="28"/>
           <w:szCs w:val="28"/>
         </w:rPr>
-        <w:t xml:space="preserve">=&gt; ♦ = 1 </w:t>
-      </w:r>
-      <w:proofErr w:type="spellStart"/>
-      <w:r>
-        <w:rPr>
-          <w:rFonts w:ascii="Times New Roman" w:hAnsi="Times New Roman" w:cs="Times New Roman"/>
-          <w:sz w:val="28"/>
-          <w:szCs w:val="28"/>
-        </w:rPr>
-        <w:t>hoặc</w:t>
-      </w:r>
-      <w:proofErr w:type="spellEnd"/>
-      <w:r>
-        <w:rPr>
-          <w:rFonts w:ascii="Times New Roman" w:hAnsi="Times New Roman" w:cs="Times New Roman"/>
-          <w:sz w:val="28"/>
-          <w:szCs w:val="28"/>
-        </w:rPr>
-        <w:t xml:space="preserve"> ♦ = 3</w:t>
+        <w:sym w:font="Wingdings" w:char="F0E8"/>
+      </w:r>
+      <w:r>
+        <w:rPr>
+          <w:rFonts w:ascii="Times New Roman" w:hAnsi="Times New Roman" w:cs="Times New Roman"/>
+          <w:sz w:val="28"/>
+          <w:szCs w:val="28"/>
+        </w:rPr>
+        <w:t xml:space="preserve"> </w:t>
+      </w:r>
+      <w:proofErr w:type="spellStart"/>
+      <w:r>
+        <w:rPr>
+          <w:rFonts w:ascii="Times New Roman" w:hAnsi="Times New Roman" w:cs="Times New Roman"/>
+          <w:sz w:val="28"/>
+          <w:szCs w:val="28"/>
+        </w:rPr>
+        <w:t>Vậy</w:t>
+      </w:r>
+      <w:proofErr w:type="spellEnd"/>
+      <w:r>
+        <w:rPr>
+          <w:rFonts w:ascii="Times New Roman" w:hAnsi="Times New Roman" w:cs="Times New Roman"/>
+          <w:sz w:val="28"/>
+          <w:szCs w:val="28"/>
+        </w:rPr>
+        <w:t xml:space="preserve"> </w:t>
+      </w:r>
+      <w:proofErr w:type="spellStart"/>
+      <w:r>
+        <w:rPr>
+          <w:rFonts w:ascii="Times New Roman" w:hAnsi="Times New Roman" w:cs="Times New Roman"/>
+          <w:sz w:val="28"/>
+          <w:szCs w:val="28"/>
+        </w:rPr>
+        <w:t>kết</w:t>
+      </w:r>
+      <w:proofErr w:type="spellEnd"/>
+      <w:r>
+        <w:rPr>
+          <w:rFonts w:ascii="Times New Roman" w:hAnsi="Times New Roman" w:cs="Times New Roman"/>
+          <w:sz w:val="28"/>
+          <w:szCs w:val="28"/>
+        </w:rPr>
+        <w:t xml:space="preserve"> </w:t>
+      </w:r>
+      <w:proofErr w:type="spellStart"/>
+      <w:r>
+        <w:rPr>
+          <w:rFonts w:ascii="Times New Roman" w:hAnsi="Times New Roman" w:cs="Times New Roman"/>
+          <w:sz w:val="28"/>
+          <w:szCs w:val="28"/>
+        </w:rPr>
+        <w:t>quả</w:t>
+      </w:r>
+      <w:proofErr w:type="spellEnd"/>
+      <w:r>
+        <w:rPr>
+          <w:rFonts w:ascii="Times New Roman" w:hAnsi="Times New Roman" w:cs="Times New Roman"/>
+          <w:sz w:val="28"/>
+          <w:szCs w:val="28"/>
+        </w:rPr>
+        <w:t xml:space="preserve"> </w:t>
+      </w:r>
+      <w:proofErr w:type="spellStart"/>
+      <w:r>
+        <w:rPr>
+          <w:rFonts w:ascii="Times New Roman" w:hAnsi="Times New Roman" w:cs="Times New Roman"/>
+          <w:sz w:val="28"/>
+          <w:szCs w:val="28"/>
+        </w:rPr>
+        <w:t>của</w:t>
+      </w:r>
+      <w:proofErr w:type="spellEnd"/>
+      <w:r>
+        <w:rPr>
+          <w:rFonts w:ascii="Times New Roman" w:hAnsi="Times New Roman" w:cs="Times New Roman"/>
+          <w:sz w:val="28"/>
+          <w:szCs w:val="28"/>
+        </w:rPr>
+        <w:t xml:space="preserve"> </w:t>
+      </w:r>
+      <w:proofErr w:type="spellStart"/>
+      <w:r>
+        <w:rPr>
+          <w:rFonts w:ascii="Times New Roman" w:hAnsi="Times New Roman" w:cs="Times New Roman"/>
+          <w:sz w:val="28"/>
+          <w:szCs w:val="28"/>
+        </w:rPr>
+        <w:t>bài</w:t>
+      </w:r>
+      <w:proofErr w:type="spellEnd"/>
+      <w:r>
+        <w:rPr>
+          <w:rFonts w:ascii="Times New Roman" w:hAnsi="Times New Roman" w:cs="Times New Roman"/>
+          <w:sz w:val="28"/>
+          <w:szCs w:val="28"/>
+        </w:rPr>
+        <w:t xml:space="preserve"> </w:t>
+      </w:r>
+      <w:proofErr w:type="spellStart"/>
+      <w:r>
+        <w:rPr>
+          <w:rFonts w:ascii="Times New Roman" w:hAnsi="Times New Roman" w:cs="Times New Roman"/>
+          <w:sz w:val="28"/>
+          <w:szCs w:val="28"/>
+        </w:rPr>
+        <w:t>toán</w:t>
+      </w:r>
+      <w:proofErr w:type="spellEnd"/>
+      <w:r>
+        <w:rPr>
+          <w:rFonts w:ascii="Times New Roman" w:hAnsi="Times New Roman" w:cs="Times New Roman"/>
+          <w:sz w:val="28"/>
+          <w:szCs w:val="28"/>
+        </w:rPr>
+        <w:t xml:space="preserve"> </w:t>
+      </w:r>
+      <w:proofErr w:type="spellStart"/>
+      <w:r>
+        <w:rPr>
+          <w:rFonts w:ascii="Times New Roman" w:hAnsi="Times New Roman" w:cs="Times New Roman"/>
+          <w:sz w:val="28"/>
+          <w:szCs w:val="28"/>
+        </w:rPr>
+        <w:t>là</w:t>
+      </w:r>
+      <w:proofErr w:type="spellEnd"/>
+      <w:r>
+        <w:rPr>
+          <w:rFonts w:ascii="Times New Roman" w:hAnsi="Times New Roman" w:cs="Times New Roman"/>
+          <w:sz w:val="28"/>
+          <w:szCs w:val="28"/>
+        </w:rPr>
+        <w:t>:</w:t>
       </w:r>
     </w:p>
     <w:p>
       <w:pPr>
-        <w:ind w:left="720"/>
         <w:jc w:val="both"/>
         <w:rPr>
           <w:rFonts w:ascii="Times New Roman" w:hAnsi="Times New Roman" w:cs="Times New Roman"/>
@@ -3254,335 +6733,21 @@
           <w:szCs w:val="28"/>
         </w:rPr>
       </w:pPr>
-    </w:p>
-    <w:p>
-      <w:pPr>
-        <w:ind w:left="720"/>
-        <w:jc w:val="both"/>
-        <w:rPr>
-          <w:rFonts w:ascii="Times New Roman" w:hAnsi="Times New Roman" w:cs="Times New Roman"/>
-          <w:sz w:val="28"/>
-          <w:szCs w:val="28"/>
-        </w:rPr>
-      </w:pPr>
-      <w:r>
-        <w:rPr>
-          <w:rFonts w:ascii="Times New Roman" w:hAnsi="Times New Roman" w:cs="Times New Roman"/>
-          <w:sz w:val="28"/>
-          <w:szCs w:val="28"/>
-        </w:rPr>
-        <w:t xml:space="preserve">+) </w:t>
-      </w:r>
-      <w:proofErr w:type="spellStart"/>
-      <w:r>
-        <w:rPr>
-          <w:rFonts w:ascii="Times New Roman" w:hAnsi="Times New Roman" w:cs="Times New Roman"/>
-          <w:sz w:val="28"/>
-          <w:szCs w:val="28"/>
-        </w:rPr>
-        <w:t>Xét</w:t>
-      </w:r>
-      <w:proofErr w:type="spellEnd"/>
-      <w:r>
-        <w:rPr>
-          <w:rFonts w:ascii="Times New Roman" w:hAnsi="Times New Roman" w:cs="Times New Roman"/>
-          <w:sz w:val="28"/>
-          <w:szCs w:val="28"/>
-        </w:rPr>
-        <w:t xml:space="preserve"> ♦ = 1:</w:t>
-      </w:r>
-    </w:p>
-    <w:p>
-      <w:pPr>
-        <w:pStyle w:val="ListParagraph"/>
-        <w:ind w:left="1080" w:firstLine="360"/>
-        <w:jc w:val="both"/>
-        <w:rPr>
-          <w:rFonts w:ascii="Times New Roman" w:hAnsi="Times New Roman" w:cs="Times New Roman"/>
-          <w:sz w:val="28"/>
-          <w:szCs w:val="28"/>
-        </w:rPr>
-      </w:pPr>
-      <w:proofErr w:type="spellStart"/>
-      <w:r>
-        <w:rPr>
-          <w:rFonts w:ascii="Times New Roman" w:hAnsi="Times New Roman" w:cs="Times New Roman"/>
-          <w:sz w:val="28"/>
-          <w:szCs w:val="28"/>
-        </w:rPr>
-        <w:t>Hàng</w:t>
-      </w:r>
-      <w:proofErr w:type="spellEnd"/>
-      <w:r>
-        <w:rPr>
-          <w:rFonts w:ascii="Times New Roman" w:hAnsi="Times New Roman" w:cs="Times New Roman"/>
-          <w:sz w:val="28"/>
-          <w:szCs w:val="28"/>
-        </w:rPr>
-        <w:t xml:space="preserve"> 2: 3♥ </w:t>
-      </w:r>
-      <w:proofErr w:type="gramStart"/>
-      <w:r>
-        <w:rPr>
-          <w:rFonts w:ascii="Times New Roman" w:hAnsi="Times New Roman" w:cs="Times New Roman"/>
-          <w:sz w:val="28"/>
-          <w:szCs w:val="28"/>
-        </w:rPr>
-        <w:t>+  ♠</w:t>
-      </w:r>
-      <w:proofErr w:type="gramEnd"/>
-      <w:r>
-        <w:rPr>
-          <w:rFonts w:ascii="Times New Roman" w:hAnsi="Times New Roman" w:cs="Times New Roman"/>
-          <w:sz w:val="28"/>
-          <w:szCs w:val="28"/>
-        </w:rPr>
-        <w:t xml:space="preserve"> = 11</w:t>
-      </w:r>
-    </w:p>
-    <w:p>
-      <w:pPr>
-        <w:ind w:left="1080" w:firstLine="360"/>
-        <w:jc w:val="both"/>
-        <w:rPr>
-          <w:rFonts w:ascii="Times New Roman" w:hAnsi="Times New Roman" w:cs="Times New Roman"/>
-          <w:sz w:val="28"/>
-          <w:szCs w:val="28"/>
-        </w:rPr>
-      </w:pPr>
-      <w:r>
-        <w:rPr>
-          <w:rFonts w:ascii="Times New Roman" w:hAnsi="Times New Roman" w:cs="Times New Roman"/>
-          <w:sz w:val="28"/>
-          <w:szCs w:val="28"/>
-        </w:rPr>
-        <w:t xml:space="preserve">=&gt; ♥ = (11 - ♠) / 3 =&gt; </w:t>
-      </w:r>
-      <w:proofErr w:type="gramStart"/>
-      <w:r>
-        <w:rPr>
-          <w:rFonts w:ascii="Times New Roman" w:hAnsi="Times New Roman" w:cs="Times New Roman"/>
-          <w:sz w:val="28"/>
-          <w:szCs w:val="28"/>
-        </w:rPr>
-        <w:t xml:space="preserve">♥  </w:t>
-      </w:r>
-      <w:proofErr w:type="spellStart"/>
-      <w:r>
-        <w:rPr>
-          <w:rFonts w:ascii="Times New Roman" w:hAnsi="Times New Roman" w:cs="Times New Roman"/>
-          <w:sz w:val="28"/>
-          <w:szCs w:val="28"/>
-        </w:rPr>
-        <w:t>là</w:t>
-      </w:r>
-      <w:proofErr w:type="spellEnd"/>
-      <w:proofErr w:type="gramEnd"/>
-      <w:r>
-        <w:rPr>
-          <w:rFonts w:ascii="Times New Roman" w:hAnsi="Times New Roman" w:cs="Times New Roman"/>
-          <w:sz w:val="28"/>
-          <w:szCs w:val="28"/>
-        </w:rPr>
-        <w:t xml:space="preserve"> </w:t>
-      </w:r>
-      <w:proofErr w:type="spellStart"/>
-      <w:r>
-        <w:rPr>
-          <w:rFonts w:ascii="Times New Roman" w:hAnsi="Times New Roman" w:cs="Times New Roman"/>
-          <w:sz w:val="28"/>
-          <w:szCs w:val="28"/>
-        </w:rPr>
-        <w:t>số</w:t>
-      </w:r>
-      <w:proofErr w:type="spellEnd"/>
-      <w:r>
-        <w:rPr>
-          <w:rFonts w:ascii="Times New Roman" w:hAnsi="Times New Roman" w:cs="Times New Roman"/>
-          <w:sz w:val="28"/>
-          <w:szCs w:val="28"/>
-        </w:rPr>
-        <w:t xml:space="preserve"> chia </w:t>
-      </w:r>
-      <w:proofErr w:type="spellStart"/>
-      <w:r>
-        <w:rPr>
-          <w:rFonts w:ascii="Times New Roman" w:hAnsi="Times New Roman" w:cs="Times New Roman"/>
-          <w:sz w:val="28"/>
-          <w:szCs w:val="28"/>
-        </w:rPr>
-        <w:t>hết</w:t>
-      </w:r>
-      <w:proofErr w:type="spellEnd"/>
-      <w:r>
-        <w:rPr>
-          <w:rFonts w:ascii="Times New Roman" w:hAnsi="Times New Roman" w:cs="Times New Roman"/>
-          <w:sz w:val="28"/>
-          <w:szCs w:val="28"/>
-        </w:rPr>
-        <w:t xml:space="preserve"> </w:t>
-      </w:r>
-      <w:proofErr w:type="spellStart"/>
-      <w:r>
-        <w:rPr>
-          <w:rFonts w:ascii="Times New Roman" w:hAnsi="Times New Roman" w:cs="Times New Roman"/>
-          <w:sz w:val="28"/>
-          <w:szCs w:val="28"/>
-        </w:rPr>
-        <w:t>cho</w:t>
-      </w:r>
-      <w:proofErr w:type="spellEnd"/>
-      <w:r>
-        <w:rPr>
-          <w:rFonts w:ascii="Times New Roman" w:hAnsi="Times New Roman" w:cs="Times New Roman"/>
-          <w:sz w:val="28"/>
-          <w:szCs w:val="28"/>
-        </w:rPr>
-        <w:t xml:space="preserve"> 3</w:t>
-      </w:r>
-    </w:p>
-    <w:p>
-      <w:pPr>
-        <w:ind w:left="1080"/>
-        <w:jc w:val="both"/>
-        <w:rPr>
-          <w:rFonts w:ascii="Times New Roman" w:hAnsi="Times New Roman" w:cs="Times New Roman"/>
-          <w:sz w:val="28"/>
-          <w:szCs w:val="28"/>
-        </w:rPr>
-      </w:pPr>
-      <w:r>
-        <w:rPr>
-          <w:rFonts w:ascii="Times New Roman" w:hAnsi="Times New Roman" w:cs="Times New Roman"/>
-          <w:sz w:val="28"/>
-          <w:szCs w:val="28"/>
-        </w:rPr>
-        <w:t xml:space="preserve">=&gt; </w:t>
-      </w:r>
-      <w:proofErr w:type="gramStart"/>
-      <w:r>
-        <w:rPr>
-          <w:rFonts w:ascii="Times New Roman" w:hAnsi="Times New Roman" w:cs="Times New Roman"/>
-          <w:sz w:val="28"/>
-          <w:szCs w:val="28"/>
-        </w:rPr>
-        <w:t>♠  =</w:t>
-      </w:r>
-      <w:proofErr w:type="gramEnd"/>
-      <w:r>
-        <w:rPr>
-          <w:rFonts w:ascii="Times New Roman" w:hAnsi="Times New Roman" w:cs="Times New Roman"/>
-          <w:sz w:val="28"/>
-          <w:szCs w:val="28"/>
-        </w:rPr>
-        <w:t xml:space="preserve"> 2 </w:t>
-      </w:r>
-      <w:proofErr w:type="spellStart"/>
-      <w:r>
-        <w:rPr>
-          <w:rFonts w:ascii="Times New Roman" w:hAnsi="Times New Roman" w:cs="Times New Roman"/>
-          <w:sz w:val="28"/>
-          <w:szCs w:val="28"/>
-        </w:rPr>
-        <w:t>hoặc</w:t>
-      </w:r>
-      <w:proofErr w:type="spellEnd"/>
-      <w:r>
-        <w:rPr>
-          <w:rFonts w:ascii="Times New Roman" w:hAnsi="Times New Roman" w:cs="Times New Roman"/>
-          <w:sz w:val="28"/>
-          <w:szCs w:val="28"/>
-        </w:rPr>
-        <w:t xml:space="preserve"> ♠ = 5 </w:t>
-      </w:r>
-      <w:proofErr w:type="spellStart"/>
-      <w:r>
-        <w:rPr>
-          <w:rFonts w:ascii="Times New Roman" w:hAnsi="Times New Roman" w:cs="Times New Roman"/>
-          <w:sz w:val="28"/>
-          <w:szCs w:val="28"/>
-        </w:rPr>
-        <w:t>hoặc</w:t>
-      </w:r>
-      <w:proofErr w:type="spellEnd"/>
-      <w:r>
-        <w:rPr>
-          <w:rFonts w:ascii="Times New Roman" w:hAnsi="Times New Roman" w:cs="Times New Roman"/>
-          <w:sz w:val="28"/>
-          <w:szCs w:val="28"/>
-        </w:rPr>
-        <w:t xml:space="preserve"> ♠ = 8</w:t>
-      </w:r>
-    </w:p>
-    <w:p>
-      <w:pPr>
-        <w:ind w:left="1800" w:firstLine="360"/>
-        <w:jc w:val="both"/>
-        <w:rPr>
-          <w:rFonts w:ascii="Times New Roman" w:hAnsi="Times New Roman" w:cs="Times New Roman"/>
-          <w:sz w:val="28"/>
-          <w:szCs w:val="28"/>
-        </w:rPr>
-      </w:pPr>
-      <w:proofErr w:type="spellStart"/>
-      <w:r>
-        <w:rPr>
-          <w:rFonts w:ascii="Times New Roman" w:hAnsi="Times New Roman" w:cs="Times New Roman"/>
-          <w:sz w:val="28"/>
-          <w:szCs w:val="28"/>
-        </w:rPr>
-        <w:t>Nếu</w:t>
-      </w:r>
-      <w:proofErr w:type="spellEnd"/>
-      <w:r>
-        <w:rPr>
-          <w:rFonts w:ascii="Times New Roman" w:hAnsi="Times New Roman" w:cs="Times New Roman"/>
-          <w:sz w:val="28"/>
-          <w:szCs w:val="28"/>
-        </w:rPr>
-        <w:t xml:space="preserve"> ♠ = 2 =&gt; </w:t>
-      </w:r>
-      <w:proofErr w:type="spellStart"/>
-      <w:r>
-        <w:rPr>
-          <w:rFonts w:ascii="Times New Roman" w:hAnsi="Times New Roman" w:cs="Times New Roman"/>
-          <w:sz w:val="28"/>
-          <w:szCs w:val="28"/>
-        </w:rPr>
-        <w:t>loại</w:t>
-      </w:r>
-      <w:proofErr w:type="spellEnd"/>
-      <w:r>
-        <w:rPr>
-          <w:rFonts w:ascii="Times New Roman" w:hAnsi="Times New Roman" w:cs="Times New Roman"/>
-          <w:sz w:val="28"/>
-          <w:szCs w:val="28"/>
-        </w:rPr>
-        <w:t xml:space="preserve"> (</w:t>
-      </w:r>
-      <w:proofErr w:type="spellStart"/>
-      <w:r>
-        <w:rPr>
-          <w:rFonts w:ascii="Times New Roman" w:hAnsi="Times New Roman" w:cs="Times New Roman"/>
-          <w:sz w:val="28"/>
-          <w:szCs w:val="28"/>
-        </w:rPr>
-        <w:t>vì</w:t>
-      </w:r>
-      <w:proofErr w:type="spellEnd"/>
-      <w:r>
-        <w:rPr>
-          <w:rFonts w:ascii="Times New Roman" w:hAnsi="Times New Roman" w:cs="Times New Roman"/>
-          <w:sz w:val="28"/>
-          <w:szCs w:val="28"/>
-        </w:rPr>
-        <w:t xml:space="preserve"> </w:t>
-      </w:r>
-      <w:r>
-        <w:rPr>
-          <w:rFonts w:ascii="Times New Roman" w:hAnsi="Times New Roman" w:cs="Times New Roman"/>
-          <w:sz w:val="28"/>
-          <w:szCs w:val="28"/>
+      <w:r>
+        <w:rPr>
+          <w:rFonts w:ascii="Times New Roman" w:hAnsi="Times New Roman" w:cs="Times New Roman"/>
+          <w:sz w:val="28"/>
+          <w:szCs w:val="28"/>
+          <w:highlight w:val="yellow"/>
+        </w:rPr>
+        <w:t xml:space="preserve">♣ = 1, </w:t>
+      </w:r>
+      <w:r>
+        <w:rPr>
+          <w:rFonts w:ascii="Times New Roman" w:hAnsi="Times New Roman" w:cs="Times New Roman"/>
+          <w:sz w:val="28"/>
+          <w:szCs w:val="28"/>
+          <w:highlight w:val="yellow"/>
         </w:rPr>
         <w:sym w:font="Symbol" w:char="F0B7"/>
       </w:r>
@@ -3591,688 +6756,22 @@
           <w:rFonts w:ascii="Times New Roman" w:hAnsi="Times New Roman" w:cs="Times New Roman"/>
           <w:sz w:val="28"/>
           <w:szCs w:val="28"/>
-        </w:rPr>
-        <w:t xml:space="preserve"> = 2)</w:t>
-      </w:r>
-    </w:p>
-    <w:p>
-      <w:pPr>
-        <w:ind w:left="1440" w:firstLine="720"/>
-        <w:jc w:val="both"/>
-        <w:rPr>
-          <w:rFonts w:ascii="Times New Roman" w:hAnsi="Times New Roman" w:cs="Times New Roman"/>
-          <w:sz w:val="28"/>
-          <w:szCs w:val="28"/>
-        </w:rPr>
-      </w:pPr>
-      <w:proofErr w:type="spellStart"/>
-      <w:r>
-        <w:rPr>
-          <w:rFonts w:ascii="Times New Roman" w:hAnsi="Times New Roman" w:cs="Times New Roman"/>
-          <w:sz w:val="28"/>
-          <w:szCs w:val="28"/>
-        </w:rPr>
-        <w:t>Nếu</w:t>
-      </w:r>
-      <w:proofErr w:type="spellEnd"/>
-      <w:r>
-        <w:rPr>
-          <w:rFonts w:ascii="Times New Roman" w:hAnsi="Times New Roman" w:cs="Times New Roman"/>
-          <w:sz w:val="28"/>
-          <w:szCs w:val="28"/>
-        </w:rPr>
-        <w:t xml:space="preserve"> ♠ = 5 =&gt; </w:t>
-      </w:r>
-      <w:proofErr w:type="spellStart"/>
-      <w:r>
-        <w:rPr>
-          <w:rFonts w:ascii="Times New Roman" w:hAnsi="Times New Roman" w:cs="Times New Roman"/>
-          <w:sz w:val="28"/>
-          <w:szCs w:val="28"/>
-        </w:rPr>
-        <w:t>loại</w:t>
-      </w:r>
-      <w:proofErr w:type="spellEnd"/>
-      <w:r>
-        <w:rPr>
-          <w:rFonts w:ascii="Times New Roman" w:hAnsi="Times New Roman" w:cs="Times New Roman"/>
-          <w:sz w:val="28"/>
-          <w:szCs w:val="28"/>
-        </w:rPr>
-        <w:t xml:space="preserve"> (</w:t>
-      </w:r>
-      <w:proofErr w:type="spellStart"/>
-      <w:r>
-        <w:rPr>
-          <w:rFonts w:ascii="Times New Roman" w:hAnsi="Times New Roman" w:cs="Times New Roman"/>
-          <w:sz w:val="28"/>
-          <w:szCs w:val="28"/>
-        </w:rPr>
-        <w:t>vì</w:t>
-      </w:r>
-      <w:proofErr w:type="spellEnd"/>
-      <w:r>
-        <w:rPr>
-          <w:rFonts w:ascii="Times New Roman" w:hAnsi="Times New Roman" w:cs="Times New Roman"/>
-          <w:sz w:val="28"/>
-          <w:szCs w:val="28"/>
-        </w:rPr>
-        <w:t xml:space="preserve"> ♥ = 2 </w:t>
-      </w:r>
-      <w:proofErr w:type="spellStart"/>
-      <w:r>
-        <w:rPr>
-          <w:rFonts w:ascii="Times New Roman" w:hAnsi="Times New Roman" w:cs="Times New Roman"/>
-          <w:sz w:val="28"/>
-          <w:szCs w:val="28"/>
-        </w:rPr>
-        <w:t>mà</w:t>
-      </w:r>
-      <w:proofErr w:type="spellEnd"/>
-      <w:r>
-        <w:rPr>
-          <w:rFonts w:ascii="Times New Roman" w:hAnsi="Times New Roman" w:cs="Times New Roman"/>
-          <w:sz w:val="28"/>
-          <w:szCs w:val="28"/>
-        </w:rPr>
-        <w:t xml:space="preserve"> </w:t>
-      </w:r>
-      <w:r>
-        <w:rPr>
-          <w:rFonts w:ascii="Times New Roman" w:hAnsi="Times New Roman" w:cs="Times New Roman"/>
-          <w:sz w:val="28"/>
-          <w:szCs w:val="28"/>
-        </w:rPr>
-        <w:sym w:font="Symbol" w:char="F0B7"/>
-      </w:r>
-      <w:r>
-        <w:rPr>
-          <w:rFonts w:ascii="Times New Roman" w:hAnsi="Times New Roman" w:cs="Times New Roman"/>
-          <w:sz w:val="28"/>
-          <w:szCs w:val="28"/>
-        </w:rPr>
-        <w:t xml:space="preserve"> = 2)</w:t>
-      </w:r>
-    </w:p>
-    <w:p>
-      <w:pPr>
-        <w:ind w:left="1800" w:firstLine="360"/>
-        <w:jc w:val="both"/>
-        <w:rPr>
-          <w:rFonts w:ascii="Times New Roman" w:hAnsi="Times New Roman" w:cs="Times New Roman"/>
-          <w:sz w:val="28"/>
-          <w:szCs w:val="28"/>
-        </w:rPr>
-      </w:pPr>
-      <w:proofErr w:type="spellStart"/>
-      <w:r>
-        <w:rPr>
-          <w:rFonts w:ascii="Times New Roman" w:hAnsi="Times New Roman" w:cs="Times New Roman"/>
-          <w:sz w:val="28"/>
-          <w:szCs w:val="28"/>
-        </w:rPr>
-        <w:t>Nếu</w:t>
-      </w:r>
-      <w:proofErr w:type="spellEnd"/>
-      <w:r>
-        <w:rPr>
-          <w:rFonts w:ascii="Times New Roman" w:hAnsi="Times New Roman" w:cs="Times New Roman"/>
-          <w:sz w:val="28"/>
-          <w:szCs w:val="28"/>
-        </w:rPr>
-        <w:t xml:space="preserve"> ♠ = 8 =&gt; </w:t>
-      </w:r>
-      <w:proofErr w:type="spellStart"/>
-      <w:r>
-        <w:rPr>
-          <w:rFonts w:ascii="Times New Roman" w:hAnsi="Times New Roman" w:cs="Times New Roman"/>
-          <w:sz w:val="28"/>
-          <w:szCs w:val="28"/>
-        </w:rPr>
-        <w:t>loại</w:t>
-      </w:r>
-      <w:proofErr w:type="spellEnd"/>
-      <w:r>
-        <w:rPr>
-          <w:rFonts w:ascii="Times New Roman" w:hAnsi="Times New Roman" w:cs="Times New Roman"/>
-          <w:sz w:val="28"/>
-          <w:szCs w:val="28"/>
-        </w:rPr>
-        <w:t xml:space="preserve"> (</w:t>
-      </w:r>
-      <w:proofErr w:type="spellStart"/>
-      <w:r>
-        <w:rPr>
-          <w:rFonts w:ascii="Times New Roman" w:hAnsi="Times New Roman" w:cs="Times New Roman"/>
-          <w:sz w:val="28"/>
-          <w:szCs w:val="28"/>
-        </w:rPr>
-        <w:t>vì</w:t>
-      </w:r>
-      <w:proofErr w:type="spellEnd"/>
-      <w:r>
-        <w:rPr>
-          <w:rFonts w:ascii="Times New Roman" w:hAnsi="Times New Roman" w:cs="Times New Roman"/>
-          <w:sz w:val="28"/>
-          <w:szCs w:val="28"/>
-        </w:rPr>
-        <w:t xml:space="preserve"> ♥ = 1 </w:t>
-      </w:r>
-      <w:proofErr w:type="spellStart"/>
-      <w:r>
-        <w:rPr>
-          <w:rFonts w:ascii="Times New Roman" w:hAnsi="Times New Roman" w:cs="Times New Roman"/>
-          <w:sz w:val="28"/>
-          <w:szCs w:val="28"/>
-        </w:rPr>
-        <w:t>mà</w:t>
-      </w:r>
-      <w:proofErr w:type="spellEnd"/>
-      <w:r>
-        <w:rPr>
-          <w:rFonts w:ascii="Times New Roman" w:hAnsi="Times New Roman" w:cs="Times New Roman"/>
-          <w:sz w:val="28"/>
-          <w:szCs w:val="28"/>
-        </w:rPr>
-        <w:t xml:space="preserve"> </w:t>
-      </w:r>
-      <w:proofErr w:type="spellStart"/>
-      <w:r>
-        <w:rPr>
-          <w:rFonts w:ascii="Times New Roman" w:hAnsi="Times New Roman" w:cs="Times New Roman"/>
-          <w:sz w:val="28"/>
-          <w:szCs w:val="28"/>
-        </w:rPr>
-        <w:t>đang</w:t>
-      </w:r>
-      <w:proofErr w:type="spellEnd"/>
-      <w:r>
-        <w:rPr>
-          <w:rFonts w:ascii="Times New Roman" w:hAnsi="Times New Roman" w:cs="Times New Roman"/>
-          <w:sz w:val="28"/>
-          <w:szCs w:val="28"/>
-        </w:rPr>
-        <w:t xml:space="preserve"> </w:t>
-      </w:r>
-      <w:proofErr w:type="spellStart"/>
-      <w:r>
-        <w:rPr>
-          <w:rFonts w:ascii="Times New Roman" w:hAnsi="Times New Roman" w:cs="Times New Roman"/>
-          <w:sz w:val="28"/>
-          <w:szCs w:val="28"/>
-        </w:rPr>
-        <w:t>xét</w:t>
-      </w:r>
-      <w:proofErr w:type="spellEnd"/>
-      <w:r>
-        <w:rPr>
-          <w:rFonts w:ascii="Times New Roman" w:hAnsi="Times New Roman" w:cs="Times New Roman"/>
-          <w:sz w:val="28"/>
-          <w:szCs w:val="28"/>
-        </w:rPr>
-        <w:t xml:space="preserve"> </w:t>
-      </w:r>
-      <w:proofErr w:type="spellStart"/>
-      <w:r>
-        <w:rPr>
-          <w:rFonts w:ascii="Times New Roman" w:hAnsi="Times New Roman" w:cs="Times New Roman"/>
-          <w:sz w:val="28"/>
-          <w:szCs w:val="28"/>
-        </w:rPr>
-        <w:t>trường</w:t>
-      </w:r>
-      <w:proofErr w:type="spellEnd"/>
-      <w:r>
-        <w:rPr>
-          <w:rFonts w:ascii="Times New Roman" w:hAnsi="Times New Roman" w:cs="Times New Roman"/>
-          <w:sz w:val="28"/>
-          <w:szCs w:val="28"/>
-        </w:rPr>
-        <w:t xml:space="preserve"> </w:t>
-      </w:r>
-      <w:proofErr w:type="spellStart"/>
-      <w:r>
-        <w:rPr>
-          <w:rFonts w:ascii="Times New Roman" w:hAnsi="Times New Roman" w:cs="Times New Roman"/>
-          <w:sz w:val="28"/>
-          <w:szCs w:val="28"/>
-        </w:rPr>
-        <w:t>hợp</w:t>
-      </w:r>
-      <w:proofErr w:type="spellEnd"/>
-      <w:r>
-        <w:rPr>
-          <w:rFonts w:ascii="Times New Roman" w:hAnsi="Times New Roman" w:cs="Times New Roman"/>
-          <w:sz w:val="28"/>
-          <w:szCs w:val="28"/>
-        </w:rPr>
-        <w:t xml:space="preserve"> ♦ = 1)</w:t>
-      </w:r>
-    </w:p>
-    <w:p>
-      <w:pPr>
-        <w:ind w:left="1080"/>
-        <w:jc w:val="both"/>
-        <w:rPr>
-          <w:rFonts w:ascii="Times New Roman" w:hAnsi="Times New Roman" w:cs="Times New Roman"/>
-          <w:sz w:val="28"/>
-          <w:szCs w:val="28"/>
-        </w:rPr>
-      </w:pPr>
-      <w:r>
-        <w:rPr>
-          <w:rFonts w:ascii="Times New Roman" w:hAnsi="Times New Roman" w:cs="Times New Roman"/>
-          <w:sz w:val="28"/>
-          <w:szCs w:val="28"/>
-        </w:rPr>
-        <w:sym w:font="Wingdings" w:char="F0E8"/>
-      </w:r>
-      <w:r>
-        <w:rPr>
-          <w:rFonts w:ascii="Times New Roman" w:hAnsi="Times New Roman" w:cs="Times New Roman"/>
-          <w:sz w:val="28"/>
-          <w:szCs w:val="28"/>
-        </w:rPr>
-        <w:t xml:space="preserve"> </w:t>
-      </w:r>
-      <w:r>
-        <w:rPr>
-          <w:rFonts w:ascii="Times New Roman" w:hAnsi="Times New Roman" w:cs="Times New Roman"/>
-          <w:sz w:val="28"/>
-          <w:szCs w:val="28"/>
           <w:highlight w:val="yellow"/>
         </w:rPr>
-        <w:t>♦ = 3</w:t>
-      </w:r>
-    </w:p>
-    <w:p>
-      <w:pPr>
-        <w:ind w:left="1080"/>
-        <w:jc w:val="both"/>
-        <w:rPr>
-          <w:rFonts w:ascii="Times New Roman" w:hAnsi="Times New Roman" w:cs="Times New Roman"/>
-          <w:sz w:val="28"/>
-          <w:szCs w:val="28"/>
-        </w:rPr>
-      </w:pPr>
-      <w:r>
-        <w:rPr>
-          <w:rFonts w:ascii="Times New Roman" w:hAnsi="Times New Roman" w:cs="Times New Roman"/>
-          <w:sz w:val="28"/>
-          <w:szCs w:val="28"/>
-        </w:rPr>
-        <w:t xml:space="preserve">=&gt; </w:t>
-      </w:r>
-      <w:proofErr w:type="spellStart"/>
-      <w:r>
-        <w:rPr>
-          <w:rFonts w:ascii="Times New Roman" w:hAnsi="Times New Roman" w:cs="Times New Roman"/>
-          <w:sz w:val="28"/>
-          <w:szCs w:val="28"/>
-        </w:rPr>
-        <w:t>Hàng</w:t>
-      </w:r>
-      <w:proofErr w:type="spellEnd"/>
-      <w:r>
-        <w:rPr>
-          <w:rFonts w:ascii="Times New Roman" w:hAnsi="Times New Roman" w:cs="Times New Roman"/>
-          <w:sz w:val="28"/>
-          <w:szCs w:val="28"/>
-        </w:rPr>
-        <w:t xml:space="preserve"> 2: 3♥ </w:t>
-      </w:r>
-      <w:proofErr w:type="gramStart"/>
-      <w:r>
-        <w:rPr>
-          <w:rFonts w:ascii="Times New Roman" w:hAnsi="Times New Roman" w:cs="Times New Roman"/>
-          <w:sz w:val="28"/>
-          <w:szCs w:val="28"/>
-        </w:rPr>
-        <w:t>+  ♠</w:t>
-      </w:r>
-      <w:proofErr w:type="gramEnd"/>
-      <w:r>
-        <w:rPr>
-          <w:rFonts w:ascii="Times New Roman" w:hAnsi="Times New Roman" w:cs="Times New Roman"/>
-          <w:sz w:val="28"/>
-          <w:szCs w:val="28"/>
-        </w:rPr>
-        <w:t xml:space="preserve"> = 33</w:t>
-      </w:r>
-    </w:p>
-    <w:p>
-      <w:pPr>
-        <w:ind w:left="1080" w:firstLine="360"/>
-        <w:jc w:val="both"/>
-        <w:rPr>
-          <w:rFonts w:ascii="Times New Roman" w:hAnsi="Times New Roman" w:cs="Times New Roman"/>
-          <w:sz w:val="28"/>
-          <w:szCs w:val="28"/>
-        </w:rPr>
-      </w:pPr>
-      <w:r>
-        <w:rPr>
-          <w:rFonts w:ascii="Times New Roman" w:hAnsi="Times New Roman" w:cs="Times New Roman"/>
-          <w:sz w:val="28"/>
-          <w:szCs w:val="28"/>
-        </w:rPr>
-        <w:t xml:space="preserve">=&gt; ♥ = (33 - ♠) / 3 =&gt; </w:t>
-      </w:r>
-      <w:proofErr w:type="gramStart"/>
-      <w:r>
-        <w:rPr>
-          <w:rFonts w:ascii="Times New Roman" w:hAnsi="Times New Roman" w:cs="Times New Roman"/>
-          <w:sz w:val="28"/>
-          <w:szCs w:val="28"/>
-        </w:rPr>
-        <w:t xml:space="preserve">♥  </w:t>
-      </w:r>
-      <w:proofErr w:type="spellStart"/>
-      <w:r>
-        <w:rPr>
-          <w:rFonts w:ascii="Times New Roman" w:hAnsi="Times New Roman" w:cs="Times New Roman"/>
-          <w:sz w:val="28"/>
-          <w:szCs w:val="28"/>
-        </w:rPr>
-        <w:t>là</w:t>
-      </w:r>
-      <w:proofErr w:type="spellEnd"/>
-      <w:proofErr w:type="gramEnd"/>
-      <w:r>
-        <w:rPr>
-          <w:rFonts w:ascii="Times New Roman" w:hAnsi="Times New Roman" w:cs="Times New Roman"/>
-          <w:sz w:val="28"/>
-          <w:szCs w:val="28"/>
-        </w:rPr>
-        <w:t xml:space="preserve"> </w:t>
-      </w:r>
-      <w:proofErr w:type="spellStart"/>
-      <w:r>
-        <w:rPr>
-          <w:rFonts w:ascii="Times New Roman" w:hAnsi="Times New Roman" w:cs="Times New Roman"/>
-          <w:sz w:val="28"/>
-          <w:szCs w:val="28"/>
-        </w:rPr>
-        <w:t>số</w:t>
-      </w:r>
-      <w:proofErr w:type="spellEnd"/>
-      <w:r>
-        <w:rPr>
-          <w:rFonts w:ascii="Times New Roman" w:hAnsi="Times New Roman" w:cs="Times New Roman"/>
-          <w:sz w:val="28"/>
-          <w:szCs w:val="28"/>
-        </w:rPr>
-        <w:t xml:space="preserve"> chia </w:t>
-      </w:r>
-      <w:proofErr w:type="spellStart"/>
-      <w:r>
-        <w:rPr>
-          <w:rFonts w:ascii="Times New Roman" w:hAnsi="Times New Roman" w:cs="Times New Roman"/>
-          <w:sz w:val="28"/>
-          <w:szCs w:val="28"/>
-        </w:rPr>
-        <w:t>hết</w:t>
-      </w:r>
-      <w:proofErr w:type="spellEnd"/>
-      <w:r>
-        <w:rPr>
-          <w:rFonts w:ascii="Times New Roman" w:hAnsi="Times New Roman" w:cs="Times New Roman"/>
-          <w:sz w:val="28"/>
-          <w:szCs w:val="28"/>
-        </w:rPr>
-        <w:t xml:space="preserve"> </w:t>
-      </w:r>
-      <w:proofErr w:type="spellStart"/>
-      <w:r>
-        <w:rPr>
-          <w:rFonts w:ascii="Times New Roman" w:hAnsi="Times New Roman" w:cs="Times New Roman"/>
-          <w:sz w:val="28"/>
-          <w:szCs w:val="28"/>
-        </w:rPr>
-        <w:t>cho</w:t>
-      </w:r>
-      <w:proofErr w:type="spellEnd"/>
-      <w:r>
-        <w:rPr>
-          <w:rFonts w:ascii="Times New Roman" w:hAnsi="Times New Roman" w:cs="Times New Roman"/>
-          <w:sz w:val="28"/>
-          <w:szCs w:val="28"/>
-        </w:rPr>
-        <w:t xml:space="preserve"> 3</w:t>
-      </w:r>
-    </w:p>
-    <w:p>
-      <w:pPr>
-        <w:ind w:left="1080"/>
-        <w:jc w:val="both"/>
-        <w:rPr>
-          <w:rFonts w:ascii="Times New Roman" w:hAnsi="Times New Roman" w:cs="Times New Roman"/>
-          <w:sz w:val="28"/>
-          <w:szCs w:val="28"/>
-        </w:rPr>
-      </w:pPr>
-      <w:r>
-        <w:rPr>
-          <w:rFonts w:ascii="Times New Roman" w:hAnsi="Times New Roman" w:cs="Times New Roman"/>
-          <w:sz w:val="28"/>
-          <w:szCs w:val="28"/>
-        </w:rPr>
-        <w:t xml:space="preserve">=&gt; </w:t>
-      </w:r>
-      <w:proofErr w:type="gramStart"/>
-      <w:r>
-        <w:rPr>
-          <w:rFonts w:ascii="Times New Roman" w:hAnsi="Times New Roman" w:cs="Times New Roman"/>
-          <w:sz w:val="28"/>
-          <w:szCs w:val="28"/>
-        </w:rPr>
-        <w:t>♠  =</w:t>
-      </w:r>
-      <w:proofErr w:type="gramEnd"/>
-      <w:r>
-        <w:rPr>
-          <w:rFonts w:ascii="Times New Roman" w:hAnsi="Times New Roman" w:cs="Times New Roman"/>
-          <w:sz w:val="28"/>
-          <w:szCs w:val="28"/>
-        </w:rPr>
-        <w:t xml:space="preserve"> 3 </w:t>
-      </w:r>
-      <w:proofErr w:type="spellStart"/>
-      <w:r>
-        <w:rPr>
-          <w:rFonts w:ascii="Times New Roman" w:hAnsi="Times New Roman" w:cs="Times New Roman"/>
-          <w:sz w:val="28"/>
-          <w:szCs w:val="28"/>
-        </w:rPr>
-        <w:t>hoặc</w:t>
-      </w:r>
-      <w:proofErr w:type="spellEnd"/>
-      <w:r>
-        <w:rPr>
-          <w:rFonts w:ascii="Times New Roman" w:hAnsi="Times New Roman" w:cs="Times New Roman"/>
-          <w:sz w:val="28"/>
-          <w:szCs w:val="28"/>
-        </w:rPr>
-        <w:t xml:space="preserve"> ♠ = 6 </w:t>
-      </w:r>
-      <w:proofErr w:type="spellStart"/>
-      <w:r>
-        <w:rPr>
-          <w:rFonts w:ascii="Times New Roman" w:hAnsi="Times New Roman" w:cs="Times New Roman"/>
-          <w:sz w:val="28"/>
-          <w:szCs w:val="28"/>
-        </w:rPr>
-        <w:t>hoặc</w:t>
-      </w:r>
-      <w:proofErr w:type="spellEnd"/>
-      <w:r>
-        <w:rPr>
-          <w:rFonts w:ascii="Times New Roman" w:hAnsi="Times New Roman" w:cs="Times New Roman"/>
-          <w:sz w:val="28"/>
-          <w:szCs w:val="28"/>
-        </w:rPr>
-        <w:t xml:space="preserve"> ♠ = 9</w:t>
-      </w:r>
-    </w:p>
-    <w:p>
-      <w:pPr>
-        <w:ind w:left="1800" w:firstLine="360"/>
-        <w:jc w:val="both"/>
-        <w:rPr>
-          <w:rFonts w:ascii="Times New Roman" w:hAnsi="Times New Roman" w:cs="Times New Roman"/>
-          <w:sz w:val="28"/>
-          <w:szCs w:val="28"/>
-        </w:rPr>
-      </w:pPr>
-      <w:proofErr w:type="spellStart"/>
-      <w:r>
-        <w:rPr>
-          <w:rFonts w:ascii="Times New Roman" w:hAnsi="Times New Roman" w:cs="Times New Roman"/>
-          <w:sz w:val="28"/>
-          <w:szCs w:val="28"/>
-        </w:rPr>
-        <w:t>Nếu</w:t>
-      </w:r>
-      <w:proofErr w:type="spellEnd"/>
-      <w:r>
-        <w:rPr>
-          <w:rFonts w:ascii="Times New Roman" w:hAnsi="Times New Roman" w:cs="Times New Roman"/>
-          <w:sz w:val="28"/>
-          <w:szCs w:val="28"/>
-        </w:rPr>
-        <w:t xml:space="preserve"> ♠ = 3 =&gt; </w:t>
-      </w:r>
-      <w:proofErr w:type="spellStart"/>
-      <w:r>
-        <w:rPr>
-          <w:rFonts w:ascii="Times New Roman" w:hAnsi="Times New Roman" w:cs="Times New Roman"/>
-          <w:sz w:val="28"/>
-          <w:szCs w:val="28"/>
-        </w:rPr>
-        <w:t>loại</w:t>
-      </w:r>
-      <w:proofErr w:type="spellEnd"/>
-      <w:r>
-        <w:rPr>
-          <w:rFonts w:ascii="Times New Roman" w:hAnsi="Times New Roman" w:cs="Times New Roman"/>
-          <w:sz w:val="28"/>
-          <w:szCs w:val="28"/>
-        </w:rPr>
-        <w:t xml:space="preserve"> (</w:t>
-      </w:r>
-      <w:proofErr w:type="spellStart"/>
-      <w:r>
-        <w:rPr>
-          <w:rFonts w:ascii="Times New Roman" w:hAnsi="Times New Roman" w:cs="Times New Roman"/>
-          <w:sz w:val="28"/>
-          <w:szCs w:val="28"/>
-        </w:rPr>
-        <w:t>vì</w:t>
-      </w:r>
-      <w:proofErr w:type="spellEnd"/>
-      <w:r>
-        <w:rPr>
-          <w:rFonts w:ascii="Times New Roman" w:hAnsi="Times New Roman" w:cs="Times New Roman"/>
-          <w:sz w:val="28"/>
-          <w:szCs w:val="28"/>
-        </w:rPr>
-        <w:t xml:space="preserve"> ♥ = 10)</w:t>
-      </w:r>
-    </w:p>
-    <w:p>
-      <w:pPr>
-        <w:ind w:left="1440" w:firstLine="720"/>
-        <w:jc w:val="both"/>
-        <w:rPr>
-          <w:rFonts w:ascii="Times New Roman" w:hAnsi="Times New Roman" w:cs="Times New Roman"/>
-          <w:sz w:val="28"/>
-          <w:szCs w:val="28"/>
-        </w:rPr>
-      </w:pPr>
-      <w:proofErr w:type="spellStart"/>
-      <w:r>
-        <w:rPr>
-          <w:rFonts w:ascii="Times New Roman" w:hAnsi="Times New Roman" w:cs="Times New Roman"/>
-          <w:sz w:val="28"/>
-          <w:szCs w:val="28"/>
-        </w:rPr>
-        <w:t>Nếu</w:t>
-      </w:r>
-      <w:proofErr w:type="spellEnd"/>
-      <w:r>
-        <w:rPr>
-          <w:rFonts w:ascii="Times New Roman" w:hAnsi="Times New Roman" w:cs="Times New Roman"/>
-          <w:sz w:val="28"/>
-          <w:szCs w:val="28"/>
-        </w:rPr>
-        <w:t xml:space="preserve"> ♠ = 9 =&gt; </w:t>
-      </w:r>
-      <w:proofErr w:type="spellStart"/>
-      <w:r>
-        <w:rPr>
-          <w:rFonts w:ascii="Times New Roman" w:hAnsi="Times New Roman" w:cs="Times New Roman"/>
-          <w:sz w:val="28"/>
-          <w:szCs w:val="28"/>
-        </w:rPr>
-        <w:t>loại</w:t>
-      </w:r>
-      <w:proofErr w:type="spellEnd"/>
-      <w:r>
-        <w:rPr>
-          <w:rFonts w:ascii="Times New Roman" w:hAnsi="Times New Roman" w:cs="Times New Roman"/>
-          <w:sz w:val="28"/>
-          <w:szCs w:val="28"/>
-        </w:rPr>
-        <w:t xml:space="preserve"> (</w:t>
-      </w:r>
-      <w:proofErr w:type="spellStart"/>
-      <w:r>
-        <w:rPr>
-          <w:rFonts w:ascii="Times New Roman" w:hAnsi="Times New Roman" w:cs="Times New Roman"/>
-          <w:sz w:val="28"/>
-          <w:szCs w:val="28"/>
-        </w:rPr>
-        <w:t>vì</w:t>
-      </w:r>
-      <w:proofErr w:type="spellEnd"/>
-      <w:r>
-        <w:rPr>
-          <w:rFonts w:ascii="Times New Roman" w:hAnsi="Times New Roman" w:cs="Times New Roman"/>
-          <w:sz w:val="28"/>
-          <w:szCs w:val="28"/>
-        </w:rPr>
-        <w:t xml:space="preserve"> ở </w:t>
-      </w:r>
-      <w:proofErr w:type="spellStart"/>
-      <w:r>
-        <w:rPr>
-          <w:rFonts w:ascii="Times New Roman" w:hAnsi="Times New Roman" w:cs="Times New Roman"/>
-          <w:sz w:val="28"/>
-          <w:szCs w:val="28"/>
-        </w:rPr>
-        <w:t>cột</w:t>
-      </w:r>
-      <w:proofErr w:type="spellEnd"/>
-      <w:r>
-        <w:rPr>
-          <w:rFonts w:ascii="Times New Roman" w:hAnsi="Times New Roman" w:cs="Times New Roman"/>
-          <w:sz w:val="28"/>
-          <w:szCs w:val="28"/>
-        </w:rPr>
-        <w:t xml:space="preserve"> 3:  </w:t>
-      </w:r>
-      <w:r>
-        <w:rPr>
-          <w:rFonts w:ascii="Times New Roman" w:hAnsi="Times New Roman" w:cs="Times New Roman"/>
+        <w:t xml:space="preserve"> = 2, ♦ = 3, </w:t>
+      </w:r>
+      <w:r>
+        <w:rPr>
           <w:noProof/>
           <w:sz w:val="28"/>
           <w:szCs w:val="28"/>
+          <w:highlight w:val="yellow"/>
         </w:rPr>
         <w:drawing>
-          <wp:inline distT="0" distB="0" distL="0" distR="0" wp14:anchorId="3078E22E" wp14:editId="2889DCF9">
-            <wp:extent cx="142895" cy="142895"/>
-            <wp:effectExtent l="0" t="0" r="9525" b="9525"/>
-            <wp:docPr id="20" name="Picture 20"/>
+          <wp:inline distT="0" distB="0" distL="0" distR="0" wp14:anchorId="125581D2" wp14:editId="7562022B">
+            <wp:extent cx="155275" cy="148523"/>
+            <wp:effectExtent l="0" t="0" r="0" b="4445"/>
+            <wp:docPr id="45" name="Picture 45"/>
             <wp:cNvGraphicFramePr>
               <a:graphicFrameLocks xmlns:a="http://schemas.openxmlformats.org/drawingml/2006/main" noChangeAspect="1"/>
             </wp:cNvGraphicFramePr>
@@ -4292,7 +6791,7 @@
                   <pic:spPr>
                     <a:xfrm>
                       <a:off x="0" y="0"/>
-                      <a:ext cx="142895" cy="142895"/>
+                      <a:ext cx="161966" cy="154923"/>
                     </a:xfrm>
                     <a:prstGeom prst="rect">
                       <a:avLst/>
@@ -4309,178 +6808,22 @@
           <w:rFonts w:ascii="Times New Roman" w:hAnsi="Times New Roman" w:cs="Times New Roman"/>
           <w:sz w:val="28"/>
           <w:szCs w:val="28"/>
-        </w:rPr>
-        <w:t xml:space="preserve"> = 2 </w:t>
-      </w:r>
-      <w:proofErr w:type="spellStart"/>
-      <w:r>
-        <w:rPr>
-          <w:rFonts w:ascii="Times New Roman" w:hAnsi="Times New Roman" w:cs="Times New Roman"/>
-          <w:sz w:val="28"/>
-          <w:szCs w:val="28"/>
-        </w:rPr>
-        <w:t>mà</w:t>
-      </w:r>
-      <w:proofErr w:type="spellEnd"/>
-      <w:r>
-        <w:rPr>
-          <w:rFonts w:ascii="Times New Roman" w:hAnsi="Times New Roman" w:cs="Times New Roman"/>
-          <w:sz w:val="28"/>
-          <w:szCs w:val="28"/>
-        </w:rPr>
-        <w:t xml:space="preserve"> </w:t>
-      </w:r>
-      <w:r>
-        <w:rPr>
-          <w:rFonts w:ascii="Times New Roman" w:hAnsi="Times New Roman" w:cs="Times New Roman"/>
-          <w:sz w:val="28"/>
-          <w:szCs w:val="28"/>
-        </w:rPr>
-        <w:sym w:font="Symbol" w:char="F0B7"/>
-      </w:r>
-      <w:r>
-        <w:rPr>
-          <w:rFonts w:ascii="Times New Roman" w:hAnsi="Times New Roman" w:cs="Times New Roman"/>
-          <w:sz w:val="28"/>
-          <w:szCs w:val="28"/>
-        </w:rPr>
-        <w:t xml:space="preserve"> = 2)</w:t>
-      </w:r>
-    </w:p>
-    <w:p>
-      <w:pPr>
-        <w:ind w:left="720" w:firstLine="360"/>
-        <w:jc w:val="both"/>
-        <w:rPr>
-          <w:rFonts w:ascii="Times New Roman" w:hAnsi="Times New Roman" w:cs="Times New Roman"/>
-          <w:sz w:val="28"/>
-          <w:szCs w:val="28"/>
-        </w:rPr>
-      </w:pPr>
-      <w:r>
-        <w:rPr>
-          <w:rFonts w:ascii="Times New Roman" w:hAnsi="Times New Roman" w:cs="Times New Roman"/>
-          <w:sz w:val="28"/>
-          <w:szCs w:val="28"/>
-        </w:rPr>
-        <w:sym w:font="Wingdings" w:char="F0E8"/>
-      </w:r>
-      <w:r>
-        <w:rPr>
-          <w:rFonts w:ascii="Times New Roman" w:hAnsi="Times New Roman" w:cs="Times New Roman"/>
-          <w:sz w:val="28"/>
-          <w:szCs w:val="28"/>
-        </w:rPr>
-        <w:t xml:space="preserve"> </w:t>
-      </w:r>
-      <w:r>
-        <w:rPr>
-          <w:rFonts w:ascii="Times New Roman" w:hAnsi="Times New Roman" w:cs="Times New Roman"/>
-          <w:sz w:val="28"/>
-          <w:szCs w:val="28"/>
           <w:highlight w:val="yellow"/>
         </w:rPr>
-        <w:t>♠ = 6</w:t>
-      </w:r>
-    </w:p>
-    <w:p>
-      <w:pPr>
-        <w:ind w:left="720" w:firstLine="360"/>
-        <w:jc w:val="both"/>
-        <w:rPr>
-          <w:rFonts w:ascii="Times New Roman" w:hAnsi="Times New Roman" w:cs="Times New Roman"/>
-          <w:sz w:val="28"/>
-          <w:szCs w:val="28"/>
-        </w:rPr>
-      </w:pPr>
-      <w:r>
-        <w:rPr>
-          <w:rFonts w:ascii="Times New Roman" w:hAnsi="Times New Roman" w:cs="Times New Roman"/>
-          <w:sz w:val="28"/>
-          <w:szCs w:val="28"/>
-        </w:rPr>
-        <w:sym w:font="Wingdings" w:char="F0E8"/>
-      </w:r>
-      <w:r>
-        <w:rPr>
-          <w:rFonts w:ascii="Times New Roman" w:hAnsi="Times New Roman" w:cs="Times New Roman"/>
-          <w:sz w:val="28"/>
-          <w:szCs w:val="28"/>
-        </w:rPr>
-        <w:t xml:space="preserve"> </w:t>
-      </w:r>
-      <w:r>
-        <w:rPr>
-          <w:rFonts w:ascii="Times New Roman" w:hAnsi="Times New Roman" w:cs="Times New Roman"/>
+        <w:t xml:space="preserve"> = 4, </w:t>
+      </w:r>
+      <w:r>
+        <w:rPr>
+          <w:noProof/>
           <w:sz w:val="28"/>
           <w:szCs w:val="28"/>
           <w:highlight w:val="yellow"/>
         </w:rPr>
-        <w:t>♥ = 9</w:t>
-      </w:r>
-    </w:p>
-    <w:p>
-      <w:pPr>
-        <w:pStyle w:val="ListParagraph"/>
-        <w:numPr>
-          <w:ilvl w:val="0"/>
-          <w:numId w:val="1"/>
-        </w:numPr>
-        <w:jc w:val="both"/>
-        <w:rPr>
-          <w:rFonts w:ascii="Times New Roman" w:hAnsi="Times New Roman" w:cs="Times New Roman"/>
-          <w:sz w:val="28"/>
-          <w:szCs w:val="28"/>
-        </w:rPr>
-      </w:pPr>
-      <w:proofErr w:type="spellStart"/>
-      <w:r>
-        <w:rPr>
-          <w:rFonts w:ascii="Times New Roman" w:hAnsi="Times New Roman" w:cs="Times New Roman"/>
-          <w:sz w:val="28"/>
-          <w:szCs w:val="28"/>
-        </w:rPr>
-        <w:lastRenderedPageBreak/>
-        <w:t>Từ</w:t>
-      </w:r>
-      <w:proofErr w:type="spellEnd"/>
-      <w:r>
-        <w:rPr>
-          <w:rFonts w:ascii="Times New Roman" w:hAnsi="Times New Roman" w:cs="Times New Roman"/>
-          <w:sz w:val="28"/>
-          <w:szCs w:val="28"/>
-        </w:rPr>
-        <w:t xml:space="preserve"> </w:t>
-      </w:r>
-      <w:proofErr w:type="spellStart"/>
-      <w:r>
-        <w:rPr>
-          <w:rFonts w:ascii="Times New Roman" w:hAnsi="Times New Roman" w:cs="Times New Roman"/>
-          <w:sz w:val="28"/>
-          <w:szCs w:val="28"/>
-        </w:rPr>
-        <w:t>cột</w:t>
-      </w:r>
-      <w:proofErr w:type="spellEnd"/>
-      <w:r>
-        <w:rPr>
-          <w:rFonts w:ascii="Times New Roman" w:hAnsi="Times New Roman" w:cs="Times New Roman"/>
-          <w:sz w:val="28"/>
-          <w:szCs w:val="28"/>
-        </w:rPr>
-        <w:t xml:space="preserve"> 3: 2</w:t>
-      </w:r>
-      <w:r>
-        <w:rPr>
-          <w:noProof/>
-          <w:sz w:val="28"/>
-          <w:szCs w:val="28"/>
-        </w:rPr>
         <w:drawing>
-          <wp:inline distT="0" distB="0" distL="0" distR="0" wp14:anchorId="4BEF0344" wp14:editId="2B5D1422">
+          <wp:inline distT="0" distB="0" distL="0" distR="0" wp14:anchorId="514E218B" wp14:editId="3D69BCF2">
             <wp:extent cx="142895" cy="142895"/>
             <wp:effectExtent l="0" t="0" r="9525" b="9525"/>
-            <wp:docPr id="21" name="Picture 21"/>
+            <wp:docPr id="44" name="Picture 44"/>
             <wp:cNvGraphicFramePr>
               <a:graphicFrameLocks xmlns:a="http://schemas.openxmlformats.org/drawingml/2006/main" noChangeAspect="1"/>
             </wp:cNvGraphicFramePr>
@@ -4492,7 +6835,7 @@
                     <pic:cNvPicPr/>
                   </pic:nvPicPr>
                   <pic:blipFill>
-                    <a:blip r:embed="rId11"/>
+                    <a:blip r:embed="rId10"/>
                     <a:stretch>
                       <a:fillRect/>
                     </a:stretch>
@@ -4517,35 +6860,9 @@
           <w:rFonts w:ascii="Times New Roman" w:hAnsi="Times New Roman" w:cs="Times New Roman"/>
           <w:sz w:val="28"/>
           <w:szCs w:val="28"/>
-        </w:rPr>
-        <w:t xml:space="preserve"> + 2♠ = 22</w:t>
-      </w:r>
-    </w:p>
-    <w:p>
-      <w:pPr>
-        <w:pStyle w:val="ListParagraph"/>
-        <w:jc w:val="both"/>
-        <w:rPr>
-          <w:rFonts w:ascii="Times New Roman" w:hAnsi="Times New Roman" w:cs="Times New Roman"/>
-          <w:sz w:val="28"/>
-          <w:szCs w:val="28"/>
-        </w:rPr>
-      </w:pPr>
-      <w:r>
-        <w:rPr>
-          <w:rFonts w:ascii="Times New Roman" w:hAnsi="Times New Roman" w:cs="Times New Roman"/>
-          <w:sz w:val="28"/>
-          <w:szCs w:val="28"/>
-        </w:rPr>
-        <w:sym w:font="Wingdings" w:char="F0E8"/>
-      </w:r>
-      <w:r>
-        <w:rPr>
-          <w:rFonts w:ascii="Times New Roman" w:hAnsi="Times New Roman" w:cs="Times New Roman"/>
-          <w:sz w:val="28"/>
-          <w:szCs w:val="28"/>
-        </w:rPr>
-        <w:t xml:space="preserve"> </w:t>
+          <w:highlight w:val="yellow"/>
+        </w:rPr>
+        <w:t xml:space="preserve"> = 5, ♠ = 6, </w:t>
       </w:r>
       <w:r>
         <w:rPr>
@@ -4555,444 +6872,10 @@
           <w:highlight w:val="yellow"/>
         </w:rPr>
         <w:drawing>
-          <wp:inline distT="0" distB="0" distL="0" distR="0" wp14:anchorId="2CDA1A52" wp14:editId="46307795">
-            <wp:extent cx="142895" cy="142895"/>
-            <wp:effectExtent l="0" t="0" r="9525" b="9525"/>
-            <wp:docPr id="22" name="Picture 22"/>
-            <wp:cNvGraphicFramePr>
-              <a:graphicFrameLocks xmlns:a="http://schemas.openxmlformats.org/drawingml/2006/main" noChangeAspect="1"/>
-            </wp:cNvGraphicFramePr>
-            <a:graphic xmlns:a="http://schemas.openxmlformats.org/drawingml/2006/main">
-              <a:graphicData uri="http://schemas.openxmlformats.org/drawingml/2006/picture">
-                <pic:pic xmlns:pic="http://schemas.openxmlformats.org/drawingml/2006/picture">
-                  <pic:nvPicPr>
-                    <pic:cNvPr id="1" name=""/>
-                    <pic:cNvPicPr/>
-                  </pic:nvPicPr>
-                  <pic:blipFill>
-                    <a:blip r:embed="rId11"/>
-                    <a:stretch>
-                      <a:fillRect/>
-                    </a:stretch>
-                  </pic:blipFill>
-                  <pic:spPr>
-                    <a:xfrm>
-                      <a:off x="0" y="0"/>
-                      <a:ext cx="142895" cy="142895"/>
-                    </a:xfrm>
-                    <a:prstGeom prst="rect">
-                      <a:avLst/>
-                    </a:prstGeom>
-                  </pic:spPr>
-                </pic:pic>
-              </a:graphicData>
-            </a:graphic>
-          </wp:inline>
-        </w:drawing>
-      </w:r>
-      <w:r>
-        <w:rPr>
-          <w:rFonts w:ascii="Times New Roman" w:hAnsi="Times New Roman" w:cs="Times New Roman"/>
-          <w:sz w:val="28"/>
-          <w:szCs w:val="28"/>
-          <w:highlight w:val="yellow"/>
-        </w:rPr>
-        <w:t xml:space="preserve"> = 5</w:t>
-      </w:r>
-    </w:p>
-    <w:p>
-      <w:pPr>
-        <w:pStyle w:val="ListParagraph"/>
-        <w:jc w:val="both"/>
-        <w:rPr>
-          <w:rFonts w:ascii="Times New Roman" w:hAnsi="Times New Roman" w:cs="Times New Roman"/>
-          <w:sz w:val="28"/>
-          <w:szCs w:val="28"/>
-        </w:rPr>
-      </w:pPr>
-    </w:p>
-    <w:p>
-      <w:pPr>
-        <w:jc w:val="both"/>
-        <w:rPr>
-          <w:rFonts w:ascii="Times New Roman" w:hAnsi="Times New Roman" w:cs="Times New Roman"/>
-          <w:sz w:val="28"/>
-          <w:szCs w:val="28"/>
-        </w:rPr>
-      </w:pPr>
-      <w:proofErr w:type="spellStart"/>
-      <w:r>
-        <w:rPr>
-          <w:rFonts w:ascii="Times New Roman" w:hAnsi="Times New Roman" w:cs="Times New Roman"/>
-          <w:sz w:val="28"/>
-          <w:szCs w:val="28"/>
-          <w:highlight w:val="yellow"/>
-        </w:rPr>
-        <w:t>Lúc</w:t>
-      </w:r>
-      <w:proofErr w:type="spellEnd"/>
-      <w:r>
-        <w:rPr>
-          <w:rFonts w:ascii="Times New Roman" w:hAnsi="Times New Roman" w:cs="Times New Roman"/>
-          <w:sz w:val="28"/>
-          <w:szCs w:val="28"/>
-          <w:highlight w:val="yellow"/>
-        </w:rPr>
-        <w:t xml:space="preserve"> </w:t>
-      </w:r>
-      <w:proofErr w:type="spellStart"/>
-      <w:r>
-        <w:rPr>
-          <w:rFonts w:ascii="Times New Roman" w:hAnsi="Times New Roman" w:cs="Times New Roman"/>
-          <w:sz w:val="28"/>
-          <w:szCs w:val="28"/>
-          <w:highlight w:val="yellow"/>
-        </w:rPr>
-        <w:t>này</w:t>
-      </w:r>
-      <w:proofErr w:type="spellEnd"/>
-      <w:r>
-        <w:rPr>
-          <w:rFonts w:ascii="Times New Roman" w:hAnsi="Times New Roman" w:cs="Times New Roman"/>
-          <w:sz w:val="28"/>
-          <w:szCs w:val="28"/>
-          <w:highlight w:val="yellow"/>
-        </w:rPr>
-        <w:t xml:space="preserve"> ta </w:t>
-      </w:r>
-      <w:proofErr w:type="spellStart"/>
-      <w:r>
-        <w:rPr>
-          <w:rFonts w:ascii="Times New Roman" w:hAnsi="Times New Roman" w:cs="Times New Roman"/>
-          <w:sz w:val="28"/>
-          <w:szCs w:val="28"/>
-          <w:highlight w:val="yellow"/>
-        </w:rPr>
-        <w:t>đã</w:t>
-      </w:r>
-      <w:proofErr w:type="spellEnd"/>
-      <w:r>
-        <w:rPr>
-          <w:rFonts w:ascii="Times New Roman" w:hAnsi="Times New Roman" w:cs="Times New Roman"/>
-          <w:sz w:val="28"/>
-          <w:szCs w:val="28"/>
-          <w:highlight w:val="yellow"/>
-        </w:rPr>
-        <w:t xml:space="preserve"> </w:t>
-      </w:r>
-      <w:proofErr w:type="spellStart"/>
-      <w:r>
-        <w:rPr>
-          <w:rFonts w:ascii="Times New Roman" w:hAnsi="Times New Roman" w:cs="Times New Roman"/>
-          <w:sz w:val="28"/>
-          <w:szCs w:val="28"/>
-          <w:highlight w:val="yellow"/>
-        </w:rPr>
-        <w:t>có</w:t>
-      </w:r>
-      <w:proofErr w:type="spellEnd"/>
-      <w:r>
-        <w:rPr>
-          <w:rFonts w:ascii="Times New Roman" w:hAnsi="Times New Roman" w:cs="Times New Roman"/>
-          <w:sz w:val="28"/>
-          <w:szCs w:val="28"/>
-          <w:highlight w:val="yellow"/>
-        </w:rPr>
-        <w:t xml:space="preserve"> </w:t>
-      </w:r>
-      <w:proofErr w:type="spellStart"/>
-      <w:r>
-        <w:rPr>
-          <w:rFonts w:ascii="Times New Roman" w:hAnsi="Times New Roman" w:cs="Times New Roman"/>
-          <w:sz w:val="28"/>
-          <w:szCs w:val="28"/>
-          <w:highlight w:val="yellow"/>
-        </w:rPr>
-        <w:t>giá</w:t>
-      </w:r>
-      <w:proofErr w:type="spellEnd"/>
-      <w:r>
-        <w:rPr>
-          <w:rFonts w:ascii="Times New Roman" w:hAnsi="Times New Roman" w:cs="Times New Roman"/>
-          <w:sz w:val="28"/>
-          <w:szCs w:val="28"/>
-          <w:highlight w:val="yellow"/>
-        </w:rPr>
-        <w:t xml:space="preserve"> </w:t>
-      </w:r>
-      <w:proofErr w:type="spellStart"/>
-      <w:r>
-        <w:rPr>
-          <w:rFonts w:ascii="Times New Roman" w:hAnsi="Times New Roman" w:cs="Times New Roman"/>
-          <w:sz w:val="28"/>
-          <w:szCs w:val="28"/>
-          <w:highlight w:val="yellow"/>
-        </w:rPr>
-        <w:t>trị</w:t>
-      </w:r>
-      <w:proofErr w:type="spellEnd"/>
-      <w:r>
-        <w:rPr>
-          <w:rFonts w:ascii="Times New Roman" w:hAnsi="Times New Roman" w:cs="Times New Roman"/>
-          <w:sz w:val="28"/>
-          <w:szCs w:val="28"/>
-          <w:highlight w:val="yellow"/>
-        </w:rPr>
-        <w:t xml:space="preserve"> </w:t>
-      </w:r>
-      <w:proofErr w:type="spellStart"/>
-      <w:r>
-        <w:rPr>
-          <w:rFonts w:ascii="Times New Roman" w:hAnsi="Times New Roman" w:cs="Times New Roman"/>
-          <w:sz w:val="28"/>
-          <w:szCs w:val="28"/>
-          <w:highlight w:val="yellow"/>
-        </w:rPr>
-        <w:t>của</w:t>
-      </w:r>
-      <w:proofErr w:type="spellEnd"/>
-      <w:r>
-        <w:rPr>
-          <w:rFonts w:ascii="Times New Roman" w:hAnsi="Times New Roman" w:cs="Times New Roman"/>
-          <w:sz w:val="28"/>
-          <w:szCs w:val="28"/>
-          <w:highlight w:val="yellow"/>
-        </w:rPr>
-        <w:t xml:space="preserve"> </w:t>
-      </w:r>
-      <w:r>
-        <w:rPr>
-          <w:rFonts w:ascii="Times New Roman" w:hAnsi="Times New Roman" w:cs="Times New Roman"/>
-          <w:sz w:val="28"/>
-          <w:szCs w:val="28"/>
-          <w:highlight w:val="yellow"/>
-        </w:rPr>
-        <w:sym w:font="Symbol" w:char="F0B7"/>
-      </w:r>
-      <w:r>
-        <w:rPr>
-          <w:rFonts w:ascii="Times New Roman" w:hAnsi="Times New Roman" w:cs="Times New Roman"/>
-          <w:sz w:val="28"/>
-          <w:szCs w:val="28"/>
-          <w:highlight w:val="yellow"/>
-        </w:rPr>
-        <w:t xml:space="preserve"> = 2</w:t>
-      </w:r>
-      <w:r>
-        <w:rPr>
-          <w:rFonts w:ascii="Times New Roman" w:hAnsi="Times New Roman" w:cs="Times New Roman"/>
-          <w:sz w:val="28"/>
-          <w:szCs w:val="28"/>
-          <w:highlight w:val="yellow"/>
-        </w:rPr>
-        <w:t xml:space="preserve">, </w:t>
-      </w:r>
-      <w:r>
-        <w:rPr>
-          <w:rFonts w:ascii="Times New Roman" w:hAnsi="Times New Roman" w:cs="Times New Roman"/>
-          <w:sz w:val="28"/>
-          <w:szCs w:val="28"/>
-          <w:highlight w:val="yellow"/>
-        </w:rPr>
-        <w:t>♦ = 3</w:t>
-      </w:r>
-      <w:r>
-        <w:rPr>
-          <w:rFonts w:ascii="Times New Roman" w:hAnsi="Times New Roman" w:cs="Times New Roman"/>
-          <w:sz w:val="28"/>
-          <w:szCs w:val="28"/>
-          <w:highlight w:val="yellow"/>
-        </w:rPr>
-        <w:t>,</w:t>
-      </w:r>
-      <w:r>
-        <w:rPr>
-          <w:rFonts w:ascii="Times New Roman" w:hAnsi="Times New Roman" w:cs="Times New Roman"/>
-          <w:sz w:val="28"/>
-          <w:szCs w:val="28"/>
-          <w:highlight w:val="yellow"/>
-        </w:rPr>
-        <w:t xml:space="preserve"> </w:t>
-      </w:r>
-      <w:r>
-        <w:rPr>
-          <w:rFonts w:ascii="Times New Roman" w:hAnsi="Times New Roman" w:cs="Times New Roman"/>
-          <w:sz w:val="28"/>
-          <w:szCs w:val="28"/>
-          <w:highlight w:val="yellow"/>
-        </w:rPr>
-        <w:t xml:space="preserve"> </w:t>
-      </w:r>
-      <w:r>
-        <w:rPr>
-          <w:noProof/>
-          <w:sz w:val="28"/>
-          <w:szCs w:val="28"/>
-          <w:highlight w:val="yellow"/>
-        </w:rPr>
-        <w:drawing>
-          <wp:inline distT="0" distB="0" distL="0" distR="0" wp14:anchorId="30E422B3" wp14:editId="3B1407C4">
-            <wp:extent cx="142895" cy="142895"/>
-            <wp:effectExtent l="0" t="0" r="9525" b="9525"/>
-            <wp:docPr id="26" name="Picture 26"/>
-            <wp:cNvGraphicFramePr>
-              <a:graphicFrameLocks xmlns:a="http://schemas.openxmlformats.org/drawingml/2006/main" noChangeAspect="1"/>
-            </wp:cNvGraphicFramePr>
-            <a:graphic xmlns:a="http://schemas.openxmlformats.org/drawingml/2006/main">
-              <a:graphicData uri="http://schemas.openxmlformats.org/drawingml/2006/picture">
-                <pic:pic xmlns:pic="http://schemas.openxmlformats.org/drawingml/2006/picture">
-                  <pic:nvPicPr>
-                    <pic:cNvPr id="1" name=""/>
-                    <pic:cNvPicPr/>
-                  </pic:nvPicPr>
-                  <pic:blipFill>
-                    <a:blip r:embed="rId11"/>
-                    <a:stretch>
-                      <a:fillRect/>
-                    </a:stretch>
-                  </pic:blipFill>
-                  <pic:spPr>
-                    <a:xfrm>
-                      <a:off x="0" y="0"/>
-                      <a:ext cx="142895" cy="142895"/>
-                    </a:xfrm>
-                    <a:prstGeom prst="rect">
-                      <a:avLst/>
-                    </a:prstGeom>
-                  </pic:spPr>
-                </pic:pic>
-              </a:graphicData>
-            </a:graphic>
-          </wp:inline>
-        </w:drawing>
-      </w:r>
-      <w:r>
-        <w:rPr>
-          <w:rFonts w:ascii="Times New Roman" w:hAnsi="Times New Roman" w:cs="Times New Roman"/>
-          <w:sz w:val="28"/>
-          <w:szCs w:val="28"/>
-          <w:highlight w:val="yellow"/>
-        </w:rPr>
-        <w:t xml:space="preserve"> = 5</w:t>
-      </w:r>
-      <w:r>
-        <w:rPr>
-          <w:rFonts w:ascii="Times New Roman" w:hAnsi="Times New Roman" w:cs="Times New Roman"/>
-          <w:sz w:val="28"/>
-          <w:szCs w:val="28"/>
-          <w:highlight w:val="yellow"/>
-        </w:rPr>
-        <w:t>,</w:t>
-      </w:r>
-      <w:r>
-        <w:rPr>
-          <w:rFonts w:ascii="Times New Roman" w:hAnsi="Times New Roman" w:cs="Times New Roman"/>
-          <w:sz w:val="28"/>
-          <w:szCs w:val="28"/>
-          <w:highlight w:val="yellow"/>
-        </w:rPr>
-        <w:t xml:space="preserve"> </w:t>
-      </w:r>
-      <w:r>
-        <w:rPr>
-          <w:rFonts w:ascii="Times New Roman" w:hAnsi="Times New Roman" w:cs="Times New Roman"/>
-          <w:sz w:val="28"/>
-          <w:szCs w:val="28"/>
-          <w:highlight w:val="yellow"/>
-        </w:rPr>
-        <w:t>♠ = 6</w:t>
-      </w:r>
-      <w:r>
-        <w:rPr>
-          <w:rFonts w:ascii="Times New Roman" w:hAnsi="Times New Roman" w:cs="Times New Roman"/>
-          <w:sz w:val="28"/>
-          <w:szCs w:val="28"/>
-          <w:highlight w:val="yellow"/>
-        </w:rPr>
-        <w:t xml:space="preserve">, </w:t>
-      </w:r>
-      <w:r>
-        <w:rPr>
-          <w:rFonts w:ascii="Times New Roman" w:hAnsi="Times New Roman" w:cs="Times New Roman"/>
-          <w:sz w:val="28"/>
-          <w:szCs w:val="28"/>
-          <w:highlight w:val="yellow"/>
-        </w:rPr>
-        <w:t>♥ = 9</w:t>
-      </w:r>
-    </w:p>
-    <w:p>
-      <w:pPr>
-        <w:ind w:left="720" w:firstLine="360"/>
-        <w:jc w:val="both"/>
-        <w:rPr>
-          <w:rFonts w:ascii="Times New Roman" w:hAnsi="Times New Roman" w:cs="Times New Roman"/>
-          <w:sz w:val="28"/>
-          <w:szCs w:val="28"/>
-        </w:rPr>
-      </w:pPr>
-    </w:p>
-    <w:p>
-      <w:pPr>
-        <w:pStyle w:val="ListParagraph"/>
-        <w:numPr>
-          <w:ilvl w:val="0"/>
-          <w:numId w:val="1"/>
-        </w:numPr>
-        <w:jc w:val="both"/>
-        <w:rPr>
-          <w:rFonts w:ascii="Times New Roman" w:hAnsi="Times New Roman" w:cs="Times New Roman"/>
-          <w:sz w:val="28"/>
-          <w:szCs w:val="28"/>
-        </w:rPr>
-      </w:pPr>
-      <w:proofErr w:type="spellStart"/>
-      <w:r>
-        <w:rPr>
-          <w:rFonts w:ascii="Times New Roman" w:hAnsi="Times New Roman" w:cs="Times New Roman"/>
-          <w:sz w:val="28"/>
-          <w:szCs w:val="28"/>
-        </w:rPr>
-        <w:t>Từ</w:t>
-      </w:r>
-      <w:proofErr w:type="spellEnd"/>
-      <w:r>
-        <w:rPr>
-          <w:rFonts w:ascii="Times New Roman" w:hAnsi="Times New Roman" w:cs="Times New Roman"/>
-          <w:sz w:val="28"/>
-          <w:szCs w:val="28"/>
-        </w:rPr>
-        <w:t xml:space="preserve"> </w:t>
-      </w:r>
-      <w:proofErr w:type="spellStart"/>
-      <w:r>
-        <w:rPr>
-          <w:rFonts w:ascii="Times New Roman" w:hAnsi="Times New Roman" w:cs="Times New Roman"/>
-          <w:sz w:val="28"/>
-          <w:szCs w:val="28"/>
-        </w:rPr>
-        <w:t>cột</w:t>
-      </w:r>
-      <w:proofErr w:type="spellEnd"/>
-      <w:r>
-        <w:rPr>
-          <w:rFonts w:ascii="Times New Roman" w:hAnsi="Times New Roman" w:cs="Times New Roman"/>
-          <w:sz w:val="28"/>
-          <w:szCs w:val="28"/>
-        </w:rPr>
-        <w:t xml:space="preserve"> 4: </w:t>
-      </w:r>
-      <w:r>
-        <w:rPr>
-          <w:noProof/>
-          <w:sz w:val="28"/>
-          <w:szCs w:val="28"/>
-        </w:rPr>
-        <w:drawing>
-          <wp:inline distT="0" distB="0" distL="0" distR="0" wp14:anchorId="1745CE80" wp14:editId="6C0FBE91">
-            <wp:extent cx="155275" cy="148523"/>
-            <wp:effectExtent l="0" t="0" r="0" b="4445"/>
-            <wp:docPr id="23" name="Picture 23"/>
+          <wp:inline distT="0" distB="0" distL="0" distR="0" wp14:anchorId="0AFA3522" wp14:editId="3BD50350">
+            <wp:extent cx="104790" cy="152421"/>
+            <wp:effectExtent l="0" t="0" r="9525" b="0"/>
+            <wp:docPr id="46" name="Picture 46"/>
             <wp:cNvGraphicFramePr>
               <a:graphicFrameLocks xmlns:a="http://schemas.openxmlformats.org/drawingml/2006/main" noChangeAspect="1"/>
             </wp:cNvGraphicFramePr>
@@ -5012,7 +6895,7 @@
                   <pic:spPr>
                     <a:xfrm>
                       <a:off x="0" y="0"/>
-                      <a:ext cx="161966" cy="154923"/>
+                      <a:ext cx="104790" cy="152421"/>
                     </a:xfrm>
                     <a:prstGeom prst="rect">
                       <a:avLst/>
@@ -5029,877 +6912,22 @@
           <w:rFonts w:ascii="Times New Roman" w:hAnsi="Times New Roman" w:cs="Times New Roman"/>
           <w:sz w:val="28"/>
           <w:szCs w:val="28"/>
-        </w:rPr>
-        <w:t xml:space="preserve"> + 2</w:t>
-      </w:r>
-      <w:r>
-        <w:rPr>
-          <w:rFonts w:ascii="Times New Roman" w:hAnsi="Times New Roman" w:cs="Times New Roman"/>
-          <w:sz w:val="28"/>
-          <w:szCs w:val="28"/>
-        </w:rPr>
-        <w:t>♥</w:t>
-      </w:r>
-      <w:r>
-        <w:rPr>
-          <w:rFonts w:ascii="Times New Roman" w:hAnsi="Times New Roman" w:cs="Times New Roman"/>
-          <w:sz w:val="28"/>
-          <w:szCs w:val="28"/>
-        </w:rPr>
-        <w:t xml:space="preserve"> + </w:t>
-      </w:r>
-      <w:r>
-        <w:rPr>
-          <w:rFonts w:ascii="Times New Roman" w:hAnsi="Times New Roman" w:cs="Times New Roman"/>
-          <w:sz w:val="28"/>
-          <w:szCs w:val="28"/>
-        </w:rPr>
-        <w:t>♣</w:t>
-      </w:r>
-      <w:r>
-        <w:rPr>
-          <w:rFonts w:ascii="Times New Roman" w:hAnsi="Times New Roman" w:cs="Times New Roman"/>
-          <w:sz w:val="28"/>
-          <w:szCs w:val="28"/>
-        </w:rPr>
-        <w:t xml:space="preserve"> = </w:t>
-      </w:r>
-      <w:r>
-        <w:rPr>
-          <w:rFonts w:ascii="Times New Roman" w:hAnsi="Times New Roman" w:cs="Times New Roman"/>
-          <w:sz w:val="28"/>
-          <w:szCs w:val="28"/>
-        </w:rPr>
-        <w:sym w:font="Symbol" w:char="F0B7"/>
-      </w:r>
-      <w:r>
-        <w:rPr>
-          <w:rFonts w:ascii="Times New Roman" w:hAnsi="Times New Roman" w:cs="Times New Roman"/>
-          <w:sz w:val="28"/>
-          <w:szCs w:val="28"/>
-        </w:rPr>
-        <w:t>♦</w:t>
-      </w:r>
-    </w:p>
-    <w:p>
-      <w:pPr>
-        <w:ind w:left="720"/>
-        <w:jc w:val="both"/>
-        <w:rPr>
-          <w:rFonts w:ascii="Times New Roman" w:hAnsi="Times New Roman" w:cs="Times New Roman"/>
-          <w:sz w:val="28"/>
-          <w:szCs w:val="28"/>
-        </w:rPr>
-      </w:pPr>
-      <w:r>
-        <w:rPr>
-          <w:rFonts w:ascii="Times New Roman" w:hAnsi="Times New Roman" w:cs="Times New Roman"/>
-          <w:sz w:val="28"/>
-          <w:szCs w:val="28"/>
-        </w:rPr>
-        <w:sym w:font="Wingdings" w:char="F0F3"/>
-      </w:r>
-      <w:r>
-        <w:rPr>
-          <w:rFonts w:ascii="Times New Roman" w:hAnsi="Times New Roman" w:cs="Times New Roman"/>
-          <w:sz w:val="28"/>
-          <w:szCs w:val="28"/>
-        </w:rPr>
-        <w:t xml:space="preserve"> </w:t>
+          <w:highlight w:val="yellow"/>
+        </w:rPr>
+        <w:t xml:space="preserve"> = 7, </w:t>
       </w:r>
       <w:r>
         <w:rPr>
           <w:noProof/>
           <w:sz w:val="28"/>
           <w:szCs w:val="28"/>
+          <w:highlight w:val="yellow"/>
         </w:rPr>
         <w:drawing>
-          <wp:inline distT="0" distB="0" distL="0" distR="0" wp14:anchorId="2F072798" wp14:editId="4086CC82">
-            <wp:extent cx="155275" cy="148523"/>
-            <wp:effectExtent l="0" t="0" r="0" b="4445"/>
-            <wp:docPr id="24" name="Picture 24"/>
-            <wp:cNvGraphicFramePr>
-              <a:graphicFrameLocks xmlns:a="http://schemas.openxmlformats.org/drawingml/2006/main" noChangeAspect="1"/>
-            </wp:cNvGraphicFramePr>
-            <a:graphic xmlns:a="http://schemas.openxmlformats.org/drawingml/2006/main">
-              <a:graphicData uri="http://schemas.openxmlformats.org/drawingml/2006/picture">
-                <pic:pic xmlns:pic="http://schemas.openxmlformats.org/drawingml/2006/picture">
-                  <pic:nvPicPr>
-                    <pic:cNvPr id="1" name=""/>
-                    <pic:cNvPicPr/>
-                  </pic:nvPicPr>
-                  <pic:blipFill>
-                    <a:blip r:embed="rId13"/>
-                    <a:stretch>
-                      <a:fillRect/>
-                    </a:stretch>
-                  </pic:blipFill>
-                  <pic:spPr>
-                    <a:xfrm>
-                      <a:off x="0" y="0"/>
-                      <a:ext cx="161966" cy="154923"/>
-                    </a:xfrm>
-                    <a:prstGeom prst="rect">
-                      <a:avLst/>
-                    </a:prstGeom>
-                  </pic:spPr>
-                </pic:pic>
-              </a:graphicData>
-            </a:graphic>
-          </wp:inline>
-        </w:drawing>
-      </w:r>
-      <w:r>
-        <w:rPr>
-          <w:rFonts w:ascii="Times New Roman" w:hAnsi="Times New Roman" w:cs="Times New Roman"/>
-          <w:sz w:val="28"/>
-          <w:szCs w:val="28"/>
-        </w:rPr>
-        <w:t xml:space="preserve"> + 18 + </w:t>
-      </w:r>
-      <w:r>
-        <w:rPr>
-          <w:rFonts w:ascii="Times New Roman" w:hAnsi="Times New Roman" w:cs="Times New Roman"/>
-          <w:sz w:val="28"/>
-          <w:szCs w:val="28"/>
-        </w:rPr>
-        <w:t>♣</w:t>
-      </w:r>
-      <w:r>
-        <w:rPr>
-          <w:rFonts w:ascii="Times New Roman" w:hAnsi="Times New Roman" w:cs="Times New Roman"/>
-          <w:sz w:val="28"/>
-          <w:szCs w:val="28"/>
-        </w:rPr>
-        <w:t xml:space="preserve"> = 23</w:t>
-      </w:r>
-    </w:p>
-    <w:p>
-      <w:pPr>
-        <w:ind w:left="720"/>
-        <w:jc w:val="both"/>
-        <w:rPr>
-          <w:rFonts w:ascii="Times New Roman" w:hAnsi="Times New Roman" w:cs="Times New Roman"/>
-          <w:sz w:val="28"/>
-          <w:szCs w:val="28"/>
-        </w:rPr>
-      </w:pPr>
-      <w:r>
-        <w:rPr>
-          <w:rFonts w:ascii="Times New Roman" w:hAnsi="Times New Roman" w:cs="Times New Roman"/>
-          <w:sz w:val="28"/>
-          <w:szCs w:val="28"/>
-        </w:rPr>
-        <w:sym w:font="Wingdings" w:char="F0F3"/>
-      </w:r>
-      <w:r>
-        <w:rPr>
-          <w:rFonts w:ascii="Times New Roman" w:hAnsi="Times New Roman" w:cs="Times New Roman"/>
-          <w:sz w:val="28"/>
-          <w:szCs w:val="28"/>
-        </w:rPr>
-        <w:t xml:space="preserve"> </w:t>
-      </w:r>
-      <w:r>
-        <w:rPr>
-          <w:noProof/>
-          <w:sz w:val="28"/>
-          <w:szCs w:val="28"/>
-        </w:rPr>
-        <w:drawing>
-          <wp:inline distT="0" distB="0" distL="0" distR="0" wp14:anchorId="31777559" wp14:editId="4EDDAACD">
-            <wp:extent cx="155275" cy="148523"/>
-            <wp:effectExtent l="0" t="0" r="0" b="4445"/>
-            <wp:docPr id="25" name="Picture 25"/>
-            <wp:cNvGraphicFramePr>
-              <a:graphicFrameLocks xmlns:a="http://schemas.openxmlformats.org/drawingml/2006/main" noChangeAspect="1"/>
-            </wp:cNvGraphicFramePr>
-            <a:graphic xmlns:a="http://schemas.openxmlformats.org/drawingml/2006/main">
-              <a:graphicData uri="http://schemas.openxmlformats.org/drawingml/2006/picture">
-                <pic:pic xmlns:pic="http://schemas.openxmlformats.org/drawingml/2006/picture">
-                  <pic:nvPicPr>
-                    <pic:cNvPr id="1" name=""/>
-                    <pic:cNvPicPr/>
-                  </pic:nvPicPr>
-                  <pic:blipFill>
-                    <a:blip r:embed="rId13"/>
-                    <a:stretch>
-                      <a:fillRect/>
-                    </a:stretch>
-                  </pic:blipFill>
-                  <pic:spPr>
-                    <a:xfrm>
-                      <a:off x="0" y="0"/>
-                      <a:ext cx="161966" cy="154923"/>
-                    </a:xfrm>
-                    <a:prstGeom prst="rect">
-                      <a:avLst/>
-                    </a:prstGeom>
-                  </pic:spPr>
-                </pic:pic>
-              </a:graphicData>
-            </a:graphic>
-          </wp:inline>
-        </w:drawing>
-      </w:r>
-      <w:r>
-        <w:rPr>
-          <w:rFonts w:ascii="Times New Roman" w:hAnsi="Times New Roman" w:cs="Times New Roman"/>
-          <w:sz w:val="28"/>
-          <w:szCs w:val="28"/>
-        </w:rPr>
-        <w:t xml:space="preserve"> + </w:t>
-      </w:r>
-      <w:r>
-        <w:rPr>
-          <w:rFonts w:ascii="Times New Roman" w:hAnsi="Times New Roman" w:cs="Times New Roman"/>
-          <w:sz w:val="28"/>
-          <w:szCs w:val="28"/>
-        </w:rPr>
-        <w:t>♣</w:t>
-      </w:r>
-      <w:r>
-        <w:rPr>
-          <w:rFonts w:ascii="Times New Roman" w:hAnsi="Times New Roman" w:cs="Times New Roman"/>
-          <w:sz w:val="28"/>
-          <w:szCs w:val="28"/>
-        </w:rPr>
-        <w:t xml:space="preserve"> = 5</w:t>
-      </w:r>
-    </w:p>
-    <w:p>
-      <w:pPr>
-        <w:tabs>
-          <w:tab w:val="left" w:pos="6602"/>
-        </w:tabs>
-        <w:ind w:left="720"/>
-        <w:jc w:val="both"/>
-        <w:rPr>
-          <w:rFonts w:ascii="Times New Roman" w:hAnsi="Times New Roman" w:cs="Times New Roman"/>
-          <w:sz w:val="28"/>
-          <w:szCs w:val="28"/>
-        </w:rPr>
-      </w:pPr>
-      <w:r>
-        <w:rPr>
-          <w:rFonts w:ascii="Times New Roman" w:hAnsi="Times New Roman" w:cs="Times New Roman"/>
-          <w:sz w:val="28"/>
-          <w:szCs w:val="28"/>
-        </w:rPr>
-        <w:t xml:space="preserve">=&gt; </w:t>
-      </w:r>
-      <w:proofErr w:type="spellStart"/>
-      <w:r>
-        <w:rPr>
-          <w:rFonts w:ascii="Times New Roman" w:hAnsi="Times New Roman" w:cs="Times New Roman"/>
-          <w:sz w:val="28"/>
-          <w:szCs w:val="28"/>
-        </w:rPr>
-        <w:t>Có</w:t>
-      </w:r>
-      <w:proofErr w:type="spellEnd"/>
-      <w:r>
-        <w:rPr>
-          <w:rFonts w:ascii="Times New Roman" w:hAnsi="Times New Roman" w:cs="Times New Roman"/>
-          <w:sz w:val="28"/>
-          <w:szCs w:val="28"/>
-        </w:rPr>
-        <w:t xml:space="preserve"> 2 </w:t>
-      </w:r>
-      <w:proofErr w:type="spellStart"/>
-      <w:r>
-        <w:rPr>
-          <w:rFonts w:ascii="Times New Roman" w:hAnsi="Times New Roman" w:cs="Times New Roman"/>
-          <w:sz w:val="28"/>
-          <w:szCs w:val="28"/>
-        </w:rPr>
-        <w:t>trường</w:t>
-      </w:r>
-      <w:proofErr w:type="spellEnd"/>
-      <w:r>
-        <w:rPr>
-          <w:rFonts w:ascii="Times New Roman" w:hAnsi="Times New Roman" w:cs="Times New Roman"/>
-          <w:sz w:val="28"/>
-          <w:szCs w:val="28"/>
-        </w:rPr>
-        <w:t xml:space="preserve"> </w:t>
-      </w:r>
-      <w:proofErr w:type="spellStart"/>
-      <w:r>
-        <w:rPr>
-          <w:rFonts w:ascii="Times New Roman" w:hAnsi="Times New Roman" w:cs="Times New Roman"/>
-          <w:sz w:val="28"/>
-          <w:szCs w:val="28"/>
-        </w:rPr>
-        <w:t>hợp</w:t>
-      </w:r>
-      <w:proofErr w:type="spellEnd"/>
-      <w:r>
-        <w:rPr>
-          <w:rFonts w:ascii="Times New Roman" w:hAnsi="Times New Roman" w:cs="Times New Roman"/>
-          <w:sz w:val="28"/>
-          <w:szCs w:val="28"/>
-        </w:rPr>
-        <w:t xml:space="preserve"> </w:t>
-      </w:r>
-      <w:proofErr w:type="spellStart"/>
-      <w:r>
-        <w:rPr>
-          <w:rFonts w:ascii="Times New Roman" w:hAnsi="Times New Roman" w:cs="Times New Roman"/>
-          <w:sz w:val="28"/>
-          <w:szCs w:val="28"/>
-        </w:rPr>
-        <w:t>xảy</w:t>
-      </w:r>
-      <w:proofErr w:type="spellEnd"/>
-      <w:r>
-        <w:rPr>
-          <w:rFonts w:ascii="Times New Roman" w:hAnsi="Times New Roman" w:cs="Times New Roman"/>
-          <w:sz w:val="28"/>
-          <w:szCs w:val="28"/>
-        </w:rPr>
-        <w:t xml:space="preserve"> ra </w:t>
-      </w:r>
-      <w:proofErr w:type="spellStart"/>
-      <w:r>
-        <w:rPr>
-          <w:rFonts w:ascii="Times New Roman" w:hAnsi="Times New Roman" w:cs="Times New Roman"/>
-          <w:sz w:val="28"/>
-          <w:szCs w:val="28"/>
-        </w:rPr>
-        <w:t>đối</w:t>
-      </w:r>
-      <w:proofErr w:type="spellEnd"/>
-      <w:r>
-        <w:rPr>
-          <w:rFonts w:ascii="Times New Roman" w:hAnsi="Times New Roman" w:cs="Times New Roman"/>
-          <w:sz w:val="28"/>
-          <w:szCs w:val="28"/>
-        </w:rPr>
-        <w:t xml:space="preserve"> </w:t>
-      </w:r>
-      <w:proofErr w:type="spellStart"/>
-      <w:r>
-        <w:rPr>
-          <w:rFonts w:ascii="Times New Roman" w:hAnsi="Times New Roman" w:cs="Times New Roman"/>
-          <w:sz w:val="28"/>
-          <w:szCs w:val="28"/>
-        </w:rPr>
-        <w:t>với</w:t>
-      </w:r>
-      <w:proofErr w:type="spellEnd"/>
-      <w:r>
-        <w:rPr>
-          <w:rFonts w:ascii="Times New Roman" w:hAnsi="Times New Roman" w:cs="Times New Roman"/>
-          <w:sz w:val="28"/>
-          <w:szCs w:val="28"/>
-        </w:rPr>
-        <w:t xml:space="preserve"> </w:t>
-      </w:r>
-      <w:r>
-        <w:rPr>
-          <w:noProof/>
-          <w:sz w:val="28"/>
-          <w:szCs w:val="28"/>
-        </w:rPr>
-        <w:drawing>
-          <wp:inline distT="0" distB="0" distL="0" distR="0" wp14:anchorId="7952E202" wp14:editId="7BB55A43">
-            <wp:extent cx="155275" cy="148523"/>
-            <wp:effectExtent l="0" t="0" r="0" b="4445"/>
-            <wp:docPr id="32" name="Picture 32"/>
-            <wp:cNvGraphicFramePr>
-              <a:graphicFrameLocks xmlns:a="http://schemas.openxmlformats.org/drawingml/2006/main" noChangeAspect="1"/>
-            </wp:cNvGraphicFramePr>
-            <a:graphic xmlns:a="http://schemas.openxmlformats.org/drawingml/2006/main">
-              <a:graphicData uri="http://schemas.openxmlformats.org/drawingml/2006/picture">
-                <pic:pic xmlns:pic="http://schemas.openxmlformats.org/drawingml/2006/picture">
-                  <pic:nvPicPr>
-                    <pic:cNvPr id="1" name=""/>
-                    <pic:cNvPicPr/>
-                  </pic:nvPicPr>
-                  <pic:blipFill>
-                    <a:blip r:embed="rId13"/>
-                    <a:stretch>
-                      <a:fillRect/>
-                    </a:stretch>
-                  </pic:blipFill>
-                  <pic:spPr>
-                    <a:xfrm>
-                      <a:off x="0" y="0"/>
-                      <a:ext cx="161966" cy="154923"/>
-                    </a:xfrm>
-                    <a:prstGeom prst="rect">
-                      <a:avLst/>
-                    </a:prstGeom>
-                  </pic:spPr>
-                </pic:pic>
-              </a:graphicData>
-            </a:graphic>
-          </wp:inline>
-        </w:drawing>
-      </w:r>
-      <w:r>
-        <w:rPr>
-          <w:rFonts w:ascii="Times New Roman" w:hAnsi="Times New Roman" w:cs="Times New Roman"/>
-          <w:sz w:val="28"/>
-          <w:szCs w:val="28"/>
-        </w:rPr>
-        <w:t xml:space="preserve"> </w:t>
-      </w:r>
-      <w:proofErr w:type="spellStart"/>
-      <w:r>
-        <w:rPr>
-          <w:rFonts w:ascii="Times New Roman" w:hAnsi="Times New Roman" w:cs="Times New Roman"/>
-          <w:sz w:val="28"/>
-          <w:szCs w:val="28"/>
-        </w:rPr>
-        <w:t>và</w:t>
-      </w:r>
-      <w:proofErr w:type="spellEnd"/>
-      <w:r>
-        <w:rPr>
-          <w:rFonts w:ascii="Times New Roman" w:hAnsi="Times New Roman" w:cs="Times New Roman"/>
-          <w:sz w:val="28"/>
-          <w:szCs w:val="28"/>
-        </w:rPr>
-        <w:t xml:space="preserve"> </w:t>
-      </w:r>
-      <w:r>
-        <w:rPr>
-          <w:rFonts w:ascii="Times New Roman" w:hAnsi="Times New Roman" w:cs="Times New Roman"/>
-          <w:sz w:val="28"/>
-          <w:szCs w:val="28"/>
-        </w:rPr>
-        <w:t>♣</w:t>
-      </w:r>
-      <w:r>
-        <w:rPr>
-          <w:rFonts w:ascii="Times New Roman" w:hAnsi="Times New Roman" w:cs="Times New Roman"/>
-          <w:sz w:val="28"/>
-          <w:szCs w:val="28"/>
-        </w:rPr>
-        <w:t xml:space="preserve">: 1/ </w:t>
-      </w:r>
-      <w:r>
-        <w:rPr>
-          <w:noProof/>
-          <w:sz w:val="28"/>
-          <w:szCs w:val="28"/>
-        </w:rPr>
-        <w:drawing>
-          <wp:inline distT="0" distB="0" distL="0" distR="0" wp14:anchorId="06234DF8" wp14:editId="1372E748">
-            <wp:extent cx="155275" cy="148523"/>
-            <wp:effectExtent l="0" t="0" r="0" b="4445"/>
-            <wp:docPr id="27" name="Picture 27"/>
-            <wp:cNvGraphicFramePr>
-              <a:graphicFrameLocks xmlns:a="http://schemas.openxmlformats.org/drawingml/2006/main" noChangeAspect="1"/>
-            </wp:cNvGraphicFramePr>
-            <a:graphic xmlns:a="http://schemas.openxmlformats.org/drawingml/2006/main">
-              <a:graphicData uri="http://schemas.openxmlformats.org/drawingml/2006/picture">
-                <pic:pic xmlns:pic="http://schemas.openxmlformats.org/drawingml/2006/picture">
-                  <pic:nvPicPr>
-                    <pic:cNvPr id="1" name=""/>
-                    <pic:cNvPicPr/>
-                  </pic:nvPicPr>
-                  <pic:blipFill>
-                    <a:blip r:embed="rId13"/>
-                    <a:stretch>
-                      <a:fillRect/>
-                    </a:stretch>
-                  </pic:blipFill>
-                  <pic:spPr>
-                    <a:xfrm>
-                      <a:off x="0" y="0"/>
-                      <a:ext cx="161966" cy="154923"/>
-                    </a:xfrm>
-                    <a:prstGeom prst="rect">
-                      <a:avLst/>
-                    </a:prstGeom>
-                  </pic:spPr>
-                </pic:pic>
-              </a:graphicData>
-            </a:graphic>
-          </wp:inline>
-        </w:drawing>
-      </w:r>
-      <w:r>
-        <w:rPr>
-          <w:rFonts w:ascii="Times New Roman" w:hAnsi="Times New Roman" w:cs="Times New Roman"/>
-          <w:sz w:val="28"/>
-          <w:szCs w:val="28"/>
-        </w:rPr>
-        <w:t xml:space="preserve"> = 1 </w:t>
-      </w:r>
-      <w:proofErr w:type="spellStart"/>
-      <w:r>
-        <w:rPr>
-          <w:rFonts w:ascii="Times New Roman" w:hAnsi="Times New Roman" w:cs="Times New Roman"/>
-          <w:sz w:val="28"/>
-          <w:szCs w:val="28"/>
-        </w:rPr>
-        <w:t>và</w:t>
-      </w:r>
-      <w:proofErr w:type="spellEnd"/>
-      <w:r>
-        <w:rPr>
-          <w:rFonts w:ascii="Times New Roman" w:hAnsi="Times New Roman" w:cs="Times New Roman"/>
-          <w:sz w:val="28"/>
-          <w:szCs w:val="28"/>
-        </w:rPr>
-        <w:t xml:space="preserve"> </w:t>
-      </w:r>
-      <w:r>
-        <w:rPr>
-          <w:rFonts w:ascii="Times New Roman" w:hAnsi="Times New Roman" w:cs="Times New Roman"/>
-          <w:sz w:val="28"/>
-          <w:szCs w:val="28"/>
-        </w:rPr>
-        <w:t>♣</w:t>
-      </w:r>
-      <w:r>
-        <w:rPr>
-          <w:rFonts w:ascii="Times New Roman" w:hAnsi="Times New Roman" w:cs="Times New Roman"/>
-          <w:sz w:val="28"/>
-          <w:szCs w:val="28"/>
-        </w:rPr>
-        <w:t xml:space="preserve"> = 4 </w:t>
-      </w:r>
-      <w:r>
-        <w:rPr>
-          <w:rFonts w:ascii="Times New Roman" w:hAnsi="Times New Roman" w:cs="Times New Roman"/>
-          <w:sz w:val="28"/>
-          <w:szCs w:val="28"/>
-        </w:rPr>
-        <w:tab/>
-      </w:r>
-      <w:r>
-        <w:rPr>
-          <w:rFonts w:ascii="Times New Roman" w:hAnsi="Times New Roman" w:cs="Times New Roman"/>
-          <w:sz w:val="28"/>
-          <w:szCs w:val="28"/>
-        </w:rPr>
-        <w:t>(*)</w:t>
-      </w:r>
-    </w:p>
-    <w:p>
-      <w:pPr>
-        <w:ind w:left="720"/>
-        <w:jc w:val="both"/>
-        <w:rPr>
-          <w:rFonts w:ascii="Times New Roman" w:hAnsi="Times New Roman" w:cs="Times New Roman"/>
-          <w:sz w:val="28"/>
-          <w:szCs w:val="28"/>
-        </w:rPr>
-      </w:pPr>
-      <w:r>
-        <w:rPr>
-          <w:rFonts w:ascii="Times New Roman" w:hAnsi="Times New Roman" w:cs="Times New Roman"/>
-          <w:sz w:val="28"/>
-          <w:szCs w:val="28"/>
-        </w:rPr>
-        <w:t>2/</w:t>
-      </w:r>
-      <w:r>
-        <w:rPr>
-          <w:rFonts w:ascii="Times New Roman" w:hAnsi="Times New Roman" w:cs="Times New Roman"/>
-          <w:sz w:val="28"/>
-          <w:szCs w:val="28"/>
-        </w:rPr>
-        <w:t xml:space="preserve"> </w:t>
-      </w:r>
-      <w:r>
-        <w:rPr>
-          <w:noProof/>
-          <w:sz w:val="28"/>
-          <w:szCs w:val="28"/>
-        </w:rPr>
-        <w:drawing>
-          <wp:inline distT="0" distB="0" distL="0" distR="0" wp14:anchorId="4A90BE22" wp14:editId="2DDB042E">
-            <wp:extent cx="155275" cy="148523"/>
-            <wp:effectExtent l="0" t="0" r="0" b="4445"/>
-            <wp:docPr id="28" name="Picture 28"/>
-            <wp:cNvGraphicFramePr>
-              <a:graphicFrameLocks xmlns:a="http://schemas.openxmlformats.org/drawingml/2006/main" noChangeAspect="1"/>
-            </wp:cNvGraphicFramePr>
-            <a:graphic xmlns:a="http://schemas.openxmlformats.org/drawingml/2006/main">
-              <a:graphicData uri="http://schemas.openxmlformats.org/drawingml/2006/picture">
-                <pic:pic xmlns:pic="http://schemas.openxmlformats.org/drawingml/2006/picture">
-                  <pic:nvPicPr>
-                    <pic:cNvPr id="1" name=""/>
-                    <pic:cNvPicPr/>
-                  </pic:nvPicPr>
-                  <pic:blipFill>
-                    <a:blip r:embed="rId13"/>
-                    <a:stretch>
-                      <a:fillRect/>
-                    </a:stretch>
-                  </pic:blipFill>
-                  <pic:spPr>
-                    <a:xfrm>
-                      <a:off x="0" y="0"/>
-                      <a:ext cx="161966" cy="154923"/>
-                    </a:xfrm>
-                    <a:prstGeom prst="rect">
-                      <a:avLst/>
-                    </a:prstGeom>
-                  </pic:spPr>
-                </pic:pic>
-              </a:graphicData>
-            </a:graphic>
-          </wp:inline>
-        </w:drawing>
-      </w:r>
-      <w:r>
-        <w:rPr>
-          <w:rFonts w:ascii="Times New Roman" w:hAnsi="Times New Roman" w:cs="Times New Roman"/>
-          <w:sz w:val="28"/>
-          <w:szCs w:val="28"/>
-        </w:rPr>
-        <w:t xml:space="preserve"> = 1 </w:t>
-      </w:r>
-      <w:proofErr w:type="spellStart"/>
-      <w:r>
-        <w:rPr>
-          <w:rFonts w:ascii="Times New Roman" w:hAnsi="Times New Roman" w:cs="Times New Roman"/>
-          <w:sz w:val="28"/>
-          <w:szCs w:val="28"/>
-        </w:rPr>
-        <w:t>và</w:t>
-      </w:r>
-      <w:proofErr w:type="spellEnd"/>
-      <w:r>
-        <w:rPr>
-          <w:rFonts w:ascii="Times New Roman" w:hAnsi="Times New Roman" w:cs="Times New Roman"/>
-          <w:sz w:val="28"/>
-          <w:szCs w:val="28"/>
-        </w:rPr>
-        <w:t xml:space="preserve"> </w:t>
-      </w:r>
-      <w:r>
-        <w:rPr>
-          <w:rFonts w:ascii="Times New Roman" w:hAnsi="Times New Roman" w:cs="Times New Roman"/>
-          <w:sz w:val="28"/>
-          <w:szCs w:val="28"/>
-        </w:rPr>
-        <w:t>♣</w:t>
-      </w:r>
-      <w:r>
-        <w:rPr>
-          <w:rFonts w:ascii="Times New Roman" w:hAnsi="Times New Roman" w:cs="Times New Roman"/>
-          <w:sz w:val="28"/>
-          <w:szCs w:val="28"/>
-        </w:rPr>
-        <w:t xml:space="preserve"> = 4</w:t>
-      </w:r>
-    </w:p>
-    <w:p>
-      <w:pPr>
-        <w:tabs>
-          <w:tab w:val="left" w:pos="6602"/>
-        </w:tabs>
-        <w:ind w:left="720"/>
-        <w:jc w:val="both"/>
-        <w:rPr>
-          <w:rFonts w:ascii="Times New Roman" w:hAnsi="Times New Roman" w:cs="Times New Roman"/>
-          <w:sz w:val="28"/>
-          <w:szCs w:val="28"/>
-        </w:rPr>
-      </w:pPr>
-      <w:r>
-        <w:rPr>
-          <w:rFonts w:ascii="Times New Roman" w:hAnsi="Times New Roman" w:cs="Times New Roman"/>
-          <w:sz w:val="28"/>
-          <w:szCs w:val="28"/>
-        </w:rPr>
-        <w:t xml:space="preserve">=&gt; </w:t>
-      </w:r>
-      <w:proofErr w:type="spellStart"/>
-      <w:r>
-        <w:rPr>
-          <w:rFonts w:ascii="Times New Roman" w:hAnsi="Times New Roman" w:cs="Times New Roman"/>
-          <w:sz w:val="28"/>
-          <w:szCs w:val="28"/>
-        </w:rPr>
-        <w:t>Có</w:t>
-      </w:r>
-      <w:proofErr w:type="spellEnd"/>
-      <w:r>
-        <w:rPr>
-          <w:rFonts w:ascii="Times New Roman" w:hAnsi="Times New Roman" w:cs="Times New Roman"/>
-          <w:sz w:val="28"/>
-          <w:szCs w:val="28"/>
-        </w:rPr>
-        <w:t xml:space="preserve"> 2 </w:t>
-      </w:r>
-      <w:proofErr w:type="spellStart"/>
-      <w:r>
-        <w:rPr>
-          <w:rFonts w:ascii="Times New Roman" w:hAnsi="Times New Roman" w:cs="Times New Roman"/>
-          <w:sz w:val="28"/>
-          <w:szCs w:val="28"/>
-        </w:rPr>
-        <w:t>trường</w:t>
-      </w:r>
-      <w:proofErr w:type="spellEnd"/>
-      <w:r>
-        <w:rPr>
-          <w:rFonts w:ascii="Times New Roman" w:hAnsi="Times New Roman" w:cs="Times New Roman"/>
-          <w:sz w:val="28"/>
-          <w:szCs w:val="28"/>
-        </w:rPr>
-        <w:t xml:space="preserve"> </w:t>
-      </w:r>
-      <w:proofErr w:type="spellStart"/>
-      <w:r>
-        <w:rPr>
-          <w:rFonts w:ascii="Times New Roman" w:hAnsi="Times New Roman" w:cs="Times New Roman"/>
-          <w:sz w:val="28"/>
-          <w:szCs w:val="28"/>
-        </w:rPr>
-        <w:t>hợp</w:t>
-      </w:r>
-      <w:proofErr w:type="spellEnd"/>
-      <w:r>
-        <w:rPr>
-          <w:rFonts w:ascii="Times New Roman" w:hAnsi="Times New Roman" w:cs="Times New Roman"/>
-          <w:sz w:val="28"/>
-          <w:szCs w:val="28"/>
-        </w:rPr>
-        <w:t xml:space="preserve"> </w:t>
-      </w:r>
-      <w:proofErr w:type="spellStart"/>
-      <w:r>
-        <w:rPr>
-          <w:rFonts w:ascii="Times New Roman" w:hAnsi="Times New Roman" w:cs="Times New Roman"/>
-          <w:sz w:val="28"/>
-          <w:szCs w:val="28"/>
-        </w:rPr>
-        <w:t>xảy</w:t>
-      </w:r>
-      <w:proofErr w:type="spellEnd"/>
-      <w:r>
-        <w:rPr>
-          <w:rFonts w:ascii="Times New Roman" w:hAnsi="Times New Roman" w:cs="Times New Roman"/>
-          <w:sz w:val="28"/>
-          <w:szCs w:val="28"/>
-        </w:rPr>
-        <w:t xml:space="preserve"> ra </w:t>
-      </w:r>
-      <w:proofErr w:type="spellStart"/>
-      <w:r>
-        <w:rPr>
-          <w:rFonts w:ascii="Times New Roman" w:hAnsi="Times New Roman" w:cs="Times New Roman"/>
-          <w:sz w:val="28"/>
-          <w:szCs w:val="28"/>
-        </w:rPr>
-        <w:t>đối</w:t>
-      </w:r>
-      <w:proofErr w:type="spellEnd"/>
-      <w:r>
-        <w:rPr>
-          <w:rFonts w:ascii="Times New Roman" w:hAnsi="Times New Roman" w:cs="Times New Roman"/>
-          <w:sz w:val="28"/>
-          <w:szCs w:val="28"/>
-        </w:rPr>
-        <w:t xml:space="preserve"> </w:t>
-      </w:r>
-      <w:proofErr w:type="spellStart"/>
-      <w:r>
-        <w:rPr>
-          <w:rFonts w:ascii="Times New Roman" w:hAnsi="Times New Roman" w:cs="Times New Roman"/>
-          <w:sz w:val="28"/>
-          <w:szCs w:val="28"/>
-        </w:rPr>
-        <w:t>với</w:t>
-      </w:r>
-      <w:proofErr w:type="spellEnd"/>
-      <w:r>
-        <w:rPr>
-          <w:rFonts w:ascii="Times New Roman" w:hAnsi="Times New Roman" w:cs="Times New Roman"/>
-          <w:sz w:val="28"/>
-          <w:szCs w:val="28"/>
-        </w:rPr>
-        <w:t xml:space="preserve"> </w:t>
-      </w:r>
-      <w:r>
-        <w:rPr>
-          <w:noProof/>
-          <w:sz w:val="28"/>
-          <w:szCs w:val="28"/>
-        </w:rPr>
-        <w:drawing>
-          <wp:inline distT="0" distB="0" distL="0" distR="0" wp14:anchorId="53984679" wp14:editId="13D48333">
+          <wp:inline distT="0" distB="0" distL="0" distR="0" wp14:anchorId="70FE881F" wp14:editId="6FB8FBEE">
             <wp:extent cx="137059" cy="130829"/>
             <wp:effectExtent l="0" t="0" r="0" b="2540"/>
-            <wp:docPr id="34" name="Picture 34"/>
-            <wp:cNvGraphicFramePr>
-              <a:graphicFrameLocks xmlns:a="http://schemas.openxmlformats.org/drawingml/2006/main" noChangeAspect="1"/>
-            </wp:cNvGraphicFramePr>
-            <a:graphic xmlns:a="http://schemas.openxmlformats.org/drawingml/2006/main">
-              <a:graphicData uri="http://schemas.openxmlformats.org/drawingml/2006/picture">
-                <pic:pic xmlns:pic="http://schemas.openxmlformats.org/drawingml/2006/picture">
-                  <pic:nvPicPr>
-                    <pic:cNvPr id="1" name=""/>
-                    <pic:cNvPicPr/>
-                  </pic:nvPicPr>
-                  <pic:blipFill>
-                    <a:blip r:embed="rId10"/>
-                    <a:stretch>
-                      <a:fillRect/>
-                    </a:stretch>
-                  </pic:blipFill>
-                  <pic:spPr>
-                    <a:xfrm>
-                      <a:off x="0" y="0"/>
-                      <a:ext cx="150768" cy="143915"/>
-                    </a:xfrm>
-                    <a:prstGeom prst="rect">
-                      <a:avLst/>
-                    </a:prstGeom>
-                  </pic:spPr>
-                </pic:pic>
-              </a:graphicData>
-            </a:graphic>
-          </wp:inline>
-        </w:drawing>
-      </w:r>
-      <w:r>
-        <w:rPr>
-          <w:noProof/>
-          <w:sz w:val="28"/>
-          <w:szCs w:val="28"/>
-        </w:rPr>
-        <w:t xml:space="preserve"> </w:t>
-      </w:r>
-      <w:proofErr w:type="spellStart"/>
-      <w:r>
-        <w:rPr>
-          <w:rFonts w:ascii="Times New Roman" w:hAnsi="Times New Roman" w:cs="Times New Roman"/>
-          <w:sz w:val="28"/>
-          <w:szCs w:val="28"/>
-        </w:rPr>
-        <w:t>và</w:t>
-      </w:r>
-      <w:proofErr w:type="spellEnd"/>
-      <w:r>
-        <w:rPr>
-          <w:rFonts w:ascii="Times New Roman" w:hAnsi="Times New Roman" w:cs="Times New Roman"/>
-          <w:sz w:val="28"/>
-          <w:szCs w:val="28"/>
-        </w:rPr>
-        <w:t xml:space="preserve"> </w:t>
-      </w:r>
-      <w:r>
-        <w:rPr>
-          <w:noProof/>
-          <w:sz w:val="28"/>
-          <w:szCs w:val="28"/>
-        </w:rPr>
-        <w:drawing>
-          <wp:inline distT="0" distB="0" distL="0" distR="0" wp14:anchorId="2D53F055" wp14:editId="0837C42D">
-            <wp:extent cx="104790" cy="152421"/>
-            <wp:effectExtent l="0" t="0" r="9525" b="0"/>
-            <wp:docPr id="35" name="Picture 35"/>
+            <wp:docPr id="47" name="Picture 47"/>
             <wp:cNvGraphicFramePr>
               <a:graphicFrameLocks xmlns:a="http://schemas.openxmlformats.org/drawingml/2006/main" noChangeAspect="1"/>
             </wp:cNvGraphicFramePr>
@@ -5919,64 +6947,6 @@
                   <pic:spPr>
                     <a:xfrm>
                       <a:off x="0" y="0"/>
-                      <a:ext cx="104790" cy="152421"/>
-                    </a:xfrm>
-                    <a:prstGeom prst="rect">
-                      <a:avLst/>
-                    </a:prstGeom>
-                  </pic:spPr>
-                </pic:pic>
-              </a:graphicData>
-            </a:graphic>
-          </wp:inline>
-        </w:drawing>
-      </w:r>
-      <w:r>
-        <w:rPr>
-          <w:rFonts w:ascii="Times New Roman" w:hAnsi="Times New Roman" w:cs="Times New Roman"/>
-          <w:sz w:val="28"/>
-          <w:szCs w:val="28"/>
-        </w:rPr>
-        <w:t xml:space="preserve">: </w:t>
-      </w:r>
-      <w:r>
-        <w:rPr>
-          <w:rFonts w:ascii="Times New Roman" w:hAnsi="Times New Roman" w:cs="Times New Roman"/>
-          <w:sz w:val="28"/>
-          <w:szCs w:val="28"/>
-        </w:rPr>
-        <w:t xml:space="preserve"> 1/ </w:t>
-      </w:r>
-      <w:r>
-        <w:rPr>
-          <w:noProof/>
-          <w:sz w:val="28"/>
-          <w:szCs w:val="28"/>
-        </w:rPr>
-        <w:drawing>
-          <wp:inline distT="0" distB="0" distL="0" distR="0" wp14:anchorId="515E2FCD" wp14:editId="255C9C52">
-            <wp:extent cx="137059" cy="130829"/>
-            <wp:effectExtent l="0" t="0" r="0" b="2540"/>
-            <wp:docPr id="30" name="Picture 30"/>
-            <wp:cNvGraphicFramePr>
-              <a:graphicFrameLocks xmlns:a="http://schemas.openxmlformats.org/drawingml/2006/main" noChangeAspect="1"/>
-            </wp:cNvGraphicFramePr>
-            <a:graphic xmlns:a="http://schemas.openxmlformats.org/drawingml/2006/main">
-              <a:graphicData uri="http://schemas.openxmlformats.org/drawingml/2006/picture">
-                <pic:pic xmlns:pic="http://schemas.openxmlformats.org/drawingml/2006/picture">
-                  <pic:nvPicPr>
-                    <pic:cNvPr id="1" name=""/>
-                    <pic:cNvPicPr/>
-                  </pic:nvPicPr>
-                  <pic:blipFill>
-                    <a:blip r:embed="rId10"/>
-                    <a:stretch>
-                      <a:fillRect/>
-                    </a:stretch>
-                  </pic:blipFill>
-                  <pic:spPr>
-                    <a:xfrm>
-                      <a:off x="0" y="0"/>
                       <a:ext cx="150768" cy="143915"/>
                     </a:xfrm>
                     <a:prstGeom prst="rect">
@@ -5994,1373 +6964,9 @@
           <w:rFonts w:ascii="Times New Roman" w:hAnsi="Times New Roman" w:cs="Times New Roman"/>
           <w:sz w:val="28"/>
           <w:szCs w:val="28"/>
-        </w:rPr>
-        <w:t xml:space="preserve"> = 7 </w:t>
-      </w:r>
-      <w:proofErr w:type="spellStart"/>
-      <w:r>
-        <w:rPr>
-          <w:rFonts w:ascii="Times New Roman" w:hAnsi="Times New Roman" w:cs="Times New Roman"/>
-          <w:sz w:val="28"/>
-          <w:szCs w:val="28"/>
-        </w:rPr>
-        <w:t>và</w:t>
-      </w:r>
-      <w:proofErr w:type="spellEnd"/>
-      <w:r>
-        <w:rPr>
-          <w:rFonts w:ascii="Times New Roman" w:hAnsi="Times New Roman" w:cs="Times New Roman"/>
-          <w:sz w:val="28"/>
-          <w:szCs w:val="28"/>
-        </w:rPr>
-        <w:t xml:space="preserve"> </w:t>
-      </w:r>
-      <w:r>
-        <w:rPr>
-          <w:noProof/>
-          <w:sz w:val="28"/>
-          <w:szCs w:val="28"/>
-        </w:rPr>
-        <w:drawing>
-          <wp:inline distT="0" distB="0" distL="0" distR="0" wp14:anchorId="0C526ABB" wp14:editId="50D53590">
-            <wp:extent cx="104790" cy="152421"/>
-            <wp:effectExtent l="0" t="0" r="9525" b="0"/>
-            <wp:docPr id="31" name="Picture 31"/>
-            <wp:cNvGraphicFramePr>
-              <a:graphicFrameLocks xmlns:a="http://schemas.openxmlformats.org/drawingml/2006/main" noChangeAspect="1"/>
-            </wp:cNvGraphicFramePr>
-            <a:graphic xmlns:a="http://schemas.openxmlformats.org/drawingml/2006/main">
-              <a:graphicData uri="http://schemas.openxmlformats.org/drawingml/2006/picture">
-                <pic:pic xmlns:pic="http://schemas.openxmlformats.org/drawingml/2006/picture">
-                  <pic:nvPicPr>
-                    <pic:cNvPr id="1" name=""/>
-                    <pic:cNvPicPr/>
-                  </pic:nvPicPr>
-                  <pic:blipFill>
-                    <a:blip r:embed="rId12"/>
-                    <a:stretch>
-                      <a:fillRect/>
-                    </a:stretch>
-                  </pic:blipFill>
-                  <pic:spPr>
-                    <a:xfrm>
-                      <a:off x="0" y="0"/>
-                      <a:ext cx="104790" cy="152421"/>
-                    </a:xfrm>
-                    <a:prstGeom prst="rect">
-                      <a:avLst/>
-                    </a:prstGeom>
-                  </pic:spPr>
-                </pic:pic>
-              </a:graphicData>
-            </a:graphic>
-          </wp:inline>
-        </w:drawing>
-      </w:r>
-      <w:r>
-        <w:rPr>
-          <w:rFonts w:ascii="Times New Roman" w:hAnsi="Times New Roman" w:cs="Times New Roman"/>
-          <w:sz w:val="28"/>
-          <w:szCs w:val="28"/>
-        </w:rPr>
-        <w:t xml:space="preserve"> = 8</w:t>
-      </w:r>
-    </w:p>
-    <w:p>
-      <w:pPr>
-        <w:pStyle w:val="ListParagraph"/>
-        <w:jc w:val="both"/>
-        <w:rPr>
-          <w:rFonts w:ascii="Times New Roman" w:hAnsi="Times New Roman" w:cs="Times New Roman"/>
-          <w:sz w:val="28"/>
-          <w:szCs w:val="28"/>
-        </w:rPr>
-      </w:pPr>
-      <w:r>
-        <w:rPr>
-          <w:rFonts w:ascii="Times New Roman" w:hAnsi="Times New Roman" w:cs="Times New Roman"/>
-          <w:sz w:val="28"/>
-          <w:szCs w:val="28"/>
-        </w:rPr>
-        <w:t xml:space="preserve">2/ </w:t>
-      </w:r>
-      <w:r>
-        <w:rPr>
-          <w:noProof/>
-          <w:sz w:val="28"/>
-          <w:szCs w:val="28"/>
-        </w:rPr>
-        <w:drawing>
-          <wp:inline distT="0" distB="0" distL="0" distR="0" wp14:anchorId="6AEDD815" wp14:editId="418787A7">
-            <wp:extent cx="137059" cy="130829"/>
-            <wp:effectExtent l="0" t="0" r="0" b="2540"/>
-            <wp:docPr id="36" name="Picture 36"/>
-            <wp:cNvGraphicFramePr>
-              <a:graphicFrameLocks xmlns:a="http://schemas.openxmlformats.org/drawingml/2006/main" noChangeAspect="1"/>
-            </wp:cNvGraphicFramePr>
-            <a:graphic xmlns:a="http://schemas.openxmlformats.org/drawingml/2006/main">
-              <a:graphicData uri="http://schemas.openxmlformats.org/drawingml/2006/picture">
-                <pic:pic xmlns:pic="http://schemas.openxmlformats.org/drawingml/2006/picture">
-                  <pic:nvPicPr>
-                    <pic:cNvPr id="1" name=""/>
-                    <pic:cNvPicPr/>
-                  </pic:nvPicPr>
-                  <pic:blipFill>
-                    <a:blip r:embed="rId10"/>
-                    <a:stretch>
-                      <a:fillRect/>
-                    </a:stretch>
-                  </pic:blipFill>
-                  <pic:spPr>
-                    <a:xfrm>
-                      <a:off x="0" y="0"/>
-                      <a:ext cx="150768" cy="143915"/>
-                    </a:xfrm>
-                    <a:prstGeom prst="rect">
-                      <a:avLst/>
-                    </a:prstGeom>
-                  </pic:spPr>
-                </pic:pic>
-              </a:graphicData>
-            </a:graphic>
-          </wp:inline>
-        </w:drawing>
-      </w:r>
-      <w:r>
-        <w:rPr>
-          <w:rFonts w:ascii="Times New Roman" w:hAnsi="Times New Roman" w:cs="Times New Roman"/>
-          <w:sz w:val="28"/>
-          <w:szCs w:val="28"/>
-        </w:rPr>
-        <w:t xml:space="preserve"> = </w:t>
-      </w:r>
-      <w:r>
-        <w:rPr>
-          <w:rFonts w:ascii="Times New Roman" w:hAnsi="Times New Roman" w:cs="Times New Roman"/>
-          <w:sz w:val="28"/>
-          <w:szCs w:val="28"/>
-        </w:rPr>
-        <w:t>8</w:t>
-      </w:r>
-      <w:r>
-        <w:rPr>
-          <w:rFonts w:ascii="Times New Roman" w:hAnsi="Times New Roman" w:cs="Times New Roman"/>
-          <w:sz w:val="28"/>
-          <w:szCs w:val="28"/>
-        </w:rPr>
-        <w:t xml:space="preserve"> </w:t>
-      </w:r>
-      <w:proofErr w:type="spellStart"/>
-      <w:r>
-        <w:rPr>
-          <w:rFonts w:ascii="Times New Roman" w:hAnsi="Times New Roman" w:cs="Times New Roman"/>
-          <w:sz w:val="28"/>
-          <w:szCs w:val="28"/>
-        </w:rPr>
-        <w:t>và</w:t>
-      </w:r>
-      <w:proofErr w:type="spellEnd"/>
-      <w:r>
-        <w:rPr>
-          <w:rFonts w:ascii="Times New Roman" w:hAnsi="Times New Roman" w:cs="Times New Roman"/>
-          <w:sz w:val="28"/>
-          <w:szCs w:val="28"/>
-        </w:rPr>
-        <w:t xml:space="preserve"> </w:t>
-      </w:r>
-      <w:r>
-        <w:rPr>
-          <w:noProof/>
-          <w:sz w:val="28"/>
-          <w:szCs w:val="28"/>
-        </w:rPr>
-        <w:drawing>
-          <wp:inline distT="0" distB="0" distL="0" distR="0" wp14:anchorId="076BEC69" wp14:editId="52592A58">
-            <wp:extent cx="104790" cy="152421"/>
-            <wp:effectExtent l="0" t="0" r="9525" b="0"/>
-            <wp:docPr id="37" name="Picture 37"/>
-            <wp:cNvGraphicFramePr>
-              <a:graphicFrameLocks xmlns:a="http://schemas.openxmlformats.org/drawingml/2006/main" noChangeAspect="1"/>
-            </wp:cNvGraphicFramePr>
-            <a:graphic xmlns:a="http://schemas.openxmlformats.org/drawingml/2006/main">
-              <a:graphicData uri="http://schemas.openxmlformats.org/drawingml/2006/picture">
-                <pic:pic xmlns:pic="http://schemas.openxmlformats.org/drawingml/2006/picture">
-                  <pic:nvPicPr>
-                    <pic:cNvPr id="1" name=""/>
-                    <pic:cNvPicPr/>
-                  </pic:nvPicPr>
-                  <pic:blipFill>
-                    <a:blip r:embed="rId12"/>
-                    <a:stretch>
-                      <a:fillRect/>
-                    </a:stretch>
-                  </pic:blipFill>
-                  <pic:spPr>
-                    <a:xfrm>
-                      <a:off x="0" y="0"/>
-                      <a:ext cx="104790" cy="152421"/>
-                    </a:xfrm>
-                    <a:prstGeom prst="rect">
-                      <a:avLst/>
-                    </a:prstGeom>
-                  </pic:spPr>
-                </pic:pic>
-              </a:graphicData>
-            </a:graphic>
-          </wp:inline>
-        </w:drawing>
-      </w:r>
-      <w:r>
-        <w:rPr>
-          <w:rFonts w:ascii="Times New Roman" w:hAnsi="Times New Roman" w:cs="Times New Roman"/>
-          <w:sz w:val="28"/>
-          <w:szCs w:val="28"/>
-        </w:rPr>
-        <w:t xml:space="preserve"> = </w:t>
-      </w:r>
-      <w:r>
-        <w:rPr>
-          <w:rFonts w:ascii="Times New Roman" w:hAnsi="Times New Roman" w:cs="Times New Roman"/>
-          <w:sz w:val="28"/>
-          <w:szCs w:val="28"/>
-        </w:rPr>
-        <w:t>7</w:t>
-      </w:r>
-      <w:r>
-        <w:rPr>
-          <w:rFonts w:ascii="Times New Roman" w:hAnsi="Times New Roman" w:cs="Times New Roman"/>
-          <w:sz w:val="28"/>
-          <w:szCs w:val="28"/>
-        </w:rPr>
-        <w:t xml:space="preserve"> (**)</w:t>
-      </w:r>
-    </w:p>
-    <w:p>
-      <w:pPr>
-        <w:jc w:val="both"/>
-        <w:rPr>
-          <w:rFonts w:ascii="Times New Roman" w:hAnsi="Times New Roman" w:cs="Times New Roman"/>
-          <w:sz w:val="28"/>
-          <w:szCs w:val="28"/>
-        </w:rPr>
-      </w:pPr>
-      <w:r>
-        <w:rPr>
-          <w:rFonts w:ascii="Times New Roman" w:hAnsi="Times New Roman" w:cs="Times New Roman"/>
-          <w:sz w:val="28"/>
-          <w:szCs w:val="28"/>
-        </w:rPr>
-        <w:t xml:space="preserve">Ta </w:t>
-      </w:r>
-      <w:proofErr w:type="spellStart"/>
-      <w:r>
-        <w:rPr>
-          <w:rFonts w:ascii="Times New Roman" w:hAnsi="Times New Roman" w:cs="Times New Roman"/>
-          <w:sz w:val="28"/>
-          <w:szCs w:val="28"/>
-        </w:rPr>
-        <w:t>xét</w:t>
-      </w:r>
-      <w:proofErr w:type="spellEnd"/>
-      <w:r>
-        <w:rPr>
-          <w:rFonts w:ascii="Times New Roman" w:hAnsi="Times New Roman" w:cs="Times New Roman"/>
-          <w:sz w:val="28"/>
-          <w:szCs w:val="28"/>
-        </w:rPr>
-        <w:t xml:space="preserve"> </w:t>
-      </w:r>
-      <w:proofErr w:type="spellStart"/>
-      <w:r>
-        <w:rPr>
-          <w:rFonts w:ascii="Times New Roman" w:hAnsi="Times New Roman" w:cs="Times New Roman"/>
-          <w:sz w:val="28"/>
-          <w:szCs w:val="28"/>
-        </w:rPr>
-        <w:t>cột</w:t>
-      </w:r>
-      <w:proofErr w:type="spellEnd"/>
-      <w:r>
-        <w:rPr>
-          <w:rFonts w:ascii="Times New Roman" w:hAnsi="Times New Roman" w:cs="Times New Roman"/>
-          <w:sz w:val="28"/>
-          <w:szCs w:val="28"/>
-        </w:rPr>
-        <w:t xml:space="preserve"> 1, </w:t>
-      </w:r>
-      <w:proofErr w:type="spellStart"/>
-      <w:r>
-        <w:rPr>
-          <w:rFonts w:ascii="Times New Roman" w:hAnsi="Times New Roman" w:cs="Times New Roman"/>
-          <w:sz w:val="28"/>
-          <w:szCs w:val="28"/>
-        </w:rPr>
-        <w:t>cột</w:t>
-      </w:r>
-      <w:proofErr w:type="spellEnd"/>
-      <w:r>
-        <w:rPr>
-          <w:rFonts w:ascii="Times New Roman" w:hAnsi="Times New Roman" w:cs="Times New Roman"/>
-          <w:sz w:val="28"/>
-          <w:szCs w:val="28"/>
-        </w:rPr>
-        <w:t xml:space="preserve"> 2, </w:t>
-      </w:r>
-      <w:proofErr w:type="spellStart"/>
-      <w:r>
-        <w:rPr>
-          <w:rFonts w:ascii="Times New Roman" w:hAnsi="Times New Roman" w:cs="Times New Roman"/>
-          <w:sz w:val="28"/>
-          <w:szCs w:val="28"/>
-        </w:rPr>
-        <w:t>hàng</w:t>
-      </w:r>
-      <w:proofErr w:type="spellEnd"/>
-      <w:r>
-        <w:rPr>
-          <w:rFonts w:ascii="Times New Roman" w:hAnsi="Times New Roman" w:cs="Times New Roman"/>
-          <w:sz w:val="28"/>
-          <w:szCs w:val="28"/>
-        </w:rPr>
-        <w:t xml:space="preserve"> 3, </w:t>
-      </w:r>
-      <w:proofErr w:type="spellStart"/>
-      <w:r>
-        <w:rPr>
-          <w:rFonts w:ascii="Times New Roman" w:hAnsi="Times New Roman" w:cs="Times New Roman"/>
-          <w:sz w:val="28"/>
-          <w:szCs w:val="28"/>
-        </w:rPr>
-        <w:t>hàng</w:t>
-      </w:r>
-      <w:proofErr w:type="spellEnd"/>
-      <w:r>
-        <w:rPr>
-          <w:rFonts w:ascii="Times New Roman" w:hAnsi="Times New Roman" w:cs="Times New Roman"/>
-          <w:sz w:val="28"/>
-          <w:szCs w:val="28"/>
-        </w:rPr>
-        <w:t xml:space="preserve"> </w:t>
-      </w:r>
-      <w:r>
-        <w:rPr>
-          <w:rFonts w:ascii="Times New Roman" w:hAnsi="Times New Roman" w:cs="Times New Roman"/>
-          <w:sz w:val="28"/>
-          <w:szCs w:val="28"/>
-        </w:rPr>
-        <w:t xml:space="preserve">4 </w:t>
-      </w:r>
-      <w:proofErr w:type="spellStart"/>
-      <w:r>
-        <w:rPr>
-          <w:rFonts w:ascii="Times New Roman" w:hAnsi="Times New Roman" w:cs="Times New Roman"/>
-          <w:sz w:val="28"/>
-          <w:szCs w:val="28"/>
-        </w:rPr>
-        <w:t>có</w:t>
-      </w:r>
-      <w:proofErr w:type="spellEnd"/>
-      <w:r>
-        <w:rPr>
-          <w:rFonts w:ascii="Times New Roman" w:hAnsi="Times New Roman" w:cs="Times New Roman"/>
-          <w:sz w:val="28"/>
-          <w:szCs w:val="28"/>
-        </w:rPr>
-        <w:t xml:space="preserve"> </w:t>
-      </w:r>
-      <w:proofErr w:type="spellStart"/>
-      <w:r>
-        <w:rPr>
-          <w:rFonts w:ascii="Times New Roman" w:hAnsi="Times New Roman" w:cs="Times New Roman"/>
-          <w:sz w:val="28"/>
-          <w:szCs w:val="28"/>
-        </w:rPr>
-        <w:t>hệ</w:t>
-      </w:r>
-      <w:proofErr w:type="spellEnd"/>
-      <w:r>
-        <w:rPr>
-          <w:rFonts w:ascii="Times New Roman" w:hAnsi="Times New Roman" w:cs="Times New Roman"/>
-          <w:sz w:val="28"/>
-          <w:szCs w:val="28"/>
-        </w:rPr>
-        <w:t xml:space="preserve"> </w:t>
-      </w:r>
-      <w:proofErr w:type="spellStart"/>
-      <w:r>
-        <w:rPr>
-          <w:rFonts w:ascii="Times New Roman" w:hAnsi="Times New Roman" w:cs="Times New Roman"/>
-          <w:sz w:val="28"/>
-          <w:szCs w:val="28"/>
-        </w:rPr>
-        <w:t>phương</w:t>
-      </w:r>
-      <w:proofErr w:type="spellEnd"/>
-      <w:r>
-        <w:rPr>
-          <w:rFonts w:ascii="Times New Roman" w:hAnsi="Times New Roman" w:cs="Times New Roman"/>
-          <w:sz w:val="28"/>
-          <w:szCs w:val="28"/>
-        </w:rPr>
-        <w:t xml:space="preserve"> </w:t>
-      </w:r>
-      <w:proofErr w:type="spellStart"/>
-      <w:r>
-        <w:rPr>
-          <w:rFonts w:ascii="Times New Roman" w:hAnsi="Times New Roman" w:cs="Times New Roman"/>
-          <w:sz w:val="28"/>
-          <w:szCs w:val="28"/>
-        </w:rPr>
-        <w:t>trình</w:t>
-      </w:r>
-      <w:proofErr w:type="spellEnd"/>
-      <w:r>
-        <w:rPr>
-          <w:rFonts w:ascii="Times New Roman" w:hAnsi="Times New Roman" w:cs="Times New Roman"/>
-          <w:sz w:val="28"/>
-          <w:szCs w:val="28"/>
-        </w:rPr>
-        <w:t xml:space="preserve"> </w:t>
-      </w:r>
-      <w:proofErr w:type="spellStart"/>
-      <w:r>
-        <w:rPr>
-          <w:rFonts w:ascii="Times New Roman" w:hAnsi="Times New Roman" w:cs="Times New Roman"/>
-          <w:sz w:val="28"/>
-          <w:szCs w:val="28"/>
-        </w:rPr>
-        <w:t>sau</w:t>
-      </w:r>
-      <w:proofErr w:type="spellEnd"/>
-      <w:r>
-        <w:rPr>
-          <w:rFonts w:ascii="Times New Roman" w:hAnsi="Times New Roman" w:cs="Times New Roman"/>
-          <w:sz w:val="28"/>
-          <w:szCs w:val="28"/>
-        </w:rPr>
-        <w:t>:</w:t>
-      </w:r>
-    </w:p>
-    <w:p>
-      <w:pPr>
-        <w:jc w:val="both"/>
-        <w:rPr>
-          <w:rFonts w:ascii="Times New Roman" w:hAnsi="Times New Roman" w:cs="Times New Roman"/>
-          <w:sz w:val="28"/>
-          <w:szCs w:val="28"/>
-        </w:rPr>
-      </w:pPr>
-      <w:r>
-        <w:rPr>
-          <w:noProof/>
-          <w:sz w:val="28"/>
-          <w:szCs w:val="28"/>
-        </w:rPr>
-        <w:drawing>
-          <wp:inline distT="0" distB="0" distL="0" distR="0" wp14:anchorId="7F0391D0" wp14:editId="46FDD94A">
-            <wp:extent cx="137059" cy="130829"/>
-            <wp:effectExtent l="0" t="0" r="0" b="2540"/>
-            <wp:docPr id="38" name="Picture 38"/>
-            <wp:cNvGraphicFramePr>
-              <a:graphicFrameLocks xmlns:a="http://schemas.openxmlformats.org/drawingml/2006/main" noChangeAspect="1"/>
-            </wp:cNvGraphicFramePr>
-            <a:graphic xmlns:a="http://schemas.openxmlformats.org/drawingml/2006/main">
-              <a:graphicData uri="http://schemas.openxmlformats.org/drawingml/2006/picture">
-                <pic:pic xmlns:pic="http://schemas.openxmlformats.org/drawingml/2006/picture">
-                  <pic:nvPicPr>
-                    <pic:cNvPr id="1" name=""/>
-                    <pic:cNvPicPr/>
-                  </pic:nvPicPr>
-                  <pic:blipFill>
-                    <a:blip r:embed="rId10"/>
-                    <a:stretch>
-                      <a:fillRect/>
-                    </a:stretch>
-                  </pic:blipFill>
-                  <pic:spPr>
-                    <a:xfrm>
-                      <a:off x="0" y="0"/>
-                      <a:ext cx="150768" cy="143915"/>
-                    </a:xfrm>
-                    <a:prstGeom prst="rect">
-                      <a:avLst/>
-                    </a:prstGeom>
-                  </pic:spPr>
-                </pic:pic>
-              </a:graphicData>
-            </a:graphic>
-          </wp:inline>
-        </w:drawing>
-      </w:r>
-      <w:r>
-        <w:rPr>
-          <w:rFonts w:ascii="Times New Roman" w:hAnsi="Times New Roman" w:cs="Times New Roman"/>
-          <w:sz w:val="28"/>
-          <w:szCs w:val="28"/>
-        </w:rPr>
-        <w:t>+ ?1 + ?2 = 20</w:t>
-      </w:r>
-    </w:p>
-    <w:p>
-      <w:pPr>
-        <w:jc w:val="both"/>
-        <w:rPr>
-          <w:rFonts w:ascii="Times New Roman" w:hAnsi="Times New Roman" w:cs="Times New Roman"/>
-          <w:sz w:val="28"/>
-          <w:szCs w:val="28"/>
-        </w:rPr>
-      </w:pPr>
-      <w:r>
-        <w:rPr>
-          <w:noProof/>
-          <w:sz w:val="28"/>
-          <w:szCs w:val="28"/>
-        </w:rPr>
-        <w:drawing>
-          <wp:inline distT="0" distB="0" distL="0" distR="0" wp14:anchorId="5AEAFFE9" wp14:editId="046867B6">
-            <wp:extent cx="137059" cy="130829"/>
-            <wp:effectExtent l="0" t="0" r="0" b="2540"/>
-            <wp:docPr id="39" name="Picture 39"/>
-            <wp:cNvGraphicFramePr>
-              <a:graphicFrameLocks xmlns:a="http://schemas.openxmlformats.org/drawingml/2006/main" noChangeAspect="1"/>
-            </wp:cNvGraphicFramePr>
-            <a:graphic xmlns:a="http://schemas.openxmlformats.org/drawingml/2006/main">
-              <a:graphicData uri="http://schemas.openxmlformats.org/drawingml/2006/picture">
-                <pic:pic xmlns:pic="http://schemas.openxmlformats.org/drawingml/2006/picture">
-                  <pic:nvPicPr>
-                    <pic:cNvPr id="1" name=""/>
-                    <pic:cNvPicPr/>
-                  </pic:nvPicPr>
-                  <pic:blipFill>
-                    <a:blip r:embed="rId10"/>
-                    <a:stretch>
-                      <a:fillRect/>
-                    </a:stretch>
-                  </pic:blipFill>
-                  <pic:spPr>
-                    <a:xfrm>
-                      <a:off x="0" y="0"/>
-                      <a:ext cx="150768" cy="143915"/>
-                    </a:xfrm>
-                    <a:prstGeom prst="rect">
-                      <a:avLst/>
-                    </a:prstGeom>
-                  </pic:spPr>
-                </pic:pic>
-              </a:graphicData>
-            </a:graphic>
-          </wp:inline>
-        </w:drawing>
-      </w:r>
-      <w:r>
-        <w:rPr>
-          <w:rFonts w:ascii="Times New Roman" w:hAnsi="Times New Roman" w:cs="Times New Roman"/>
-          <w:sz w:val="28"/>
-          <w:szCs w:val="28"/>
-        </w:rPr>
-        <w:t>+ ?3 = 15</w:t>
-      </w:r>
-    </w:p>
-    <w:p>
-      <w:pPr>
-        <w:jc w:val="both"/>
-        <w:rPr>
-          <w:rFonts w:ascii="Times New Roman" w:hAnsi="Times New Roman" w:cs="Times New Roman"/>
-          <w:sz w:val="28"/>
-          <w:szCs w:val="28"/>
-        </w:rPr>
-      </w:pPr>
-      <w:r>
-        <w:rPr>
-          <w:rFonts w:ascii="Times New Roman" w:hAnsi="Times New Roman" w:cs="Times New Roman"/>
-          <w:sz w:val="28"/>
-          <w:szCs w:val="28"/>
-        </w:rPr>
-        <w:t>?1+ ?3 +</w:t>
-      </w:r>
-      <w:r>
-        <w:rPr>
-          <w:rFonts w:ascii="Times New Roman" w:hAnsi="Times New Roman" w:cs="Times New Roman"/>
-          <w:sz w:val="28"/>
-          <w:szCs w:val="28"/>
-        </w:rPr>
-        <w:t xml:space="preserve"> </w:t>
-      </w:r>
-      <w:r>
-        <w:rPr>
-          <w:rFonts w:ascii="Times New Roman" w:hAnsi="Times New Roman" w:cs="Times New Roman"/>
-          <w:sz w:val="28"/>
-          <w:szCs w:val="28"/>
-        </w:rPr>
-        <w:t>♣</w:t>
-      </w:r>
-      <w:r>
-        <w:rPr>
-          <w:rFonts w:ascii="Times New Roman" w:hAnsi="Times New Roman" w:cs="Times New Roman"/>
-          <w:sz w:val="28"/>
-          <w:szCs w:val="28"/>
-        </w:rPr>
-        <w:t xml:space="preserve"> = 17</w:t>
-      </w:r>
-    </w:p>
-    <w:p>
-      <w:pPr>
-        <w:jc w:val="both"/>
-        <w:rPr>
-          <w:rFonts w:ascii="Times New Roman" w:hAnsi="Times New Roman" w:cs="Times New Roman"/>
-          <w:sz w:val="28"/>
-          <w:szCs w:val="28"/>
-        </w:rPr>
-      </w:pPr>
-      <w:r>
-        <w:rPr>
-          <w:rFonts w:ascii="Times New Roman" w:hAnsi="Times New Roman" w:cs="Times New Roman"/>
-          <w:sz w:val="28"/>
-          <w:szCs w:val="28"/>
-        </w:rPr>
-        <w:t xml:space="preserve">?2 - </w:t>
-      </w:r>
-      <w:r>
-        <w:rPr>
-          <w:noProof/>
-          <w:sz w:val="28"/>
-          <w:szCs w:val="28"/>
-        </w:rPr>
-        <w:drawing>
-          <wp:inline distT="0" distB="0" distL="0" distR="0" wp14:anchorId="3C6D224C" wp14:editId="41C9871D">
-            <wp:extent cx="104790" cy="152421"/>
-            <wp:effectExtent l="0" t="0" r="9525" b="0"/>
-            <wp:docPr id="40" name="Picture 40"/>
-            <wp:cNvGraphicFramePr>
-              <a:graphicFrameLocks xmlns:a="http://schemas.openxmlformats.org/drawingml/2006/main" noChangeAspect="1"/>
-            </wp:cNvGraphicFramePr>
-            <a:graphic xmlns:a="http://schemas.openxmlformats.org/drawingml/2006/main">
-              <a:graphicData uri="http://schemas.openxmlformats.org/drawingml/2006/picture">
-                <pic:pic xmlns:pic="http://schemas.openxmlformats.org/drawingml/2006/picture">
-                  <pic:nvPicPr>
-                    <pic:cNvPr id="1" name=""/>
-                    <pic:cNvPicPr/>
-                  </pic:nvPicPr>
-                  <pic:blipFill>
-                    <a:blip r:embed="rId12"/>
-                    <a:stretch>
-                      <a:fillRect/>
-                    </a:stretch>
-                  </pic:blipFill>
-                  <pic:spPr>
-                    <a:xfrm>
-                      <a:off x="0" y="0"/>
-                      <a:ext cx="104790" cy="152421"/>
-                    </a:xfrm>
-                    <a:prstGeom prst="rect">
-                      <a:avLst/>
-                    </a:prstGeom>
-                  </pic:spPr>
-                </pic:pic>
-              </a:graphicData>
-            </a:graphic>
-          </wp:inline>
-        </w:drawing>
-      </w:r>
-      <w:r>
-        <w:rPr>
-          <w:rFonts w:ascii="Times New Roman" w:hAnsi="Times New Roman" w:cs="Times New Roman"/>
-          <w:sz w:val="28"/>
-          <w:szCs w:val="28"/>
-        </w:rPr>
-        <w:t xml:space="preserve"> = -4</w:t>
-      </w:r>
-    </w:p>
-    <w:p>
-      <w:pPr>
-        <w:jc w:val="both"/>
-        <w:rPr>
-          <w:noProof/>
-          <w:sz w:val="28"/>
-          <w:szCs w:val="28"/>
-        </w:rPr>
-      </w:pPr>
-      <w:proofErr w:type="spellStart"/>
-      <w:r>
-        <w:rPr>
-          <w:rFonts w:ascii="Times New Roman" w:hAnsi="Times New Roman" w:cs="Times New Roman"/>
-          <w:sz w:val="28"/>
-          <w:szCs w:val="28"/>
-        </w:rPr>
-        <w:t>Xét</w:t>
-      </w:r>
-      <w:proofErr w:type="spellEnd"/>
-      <w:r>
-        <w:rPr>
-          <w:rFonts w:ascii="Times New Roman" w:hAnsi="Times New Roman" w:cs="Times New Roman"/>
-          <w:sz w:val="28"/>
-          <w:szCs w:val="28"/>
-        </w:rPr>
-        <w:t xml:space="preserve"> </w:t>
-      </w:r>
-      <w:proofErr w:type="spellStart"/>
-      <w:r>
-        <w:rPr>
-          <w:rFonts w:ascii="Times New Roman" w:hAnsi="Times New Roman" w:cs="Times New Roman"/>
-          <w:sz w:val="28"/>
-          <w:szCs w:val="28"/>
-        </w:rPr>
-        <w:t>trường</w:t>
-      </w:r>
-      <w:proofErr w:type="spellEnd"/>
-      <w:r>
-        <w:rPr>
-          <w:rFonts w:ascii="Times New Roman" w:hAnsi="Times New Roman" w:cs="Times New Roman"/>
-          <w:sz w:val="28"/>
-          <w:szCs w:val="28"/>
-        </w:rPr>
-        <w:t xml:space="preserve"> </w:t>
-      </w:r>
-      <w:proofErr w:type="spellStart"/>
-      <w:r>
-        <w:rPr>
-          <w:rFonts w:ascii="Times New Roman" w:hAnsi="Times New Roman" w:cs="Times New Roman"/>
-          <w:sz w:val="28"/>
-          <w:szCs w:val="28"/>
-        </w:rPr>
-        <w:t>hợp</w:t>
-      </w:r>
-      <w:proofErr w:type="spellEnd"/>
-      <w:r>
-        <w:rPr>
-          <w:rFonts w:ascii="Times New Roman" w:hAnsi="Times New Roman" w:cs="Times New Roman"/>
-          <w:sz w:val="28"/>
-          <w:szCs w:val="28"/>
-        </w:rPr>
-        <w:t xml:space="preserve"> </w:t>
-      </w:r>
-      <w:r>
-        <w:rPr>
-          <w:noProof/>
-          <w:sz w:val="28"/>
-          <w:szCs w:val="28"/>
-        </w:rPr>
-        <w:t>(**), khi đó:</w:t>
-      </w:r>
-    </w:p>
-    <w:p>
-      <w:pPr>
-        <w:jc w:val="both"/>
-        <w:rPr>
-          <w:noProof/>
-          <w:sz w:val="28"/>
-          <w:szCs w:val="28"/>
-        </w:rPr>
-      </w:pPr>
-      <w:r>
-        <w:rPr>
-          <w:noProof/>
-          <w:sz w:val="28"/>
-          <w:szCs w:val="28"/>
-        </w:rPr>
-        <w:t>?1 = 9</w:t>
-      </w:r>
-    </w:p>
-    <w:p>
-      <w:pPr>
-        <w:jc w:val="both"/>
-        <w:rPr>
-          <w:noProof/>
-          <w:sz w:val="28"/>
-          <w:szCs w:val="28"/>
-        </w:rPr>
-      </w:pPr>
-      <w:r>
-        <w:rPr>
-          <w:noProof/>
-          <w:sz w:val="28"/>
-          <w:szCs w:val="28"/>
-        </w:rPr>
-        <w:t>?3 = 7</w:t>
-      </w:r>
-    </w:p>
-    <w:p>
-      <w:pPr>
-        <w:jc w:val="both"/>
-        <w:rPr>
-          <w:rFonts w:ascii="Times New Roman" w:hAnsi="Times New Roman" w:cs="Times New Roman"/>
-          <w:sz w:val="28"/>
-          <w:szCs w:val="28"/>
-        </w:rPr>
-      </w:pPr>
-      <w:r>
-        <w:rPr>
-          <w:rFonts w:ascii="Times New Roman" w:hAnsi="Times New Roman" w:cs="Times New Roman"/>
-          <w:sz w:val="28"/>
-          <w:szCs w:val="28"/>
           <w:highlight w:val="yellow"/>
         </w:rPr>
-        <w:t>♣</w:t>
-      </w:r>
-      <w:r>
-        <w:rPr>
-          <w:rFonts w:ascii="Times New Roman" w:hAnsi="Times New Roman" w:cs="Times New Roman"/>
-          <w:sz w:val="28"/>
-          <w:szCs w:val="28"/>
-          <w:highlight w:val="yellow"/>
-        </w:rPr>
-        <w:t xml:space="preserve"> = 1</w:t>
-      </w:r>
-      <w:r>
-        <w:rPr>
-          <w:rFonts w:ascii="Times New Roman" w:hAnsi="Times New Roman" w:cs="Times New Roman"/>
-          <w:sz w:val="28"/>
-          <w:szCs w:val="28"/>
-        </w:rPr>
-        <w:tab/>
-        <w:t xml:space="preserve">=&gt; </w:t>
-      </w:r>
-      <w:r>
-        <w:rPr>
-          <w:noProof/>
-          <w:sz w:val="28"/>
-          <w:szCs w:val="28"/>
-          <w:highlight w:val="yellow"/>
-        </w:rPr>
-        <w:drawing>
-          <wp:inline distT="0" distB="0" distL="0" distR="0" wp14:anchorId="30F02B37" wp14:editId="08B6A4FE">
-            <wp:extent cx="155275" cy="148523"/>
-            <wp:effectExtent l="0" t="0" r="0" b="4445"/>
-            <wp:docPr id="43" name="Picture 43"/>
-            <wp:cNvGraphicFramePr>
-              <a:graphicFrameLocks xmlns:a="http://schemas.openxmlformats.org/drawingml/2006/main" noChangeAspect="1"/>
-            </wp:cNvGraphicFramePr>
-            <a:graphic xmlns:a="http://schemas.openxmlformats.org/drawingml/2006/main">
-              <a:graphicData uri="http://schemas.openxmlformats.org/drawingml/2006/picture">
-                <pic:pic xmlns:pic="http://schemas.openxmlformats.org/drawingml/2006/picture">
-                  <pic:nvPicPr>
-                    <pic:cNvPr id="1" name=""/>
-                    <pic:cNvPicPr/>
-                  </pic:nvPicPr>
-                  <pic:blipFill>
-                    <a:blip r:embed="rId13"/>
-                    <a:stretch>
-                      <a:fillRect/>
-                    </a:stretch>
-                  </pic:blipFill>
-                  <pic:spPr>
-                    <a:xfrm>
-                      <a:off x="0" y="0"/>
-                      <a:ext cx="161966" cy="154923"/>
-                    </a:xfrm>
-                    <a:prstGeom prst="rect">
-                      <a:avLst/>
-                    </a:prstGeom>
-                  </pic:spPr>
-                </pic:pic>
-              </a:graphicData>
-            </a:graphic>
-          </wp:inline>
-        </w:drawing>
-      </w:r>
-      <w:r>
-        <w:rPr>
-          <w:rFonts w:ascii="Times New Roman" w:hAnsi="Times New Roman" w:cs="Times New Roman"/>
-          <w:sz w:val="28"/>
-          <w:szCs w:val="28"/>
-          <w:highlight w:val="yellow"/>
-        </w:rPr>
-        <w:t xml:space="preserve"> = 4</w:t>
-      </w:r>
-      <w:r>
-        <w:rPr>
-          <w:rFonts w:ascii="Times New Roman" w:hAnsi="Times New Roman" w:cs="Times New Roman"/>
-          <w:sz w:val="28"/>
-          <w:szCs w:val="28"/>
-        </w:rPr>
-        <w:t xml:space="preserve"> (</w:t>
-      </w:r>
-      <w:proofErr w:type="spellStart"/>
-      <w:r>
-        <w:rPr>
-          <w:rFonts w:ascii="Times New Roman" w:hAnsi="Times New Roman" w:cs="Times New Roman"/>
-          <w:sz w:val="28"/>
-          <w:szCs w:val="28"/>
-        </w:rPr>
-        <w:t>Thỏa</w:t>
-      </w:r>
-      <w:proofErr w:type="spellEnd"/>
-      <w:r>
-        <w:rPr>
-          <w:rFonts w:ascii="Times New Roman" w:hAnsi="Times New Roman" w:cs="Times New Roman"/>
-          <w:sz w:val="28"/>
-          <w:szCs w:val="28"/>
-        </w:rPr>
-        <w:t xml:space="preserve"> (*))</w:t>
-      </w:r>
-    </w:p>
-    <w:p>
-      <w:pPr>
-        <w:jc w:val="both"/>
-        <w:rPr>
-          <w:rFonts w:ascii="Times New Roman" w:hAnsi="Times New Roman" w:cs="Times New Roman"/>
-          <w:sz w:val="28"/>
-          <w:szCs w:val="28"/>
-        </w:rPr>
-      </w:pPr>
-      <w:r>
-        <w:rPr>
-          <w:rFonts w:ascii="Times New Roman" w:hAnsi="Times New Roman" w:cs="Times New Roman"/>
-          <w:sz w:val="28"/>
-          <w:szCs w:val="28"/>
-        </w:rPr>
-        <w:t>?2 = 3</w:t>
-      </w:r>
-    </w:p>
-    <w:p>
-      <w:pPr>
-        <w:jc w:val="both"/>
-        <w:rPr>
-          <w:rFonts w:ascii="Times New Roman" w:hAnsi="Times New Roman" w:cs="Times New Roman"/>
-          <w:sz w:val="28"/>
-          <w:szCs w:val="28"/>
-        </w:rPr>
-      </w:pPr>
-      <w:r>
-        <w:rPr>
-          <w:rFonts w:ascii="Times New Roman" w:hAnsi="Times New Roman" w:cs="Times New Roman"/>
-          <w:sz w:val="28"/>
-          <w:szCs w:val="28"/>
-        </w:rPr>
-        <w:sym w:font="Wingdings" w:char="F0E8"/>
-      </w:r>
-      <w:r>
-        <w:rPr>
-          <w:rFonts w:ascii="Times New Roman" w:hAnsi="Times New Roman" w:cs="Times New Roman"/>
-          <w:sz w:val="28"/>
-          <w:szCs w:val="28"/>
-        </w:rPr>
-        <w:t xml:space="preserve"> </w:t>
-      </w:r>
-      <w:proofErr w:type="spellStart"/>
-      <w:r>
-        <w:rPr>
-          <w:rFonts w:ascii="Times New Roman" w:hAnsi="Times New Roman" w:cs="Times New Roman"/>
-          <w:sz w:val="28"/>
-          <w:szCs w:val="28"/>
-        </w:rPr>
-        <w:t>Vậy</w:t>
-      </w:r>
-      <w:proofErr w:type="spellEnd"/>
-      <w:r>
-        <w:rPr>
-          <w:rFonts w:ascii="Times New Roman" w:hAnsi="Times New Roman" w:cs="Times New Roman"/>
-          <w:sz w:val="28"/>
-          <w:szCs w:val="28"/>
-        </w:rPr>
-        <w:t xml:space="preserve"> </w:t>
-      </w:r>
-      <w:proofErr w:type="spellStart"/>
-      <w:r>
-        <w:rPr>
-          <w:rFonts w:ascii="Times New Roman" w:hAnsi="Times New Roman" w:cs="Times New Roman"/>
-          <w:sz w:val="28"/>
-          <w:szCs w:val="28"/>
-        </w:rPr>
-        <w:t>kết</w:t>
-      </w:r>
-      <w:proofErr w:type="spellEnd"/>
-      <w:r>
-        <w:rPr>
-          <w:rFonts w:ascii="Times New Roman" w:hAnsi="Times New Roman" w:cs="Times New Roman"/>
-          <w:sz w:val="28"/>
-          <w:szCs w:val="28"/>
-        </w:rPr>
-        <w:t xml:space="preserve"> </w:t>
-      </w:r>
-      <w:proofErr w:type="spellStart"/>
-      <w:r>
-        <w:rPr>
-          <w:rFonts w:ascii="Times New Roman" w:hAnsi="Times New Roman" w:cs="Times New Roman"/>
-          <w:sz w:val="28"/>
-          <w:szCs w:val="28"/>
-        </w:rPr>
-        <w:t>quả</w:t>
-      </w:r>
-      <w:proofErr w:type="spellEnd"/>
-      <w:r>
-        <w:rPr>
-          <w:rFonts w:ascii="Times New Roman" w:hAnsi="Times New Roman" w:cs="Times New Roman"/>
-          <w:sz w:val="28"/>
-          <w:szCs w:val="28"/>
-        </w:rPr>
-        <w:t xml:space="preserve"> </w:t>
-      </w:r>
-      <w:proofErr w:type="spellStart"/>
-      <w:r>
-        <w:rPr>
-          <w:rFonts w:ascii="Times New Roman" w:hAnsi="Times New Roman" w:cs="Times New Roman"/>
-          <w:sz w:val="28"/>
-          <w:szCs w:val="28"/>
-        </w:rPr>
-        <w:t>của</w:t>
-      </w:r>
-      <w:proofErr w:type="spellEnd"/>
-      <w:r>
-        <w:rPr>
-          <w:rFonts w:ascii="Times New Roman" w:hAnsi="Times New Roman" w:cs="Times New Roman"/>
-          <w:sz w:val="28"/>
-          <w:szCs w:val="28"/>
-        </w:rPr>
-        <w:t xml:space="preserve"> </w:t>
-      </w:r>
-      <w:proofErr w:type="spellStart"/>
-      <w:r>
-        <w:rPr>
-          <w:rFonts w:ascii="Times New Roman" w:hAnsi="Times New Roman" w:cs="Times New Roman"/>
-          <w:sz w:val="28"/>
-          <w:szCs w:val="28"/>
-        </w:rPr>
-        <w:t>bài</w:t>
-      </w:r>
-      <w:proofErr w:type="spellEnd"/>
-      <w:r>
-        <w:rPr>
-          <w:rFonts w:ascii="Times New Roman" w:hAnsi="Times New Roman" w:cs="Times New Roman"/>
-          <w:sz w:val="28"/>
-          <w:szCs w:val="28"/>
-        </w:rPr>
-        <w:t xml:space="preserve"> </w:t>
-      </w:r>
-      <w:proofErr w:type="spellStart"/>
-      <w:r>
-        <w:rPr>
-          <w:rFonts w:ascii="Times New Roman" w:hAnsi="Times New Roman" w:cs="Times New Roman"/>
-          <w:sz w:val="28"/>
-          <w:szCs w:val="28"/>
-        </w:rPr>
-        <w:t>toán</w:t>
-      </w:r>
-      <w:proofErr w:type="spellEnd"/>
-      <w:r>
-        <w:rPr>
-          <w:rFonts w:ascii="Times New Roman" w:hAnsi="Times New Roman" w:cs="Times New Roman"/>
-          <w:sz w:val="28"/>
-          <w:szCs w:val="28"/>
-        </w:rPr>
-        <w:t xml:space="preserve"> </w:t>
-      </w:r>
-      <w:proofErr w:type="spellStart"/>
-      <w:r>
-        <w:rPr>
-          <w:rFonts w:ascii="Times New Roman" w:hAnsi="Times New Roman" w:cs="Times New Roman"/>
-          <w:sz w:val="28"/>
-          <w:szCs w:val="28"/>
-        </w:rPr>
-        <w:t>là</w:t>
-      </w:r>
-      <w:proofErr w:type="spellEnd"/>
-      <w:r>
-        <w:rPr>
-          <w:rFonts w:ascii="Times New Roman" w:hAnsi="Times New Roman" w:cs="Times New Roman"/>
-          <w:sz w:val="28"/>
-          <w:szCs w:val="28"/>
-        </w:rPr>
-        <w:t>:</w:t>
-      </w:r>
-    </w:p>
-    <w:p>
-      <w:pPr>
-        <w:jc w:val="both"/>
-        <w:rPr>
-          <w:rFonts w:ascii="Times New Roman" w:hAnsi="Times New Roman" w:cs="Times New Roman"/>
-          <w:sz w:val="28"/>
-          <w:szCs w:val="28"/>
-        </w:rPr>
-      </w:pPr>
-      <w:r>
-        <w:rPr>
-          <w:rFonts w:ascii="Times New Roman" w:hAnsi="Times New Roman" w:cs="Times New Roman"/>
-          <w:sz w:val="28"/>
-          <w:szCs w:val="28"/>
-          <w:highlight w:val="yellow"/>
-        </w:rPr>
-        <w:t>♣ = 1</w:t>
-      </w:r>
-      <w:r>
-        <w:rPr>
-          <w:rFonts w:ascii="Times New Roman" w:hAnsi="Times New Roman" w:cs="Times New Roman"/>
-          <w:sz w:val="28"/>
-          <w:szCs w:val="28"/>
-          <w:highlight w:val="yellow"/>
-        </w:rPr>
-        <w:t xml:space="preserve">, </w:t>
-      </w:r>
-      <w:r>
-        <w:rPr>
-          <w:rFonts w:ascii="Times New Roman" w:hAnsi="Times New Roman" w:cs="Times New Roman"/>
-          <w:sz w:val="28"/>
-          <w:szCs w:val="28"/>
-          <w:highlight w:val="yellow"/>
-        </w:rPr>
-        <w:sym w:font="Symbol" w:char="F0B7"/>
-      </w:r>
-      <w:r>
-        <w:rPr>
-          <w:rFonts w:ascii="Times New Roman" w:hAnsi="Times New Roman" w:cs="Times New Roman"/>
-          <w:sz w:val="28"/>
-          <w:szCs w:val="28"/>
-          <w:highlight w:val="yellow"/>
-        </w:rPr>
-        <w:t xml:space="preserve"> = 2, ♦ = 3, </w:t>
-      </w:r>
-      <w:r>
-        <w:rPr>
-          <w:noProof/>
-          <w:sz w:val="28"/>
-          <w:szCs w:val="28"/>
-          <w:highlight w:val="yellow"/>
-        </w:rPr>
-        <w:drawing>
-          <wp:inline distT="0" distB="0" distL="0" distR="0" wp14:anchorId="125581D2" wp14:editId="7562022B">
-            <wp:extent cx="155275" cy="148523"/>
-            <wp:effectExtent l="0" t="0" r="0" b="4445"/>
-            <wp:docPr id="45" name="Picture 45"/>
-            <wp:cNvGraphicFramePr>
-              <a:graphicFrameLocks xmlns:a="http://schemas.openxmlformats.org/drawingml/2006/main" noChangeAspect="1"/>
-            </wp:cNvGraphicFramePr>
-            <a:graphic xmlns:a="http://schemas.openxmlformats.org/drawingml/2006/main">
-              <a:graphicData uri="http://schemas.openxmlformats.org/drawingml/2006/picture">
-                <pic:pic xmlns:pic="http://schemas.openxmlformats.org/drawingml/2006/picture">
-                  <pic:nvPicPr>
-                    <pic:cNvPr id="1" name=""/>
-                    <pic:cNvPicPr/>
-                  </pic:nvPicPr>
-                  <pic:blipFill>
-                    <a:blip r:embed="rId13"/>
-                    <a:stretch>
-                      <a:fillRect/>
-                    </a:stretch>
-                  </pic:blipFill>
-                  <pic:spPr>
-                    <a:xfrm>
-                      <a:off x="0" y="0"/>
-                      <a:ext cx="161966" cy="154923"/>
-                    </a:xfrm>
-                    <a:prstGeom prst="rect">
-                      <a:avLst/>
-                    </a:prstGeom>
-                  </pic:spPr>
-                </pic:pic>
-              </a:graphicData>
-            </a:graphic>
-          </wp:inline>
-        </w:drawing>
-      </w:r>
-      <w:r>
-        <w:rPr>
-          <w:rFonts w:ascii="Times New Roman" w:hAnsi="Times New Roman" w:cs="Times New Roman"/>
-          <w:sz w:val="28"/>
-          <w:szCs w:val="28"/>
-          <w:highlight w:val="yellow"/>
-        </w:rPr>
-        <w:t xml:space="preserve"> = 4</w:t>
-      </w:r>
-      <w:r>
-        <w:rPr>
-          <w:rFonts w:ascii="Times New Roman" w:hAnsi="Times New Roman" w:cs="Times New Roman"/>
-          <w:sz w:val="28"/>
-          <w:szCs w:val="28"/>
-          <w:highlight w:val="yellow"/>
-        </w:rPr>
-        <w:t>,</w:t>
-      </w:r>
-      <w:r>
-        <w:rPr>
-          <w:rFonts w:ascii="Times New Roman" w:hAnsi="Times New Roman" w:cs="Times New Roman"/>
-          <w:sz w:val="28"/>
-          <w:szCs w:val="28"/>
-          <w:highlight w:val="yellow"/>
-        </w:rPr>
-        <w:t xml:space="preserve"> </w:t>
-      </w:r>
-      <w:r>
-        <w:rPr>
-          <w:noProof/>
-          <w:sz w:val="28"/>
-          <w:szCs w:val="28"/>
-          <w:highlight w:val="yellow"/>
-        </w:rPr>
-        <w:drawing>
-          <wp:inline distT="0" distB="0" distL="0" distR="0" wp14:anchorId="514E218B" wp14:editId="3D69BCF2">
-            <wp:extent cx="142895" cy="142895"/>
-            <wp:effectExtent l="0" t="0" r="9525" b="9525"/>
-            <wp:docPr id="44" name="Picture 44"/>
-            <wp:cNvGraphicFramePr>
-              <a:graphicFrameLocks xmlns:a="http://schemas.openxmlformats.org/drawingml/2006/main" noChangeAspect="1"/>
-            </wp:cNvGraphicFramePr>
-            <a:graphic xmlns:a="http://schemas.openxmlformats.org/drawingml/2006/main">
-              <a:graphicData uri="http://schemas.openxmlformats.org/drawingml/2006/picture">
-                <pic:pic xmlns:pic="http://schemas.openxmlformats.org/drawingml/2006/picture">
-                  <pic:nvPicPr>
-                    <pic:cNvPr id="1" name=""/>
-                    <pic:cNvPicPr/>
-                  </pic:nvPicPr>
-                  <pic:blipFill>
-                    <a:blip r:embed="rId11"/>
-                    <a:stretch>
-                      <a:fillRect/>
-                    </a:stretch>
-                  </pic:blipFill>
-                  <pic:spPr>
-                    <a:xfrm>
-                      <a:off x="0" y="0"/>
-                      <a:ext cx="142895" cy="142895"/>
-                    </a:xfrm>
-                    <a:prstGeom prst="rect">
-                      <a:avLst/>
-                    </a:prstGeom>
-                  </pic:spPr>
-                </pic:pic>
-              </a:graphicData>
-            </a:graphic>
-          </wp:inline>
-        </w:drawing>
-      </w:r>
-      <w:r>
-        <w:rPr>
-          <w:rFonts w:ascii="Times New Roman" w:hAnsi="Times New Roman" w:cs="Times New Roman"/>
-          <w:sz w:val="28"/>
-          <w:szCs w:val="28"/>
-          <w:highlight w:val="yellow"/>
-        </w:rPr>
-        <w:t xml:space="preserve"> = 5, ♠ = 6, </w:t>
-      </w:r>
-      <w:r>
-        <w:rPr>
-          <w:noProof/>
-          <w:sz w:val="28"/>
-          <w:szCs w:val="28"/>
-          <w:highlight w:val="yellow"/>
-        </w:rPr>
-        <w:drawing>
-          <wp:inline distT="0" distB="0" distL="0" distR="0" wp14:anchorId="0AFA3522" wp14:editId="3BD50350">
-            <wp:extent cx="104790" cy="152421"/>
-            <wp:effectExtent l="0" t="0" r="9525" b="0"/>
-            <wp:docPr id="46" name="Picture 46"/>
-            <wp:cNvGraphicFramePr>
-              <a:graphicFrameLocks xmlns:a="http://schemas.openxmlformats.org/drawingml/2006/main" noChangeAspect="1"/>
-            </wp:cNvGraphicFramePr>
-            <a:graphic xmlns:a="http://schemas.openxmlformats.org/drawingml/2006/main">
-              <a:graphicData uri="http://schemas.openxmlformats.org/drawingml/2006/picture">
-                <pic:pic xmlns:pic="http://schemas.openxmlformats.org/drawingml/2006/picture">
-                  <pic:nvPicPr>
-                    <pic:cNvPr id="1" name=""/>
-                    <pic:cNvPicPr/>
-                  </pic:nvPicPr>
-                  <pic:blipFill>
-                    <a:blip r:embed="rId12"/>
-                    <a:stretch>
-                      <a:fillRect/>
-                    </a:stretch>
-                  </pic:blipFill>
-                  <pic:spPr>
-                    <a:xfrm>
-                      <a:off x="0" y="0"/>
-                      <a:ext cx="104790" cy="152421"/>
-                    </a:xfrm>
-                    <a:prstGeom prst="rect">
-                      <a:avLst/>
-                    </a:prstGeom>
-                  </pic:spPr>
-                </pic:pic>
-              </a:graphicData>
-            </a:graphic>
-          </wp:inline>
-        </w:drawing>
-      </w:r>
-      <w:r>
-        <w:rPr>
-          <w:rFonts w:ascii="Times New Roman" w:hAnsi="Times New Roman" w:cs="Times New Roman"/>
-          <w:sz w:val="28"/>
-          <w:szCs w:val="28"/>
-          <w:highlight w:val="yellow"/>
-        </w:rPr>
-        <w:t xml:space="preserve"> = 7</w:t>
-      </w:r>
-      <w:r>
-        <w:rPr>
-          <w:rFonts w:ascii="Times New Roman" w:hAnsi="Times New Roman" w:cs="Times New Roman"/>
-          <w:sz w:val="28"/>
-          <w:szCs w:val="28"/>
-          <w:highlight w:val="yellow"/>
-        </w:rPr>
-        <w:t xml:space="preserve">, </w:t>
-      </w:r>
-      <w:r>
-        <w:rPr>
-          <w:noProof/>
-          <w:sz w:val="28"/>
-          <w:szCs w:val="28"/>
-          <w:highlight w:val="yellow"/>
-        </w:rPr>
-        <w:drawing>
-          <wp:inline distT="0" distB="0" distL="0" distR="0" wp14:anchorId="70FE881F" wp14:editId="6FB8FBEE">
-            <wp:extent cx="137059" cy="130829"/>
-            <wp:effectExtent l="0" t="0" r="0" b="2540"/>
-            <wp:docPr id="47" name="Picture 47"/>
-            <wp:cNvGraphicFramePr>
-              <a:graphicFrameLocks xmlns:a="http://schemas.openxmlformats.org/drawingml/2006/main" noChangeAspect="1"/>
-            </wp:cNvGraphicFramePr>
-            <a:graphic xmlns:a="http://schemas.openxmlformats.org/drawingml/2006/main">
-              <a:graphicData uri="http://schemas.openxmlformats.org/drawingml/2006/picture">
-                <pic:pic xmlns:pic="http://schemas.openxmlformats.org/drawingml/2006/picture">
-                  <pic:nvPicPr>
-                    <pic:cNvPr id="1" name=""/>
-                    <pic:cNvPicPr/>
-                  </pic:nvPicPr>
-                  <pic:blipFill>
-                    <a:blip r:embed="rId10"/>
-                    <a:stretch>
-                      <a:fillRect/>
-                    </a:stretch>
-                  </pic:blipFill>
-                  <pic:spPr>
-                    <a:xfrm>
-                      <a:off x="0" y="0"/>
-                      <a:ext cx="150768" cy="143915"/>
-                    </a:xfrm>
-                    <a:prstGeom prst="rect">
-                      <a:avLst/>
-                    </a:prstGeom>
-                  </pic:spPr>
-                </pic:pic>
-              </a:graphicData>
-            </a:graphic>
-          </wp:inline>
-        </w:drawing>
-      </w:r>
-      <w:r>
-        <w:rPr>
-          <w:rFonts w:ascii="Times New Roman" w:hAnsi="Times New Roman" w:cs="Times New Roman"/>
-          <w:sz w:val="28"/>
-          <w:szCs w:val="28"/>
-          <w:highlight w:val="yellow"/>
-        </w:rPr>
-        <w:t xml:space="preserve"> = 8</w:t>
-      </w:r>
-      <w:r>
-        <w:rPr>
-          <w:rFonts w:ascii="Times New Roman" w:hAnsi="Times New Roman" w:cs="Times New Roman"/>
-          <w:sz w:val="28"/>
-          <w:szCs w:val="28"/>
-          <w:highlight w:val="yellow"/>
-        </w:rPr>
-        <w:t xml:space="preserve">, </w:t>
-      </w:r>
-      <w:r>
-        <w:rPr>
-          <w:rFonts w:ascii="Times New Roman" w:hAnsi="Times New Roman" w:cs="Times New Roman"/>
-          <w:sz w:val="28"/>
-          <w:szCs w:val="28"/>
-          <w:highlight w:val="yellow"/>
-        </w:rPr>
-        <w:t>♥ = 9</w:t>
+        <w:t xml:space="preserve"> = 8, ♥ = 9</w:t>
       </w:r>
     </w:p>
     <w:p>
@@ -18856,6 +18462,7 @@
           <w:rFonts w:ascii="Times New Roman" w:hAnsi="Times New Roman" w:cs="Times New Roman"/>
           <w:b/>
           <w:bCs/>
+          <w:noProof/>
           <w:sz w:val="28"/>
           <w:szCs w:val="28"/>
           <w:u w:val="single"/>
@@ -20964,25 +20571,7 @@
           <w:sz w:val="28"/>
           <w:szCs w:val="28"/>
         </w:rPr>
-        <w:t xml:space="preserve"> </w:t>
-      </w:r>
-      <w:proofErr w:type="spellStart"/>
-      <w:r>
-        <w:rPr>
-          <w:rFonts w:ascii="Times New Roman" w:hAnsi="Times New Roman" w:cs="Times New Roman"/>
-          <w:sz w:val="28"/>
-          <w:szCs w:val="28"/>
-        </w:rPr>
-        <w:t>là</w:t>
-      </w:r>
-      <w:proofErr w:type="spellEnd"/>
-      <w:r>
-        <w:rPr>
-          <w:rFonts w:ascii="Times New Roman" w:hAnsi="Times New Roman" w:cs="Times New Roman"/>
-          <w:sz w:val="28"/>
-          <w:szCs w:val="28"/>
-        </w:rPr>
-        <w:t xml:space="preserve"> </w:t>
+        <w:t xml:space="preserve"> là </w:t>
       </w:r>
       <w:r>
         <w:rPr>
@@ -23503,40 +23092,150 @@
     <w:p>
       <w:pPr>
         <w:jc w:val="both"/>
-      </w:pPr>
-      <w:proofErr w:type="spellStart"/>
-      <w:r>
-        <w:t>Nguồn</w:t>
-      </w:r>
-      <w:proofErr w:type="spellEnd"/>
-      <w:r>
-        <w:t xml:space="preserve"> </w:t>
-      </w:r>
-      <w:proofErr w:type="spellStart"/>
-      <w:r>
-        <w:t>tham</w:t>
-      </w:r>
-      <w:proofErr w:type="spellEnd"/>
-      <w:r>
-        <w:t xml:space="preserve"> </w:t>
-      </w:r>
-      <w:proofErr w:type="spellStart"/>
-      <w:r>
-        <w:t>khảo</w:t>
-      </w:r>
-      <w:proofErr w:type="spellEnd"/>
-      <w:r>
-        <w:t>:</w:t>
-      </w:r>
+        <w:rPr>
+          <w:rFonts w:ascii="Times New Roman" w:hAnsi="Times New Roman" w:cs="Times New Roman"/>
+          <w:sz w:val="28"/>
+          <w:szCs w:val="28"/>
+        </w:rPr>
+      </w:pPr>
     </w:p>
     <w:p>
       <w:pPr>
         <w:jc w:val="both"/>
+        <w:rPr>
+          <w:rFonts w:ascii="Times New Roman" w:hAnsi="Times New Roman" w:cs="Times New Roman"/>
+          <w:sz w:val="28"/>
+          <w:szCs w:val="28"/>
+        </w:rPr>
+      </w:pPr>
+    </w:p>
+    <w:p>
+      <w:pPr>
+        <w:jc w:val="both"/>
+        <w:rPr>
+          <w:rFonts w:ascii="Times New Roman" w:hAnsi="Times New Roman" w:cs="Times New Roman"/>
+          <w:sz w:val="28"/>
+          <w:szCs w:val="28"/>
+        </w:rPr>
+      </w:pPr>
+    </w:p>
+    <w:p>
+      <w:pPr>
+        <w:jc w:val="both"/>
+        <w:rPr>
+          <w:rFonts w:ascii="Times New Roman" w:hAnsi="Times New Roman" w:cs="Times New Roman"/>
+          <w:sz w:val="28"/>
+          <w:szCs w:val="28"/>
+        </w:rPr>
+      </w:pPr>
+    </w:p>
+    <w:p>
+      <w:pPr>
+        <w:jc w:val="both"/>
+        <w:rPr>
+          <w:rFonts w:ascii="Times New Roman" w:hAnsi="Times New Roman" w:cs="Times New Roman"/>
+          <w:sz w:val="28"/>
+          <w:szCs w:val="28"/>
+        </w:rPr>
+      </w:pPr>
+    </w:p>
+    <w:p>
+      <w:pPr>
+        <w:jc w:val="both"/>
+        <w:rPr>
+          <w:rFonts w:ascii="Times New Roman" w:hAnsi="Times New Roman" w:cs="Times New Roman"/>
+          <w:sz w:val="28"/>
+          <w:szCs w:val="28"/>
+        </w:rPr>
+      </w:pPr>
+    </w:p>
+    <w:p>
+      <w:pPr>
+        <w:pStyle w:val="ListParagraph"/>
+        <w:numPr>
+          <w:ilvl w:val="0"/>
+          <w:numId w:val="7"/>
+        </w:numPr>
+        <w:jc w:val="both"/>
+        <w:rPr>
+          <w:rFonts w:ascii="Times New Roman" w:hAnsi="Times New Roman" w:cs="Times New Roman"/>
+          <w:sz w:val="28"/>
+          <w:szCs w:val="28"/>
+        </w:rPr>
+      </w:pPr>
+      <w:bookmarkStart w:id="1" w:name="_GoBack"/>
+      <w:bookmarkEnd w:id="1"/>
+      <w:proofErr w:type="spellStart"/>
+      <w:r>
+        <w:rPr>
+          <w:rFonts w:ascii="Times New Roman" w:hAnsi="Times New Roman" w:cs="Times New Roman"/>
+          <w:sz w:val="28"/>
+          <w:szCs w:val="28"/>
+        </w:rPr>
+        <w:t>Nguồn</w:t>
+      </w:r>
+      <w:proofErr w:type="spellEnd"/>
+      <w:r>
+        <w:rPr>
+          <w:rFonts w:ascii="Times New Roman" w:hAnsi="Times New Roman" w:cs="Times New Roman"/>
+          <w:sz w:val="28"/>
+          <w:szCs w:val="28"/>
+        </w:rPr>
+        <w:t xml:space="preserve"> </w:t>
+      </w:r>
+      <w:proofErr w:type="spellStart"/>
+      <w:r>
+        <w:rPr>
+          <w:rFonts w:ascii="Times New Roman" w:hAnsi="Times New Roman" w:cs="Times New Roman"/>
+          <w:sz w:val="28"/>
+          <w:szCs w:val="28"/>
+        </w:rPr>
+        <w:t>tham</w:t>
+      </w:r>
+      <w:proofErr w:type="spellEnd"/>
+      <w:r>
+        <w:rPr>
+          <w:rFonts w:ascii="Times New Roman" w:hAnsi="Times New Roman" w:cs="Times New Roman"/>
+          <w:sz w:val="28"/>
+          <w:szCs w:val="28"/>
+        </w:rPr>
+        <w:t xml:space="preserve"> </w:t>
+      </w:r>
+      <w:proofErr w:type="spellStart"/>
+      <w:r>
+        <w:rPr>
+          <w:rFonts w:ascii="Times New Roman" w:hAnsi="Times New Roman" w:cs="Times New Roman"/>
+          <w:sz w:val="28"/>
+          <w:szCs w:val="28"/>
+        </w:rPr>
+        <w:t>khảo</w:t>
+      </w:r>
+      <w:proofErr w:type="spellEnd"/>
+      <w:r>
+        <w:rPr>
+          <w:rFonts w:ascii="Times New Roman" w:hAnsi="Times New Roman" w:cs="Times New Roman"/>
+          <w:sz w:val="28"/>
+          <w:szCs w:val="28"/>
+        </w:rPr>
+        <w:t>:</w:t>
+      </w:r>
+    </w:p>
+    <w:p>
+      <w:pPr>
+        <w:jc w:val="both"/>
+        <w:rPr>
+          <w:rFonts w:ascii="Times New Roman" w:hAnsi="Times New Roman" w:cs="Times New Roman"/>
+          <w:sz w:val="28"/>
+          <w:szCs w:val="28"/>
+        </w:rPr>
       </w:pPr>
       <w:hyperlink r:id="rId22" w:history="1">
         <w:r>
           <w:rPr>
             <w:rStyle w:val="Hyperlink"/>
+            <w:rFonts w:ascii="Times New Roman" w:hAnsi="Times New Roman" w:cs="Times New Roman"/>
+            <w:sz w:val="28"/>
+            <w:szCs w:val="28"/>
           </w:rPr>
           <w:t>https://www.geeksforgeeks.org/</w:t>
         </w:r>
@@ -23545,11 +23244,19 @@
     <w:p>
       <w:pPr>
         <w:jc w:val="both"/>
+        <w:rPr>
+          <w:rFonts w:ascii="Times New Roman" w:hAnsi="Times New Roman" w:cs="Times New Roman"/>
+          <w:sz w:val="28"/>
+          <w:szCs w:val="28"/>
+        </w:rPr>
       </w:pPr>
       <w:hyperlink r:id="rId23" w:history="1">
         <w:r>
           <w:rPr>
             <w:rStyle w:val="Hyperlink"/>
+            <w:rFonts w:ascii="Times New Roman" w:hAnsi="Times New Roman" w:cs="Times New Roman"/>
+            <w:sz w:val="28"/>
+            <w:szCs w:val="28"/>
           </w:rPr>
           <w:t>https://www.dcode.fr/</w:t>
         </w:r>
@@ -23559,8 +23266,6 @@
       <w:pPr>
         <w:jc w:val="both"/>
       </w:pPr>
-      <w:bookmarkStart w:id="1" w:name="_GoBack"/>
-      <w:bookmarkEnd w:id="1"/>
     </w:p>
     <w:sectPr>
       <w:pgSz w:w="12240" w:h="15840"/>
@@ -23575,6 +23280,119 @@
 <file path=word/numbering.xml><?xml version="1.0" encoding="utf-8"?>
 <w:numbering xmlns:wpc="http://schemas.microsoft.com/office/word/2010/wordprocessingCanvas" xmlns:cx="http://schemas.microsoft.com/office/drawing/2014/chartex" xmlns:cx1="http://schemas.microsoft.com/office/drawing/2015/9/8/chartex" xmlns:cx2="http://schemas.microsoft.com/office/drawing/2015/10/21/chartex" xmlns:cx3="http://schemas.microsoft.com/office/drawing/2016/5/9/chartex" xmlns:cx4="http://schemas.microsoft.com/office/drawing/2016/5/10/chartex" xmlns:cx5="http://schemas.microsoft.com/office/drawing/2016/5/11/chartex" xmlns:cx6="http://schemas.microsoft.com/office/drawing/2016/5/12/chartex" xmlns:cx7="http://schemas.microsoft.com/office/drawing/2016/5/13/chartex" xmlns:cx8="http://schemas.microsoft.com/office/drawing/2016/5/14/chartex" xmlns:mc="http://schemas.openxmlformats.org/markup-compatibility/2006" xmlns:aink="http://schemas.microsoft.com/office/drawing/2016/ink" xmlns:am3d="http://schemas.microsoft.com/office/drawing/2017/model3d" xmlns:o="urn:schemas-microsoft-com:office:office" xmlns:r="http://schemas.openxmlformats.org/officeDocument/2006/relationships" xmlns:m="http://schemas.openxmlformats.org/officeDocument/2006/math" xmlns:v="urn:schemas-microsoft-com:vml" xmlns:wp14="http://schemas.microsoft.com/office/word/2010/wordprocessingDrawing" xmlns:wp="http://schemas.openxmlformats.org/drawingml/2006/wordprocessingDrawing" xmlns:w10="urn:schemas-microsoft-com:office:word" xmlns:w="http://schemas.openxmlformats.org/wordprocessingml/2006/main" xmlns:w14="http://schemas.microsoft.com/office/word/2010/wordml" xmlns:w15="http://schemas.microsoft.com/office/word/2012/wordml" xmlns:w16cex="http://schemas.microsoft.com/office/word/2018/wordml/cex" xmlns:w16cid="http://schemas.microsoft.com/office/word/2016/wordml/cid" xmlns:w16="http://schemas.microsoft.com/office/word/2018/wordml" xmlns:w16se="http://schemas.microsoft.com/office/word/2015/wordml/symex" xmlns:wpg="http://schemas.microsoft.com/office/word/2010/wordprocessingGroup" xmlns:wpi="http://schemas.microsoft.com/office/word/2010/wordprocessingInk" xmlns:wne="http://schemas.microsoft.com/office/word/2006/wordml" xmlns:wps="http://schemas.microsoft.com/office/word/2010/wordprocessingShape" mc:Ignorable="w14 w15 w16se w16cid w16 w16cex wp14">
   <w:abstractNum w:abstractNumId="0" w15:restartNumberingAfterBreak="0">
+    <w:nsid w:val="3056228E"/>
+    <w:multiLevelType w:val="hybridMultilevel"/>
+    <w:tmpl w:val="9588FC74"/>
+    <w:lvl w:ilvl="0" w:tplc="04090001">
+      <w:start w:val="1"/>
+      <w:numFmt w:val="bullet"/>
+      <w:lvlText w:val=""/>
+      <w:lvlJc w:val="left"/>
+      <w:pPr>
+        <w:ind w:left="720" w:hanging="360"/>
+      </w:pPr>
+      <w:rPr>
+        <w:rFonts w:ascii="Symbol" w:hAnsi="Symbol" w:hint="default"/>
+      </w:rPr>
+    </w:lvl>
+    <w:lvl w:ilvl="1" w:tplc="04090003" w:tentative="1">
+      <w:start w:val="1"/>
+      <w:numFmt w:val="bullet"/>
+      <w:lvlText w:val="o"/>
+      <w:lvlJc w:val="left"/>
+      <w:pPr>
+        <w:ind w:left="1440" w:hanging="360"/>
+      </w:pPr>
+      <w:rPr>
+        <w:rFonts w:ascii="Courier New" w:hAnsi="Courier New" w:cs="Courier New" w:hint="default"/>
+      </w:rPr>
+    </w:lvl>
+    <w:lvl w:ilvl="2" w:tplc="04090005" w:tentative="1">
+      <w:start w:val="1"/>
+      <w:numFmt w:val="bullet"/>
+      <w:lvlText w:val=""/>
+      <w:lvlJc w:val="left"/>
+      <w:pPr>
+        <w:ind w:left="2160" w:hanging="360"/>
+      </w:pPr>
+      <w:rPr>
+        <w:rFonts w:ascii="Wingdings" w:hAnsi="Wingdings" w:hint="default"/>
+      </w:rPr>
+    </w:lvl>
+    <w:lvl w:ilvl="3" w:tplc="04090001" w:tentative="1">
+      <w:start w:val="1"/>
+      <w:numFmt w:val="bullet"/>
+      <w:lvlText w:val=""/>
+      <w:lvlJc w:val="left"/>
+      <w:pPr>
+        <w:ind w:left="2880" w:hanging="360"/>
+      </w:pPr>
+      <w:rPr>
+        <w:rFonts w:ascii="Symbol" w:hAnsi="Symbol" w:hint="default"/>
+      </w:rPr>
+    </w:lvl>
+    <w:lvl w:ilvl="4" w:tplc="04090003" w:tentative="1">
+      <w:start w:val="1"/>
+      <w:numFmt w:val="bullet"/>
+      <w:lvlText w:val="o"/>
+      <w:lvlJc w:val="left"/>
+      <w:pPr>
+        <w:ind w:left="3600" w:hanging="360"/>
+      </w:pPr>
+      <w:rPr>
+        <w:rFonts w:ascii="Courier New" w:hAnsi="Courier New" w:cs="Courier New" w:hint="default"/>
+      </w:rPr>
+    </w:lvl>
+    <w:lvl w:ilvl="5" w:tplc="04090005" w:tentative="1">
+      <w:start w:val="1"/>
+      <w:numFmt w:val="bullet"/>
+      <w:lvlText w:val=""/>
+      <w:lvlJc w:val="left"/>
+      <w:pPr>
+        <w:ind w:left="4320" w:hanging="360"/>
+      </w:pPr>
+      <w:rPr>
+        <w:rFonts w:ascii="Wingdings" w:hAnsi="Wingdings" w:hint="default"/>
+      </w:rPr>
+    </w:lvl>
+    <w:lvl w:ilvl="6" w:tplc="04090001" w:tentative="1">
+      <w:start w:val="1"/>
+      <w:numFmt w:val="bullet"/>
+      <w:lvlText w:val=""/>
+      <w:lvlJc w:val="left"/>
+      <w:pPr>
+        <w:ind w:left="5040" w:hanging="360"/>
+      </w:pPr>
+      <w:rPr>
+        <w:rFonts w:ascii="Symbol" w:hAnsi="Symbol" w:hint="default"/>
+      </w:rPr>
+    </w:lvl>
+    <w:lvl w:ilvl="7" w:tplc="04090003" w:tentative="1">
+      <w:start w:val="1"/>
+      <w:numFmt w:val="bullet"/>
+      <w:lvlText w:val="o"/>
+      <w:lvlJc w:val="left"/>
+      <w:pPr>
+        <w:ind w:left="5760" w:hanging="360"/>
+      </w:pPr>
+      <w:rPr>
+        <w:rFonts w:ascii="Courier New" w:hAnsi="Courier New" w:cs="Courier New" w:hint="default"/>
+      </w:rPr>
+    </w:lvl>
+    <w:lvl w:ilvl="8" w:tplc="04090005" w:tentative="1">
+      <w:start w:val="1"/>
+      <w:numFmt w:val="bullet"/>
+      <w:lvlText w:val=""/>
+      <w:lvlJc w:val="left"/>
+      <w:pPr>
+        <w:ind w:left="6480" w:hanging="360"/>
+      </w:pPr>
+      <w:rPr>
+        <w:rFonts w:ascii="Wingdings" w:hAnsi="Wingdings" w:hint="default"/>
+      </w:rPr>
+    </w:lvl>
+  </w:abstractNum>
+  <w:abstractNum w:abstractNumId="1" w15:restartNumberingAfterBreak="0">
     <w:nsid w:val="419E0468"/>
     <w:multiLevelType w:val="hybridMultilevel"/>
     <w:tmpl w:val="BB16B16A"/>
@@ -23686,7 +23504,119 @@
       </w:rPr>
     </w:lvl>
   </w:abstractNum>
-  <w:abstractNum w:abstractNumId="1" w15:restartNumberingAfterBreak="0">
+  <w:abstractNum w:abstractNumId="2" w15:restartNumberingAfterBreak="0">
+    <w:nsid w:val="566E75B6"/>
+    <w:multiLevelType w:val="hybridMultilevel"/>
+    <w:tmpl w:val="860E6F6A"/>
+    <w:lvl w:ilvl="0" w:tplc="A11C2BA2">
+      <w:numFmt w:val="bullet"/>
+      <w:lvlText w:val="-"/>
+      <w:lvlJc w:val="left"/>
+      <w:pPr>
+        <w:ind w:left="720" w:hanging="360"/>
+      </w:pPr>
+      <w:rPr>
+        <w:rFonts w:ascii="Calibri" w:eastAsiaTheme="minorHAnsi" w:hAnsi="Calibri" w:cs="Calibri" w:hint="default"/>
+      </w:rPr>
+    </w:lvl>
+    <w:lvl w:ilvl="1" w:tplc="04090003" w:tentative="1">
+      <w:start w:val="1"/>
+      <w:numFmt w:val="bullet"/>
+      <w:lvlText w:val="o"/>
+      <w:lvlJc w:val="left"/>
+      <w:pPr>
+        <w:ind w:left="1440" w:hanging="360"/>
+      </w:pPr>
+      <w:rPr>
+        <w:rFonts w:ascii="Courier New" w:hAnsi="Courier New" w:cs="Courier New" w:hint="default"/>
+      </w:rPr>
+    </w:lvl>
+    <w:lvl w:ilvl="2" w:tplc="04090005" w:tentative="1">
+      <w:start w:val="1"/>
+      <w:numFmt w:val="bullet"/>
+      <w:lvlText w:val=""/>
+      <w:lvlJc w:val="left"/>
+      <w:pPr>
+        <w:ind w:left="2160" w:hanging="360"/>
+      </w:pPr>
+      <w:rPr>
+        <w:rFonts w:ascii="Wingdings" w:hAnsi="Wingdings" w:hint="default"/>
+      </w:rPr>
+    </w:lvl>
+    <w:lvl w:ilvl="3" w:tplc="04090001" w:tentative="1">
+      <w:start w:val="1"/>
+      <w:numFmt w:val="bullet"/>
+      <w:lvlText w:val=""/>
+      <w:lvlJc w:val="left"/>
+      <w:pPr>
+        <w:ind w:left="2880" w:hanging="360"/>
+      </w:pPr>
+      <w:rPr>
+        <w:rFonts w:ascii="Symbol" w:hAnsi="Symbol" w:hint="default"/>
+      </w:rPr>
+    </w:lvl>
+    <w:lvl w:ilvl="4" w:tplc="04090003" w:tentative="1">
+      <w:start w:val="1"/>
+      <w:numFmt w:val="bullet"/>
+      <w:lvlText w:val="o"/>
+      <w:lvlJc w:val="left"/>
+      <w:pPr>
+        <w:ind w:left="3600" w:hanging="360"/>
+      </w:pPr>
+      <w:rPr>
+        <w:rFonts w:ascii="Courier New" w:hAnsi="Courier New" w:cs="Courier New" w:hint="default"/>
+      </w:rPr>
+    </w:lvl>
+    <w:lvl w:ilvl="5" w:tplc="04090005" w:tentative="1">
+      <w:start w:val="1"/>
+      <w:numFmt w:val="bullet"/>
+      <w:lvlText w:val=""/>
+      <w:lvlJc w:val="left"/>
+      <w:pPr>
+        <w:ind w:left="4320" w:hanging="360"/>
+      </w:pPr>
+      <w:rPr>
+        <w:rFonts w:ascii="Wingdings" w:hAnsi="Wingdings" w:hint="default"/>
+      </w:rPr>
+    </w:lvl>
+    <w:lvl w:ilvl="6" w:tplc="04090001" w:tentative="1">
+      <w:start w:val="1"/>
+      <w:numFmt w:val="bullet"/>
+      <w:lvlText w:val=""/>
+      <w:lvlJc w:val="left"/>
+      <w:pPr>
+        <w:ind w:left="5040" w:hanging="360"/>
+      </w:pPr>
+      <w:rPr>
+        <w:rFonts w:ascii="Symbol" w:hAnsi="Symbol" w:hint="default"/>
+      </w:rPr>
+    </w:lvl>
+    <w:lvl w:ilvl="7" w:tplc="04090003" w:tentative="1">
+      <w:start w:val="1"/>
+      <w:numFmt w:val="bullet"/>
+      <w:lvlText w:val="o"/>
+      <w:lvlJc w:val="left"/>
+      <w:pPr>
+        <w:ind w:left="5760" w:hanging="360"/>
+      </w:pPr>
+      <w:rPr>
+        <w:rFonts w:ascii="Courier New" w:hAnsi="Courier New" w:cs="Courier New" w:hint="default"/>
+      </w:rPr>
+    </w:lvl>
+    <w:lvl w:ilvl="8" w:tplc="04090005" w:tentative="1">
+      <w:start w:val="1"/>
+      <w:numFmt w:val="bullet"/>
+      <w:lvlText w:val=""/>
+      <w:lvlJc w:val="left"/>
+      <w:pPr>
+        <w:ind w:left="6480" w:hanging="360"/>
+      </w:pPr>
+      <w:rPr>
+        <w:rFonts w:ascii="Wingdings" w:hAnsi="Wingdings" w:hint="default"/>
+      </w:rPr>
+    </w:lvl>
+  </w:abstractNum>
+  <w:abstractNum w:abstractNumId="3" w15:restartNumberingAfterBreak="0">
     <w:nsid w:val="609502C4"/>
     <w:multiLevelType w:val="hybridMultilevel"/>
     <w:tmpl w:val="A72E2956"/>
@@ -23798,7 +23728,7 @@
       </w:rPr>
     </w:lvl>
   </w:abstractNum>
-  <w:abstractNum w:abstractNumId="2" w15:restartNumberingAfterBreak="0">
+  <w:abstractNum w:abstractNumId="4" w15:restartNumberingAfterBreak="0">
     <w:nsid w:val="617760EF"/>
     <w:multiLevelType w:val="hybridMultilevel"/>
     <w:tmpl w:val="E500D374"/>
@@ -23913,7 +23843,7 @@
       </w:rPr>
     </w:lvl>
   </w:abstractNum>
-  <w:abstractNum w:abstractNumId="3" w15:restartNumberingAfterBreak="0">
+  <w:abstractNum w:abstractNumId="5" w15:restartNumberingAfterBreak="0">
     <w:nsid w:val="74FE0ADB"/>
     <w:multiLevelType w:val="hybridMultilevel"/>
     <w:tmpl w:val="0B2012FA"/>
@@ -24025,7 +23955,7 @@
       </w:rPr>
     </w:lvl>
   </w:abstractNum>
-  <w:abstractNum w:abstractNumId="4" w15:restartNumberingAfterBreak="0">
+  <w:abstractNum w:abstractNumId="6" w15:restartNumberingAfterBreak="0">
     <w:nsid w:val="7B967CF5"/>
     <w:multiLevelType w:val="hybridMultilevel"/>
     <w:tmpl w:val="02FA6CEE"/>
@@ -24138,19 +24068,25 @@
     </w:lvl>
   </w:abstractNum>
   <w:num w:numId="1">
-    <w:abstractNumId w:val="0"/>
+    <w:abstractNumId w:val="1"/>
   </w:num>
   <w:num w:numId="2">
+    <w:abstractNumId w:val="6"/>
+  </w:num>
+  <w:num w:numId="3">
+    <w:abstractNumId w:val="3"/>
+  </w:num>
+  <w:num w:numId="4">
     <w:abstractNumId w:val="4"/>
   </w:num>
-  <w:num w:numId="3">
-    <w:abstractNumId w:val="1"/>
+  <w:num w:numId="5">
+    <w:abstractNumId w:val="5"/>
   </w:num>
-  <w:num w:numId="4">
+  <w:num w:numId="6">
     <w:abstractNumId w:val="2"/>
   </w:num>
-  <w:num w:numId="5">
-    <w:abstractNumId w:val="3"/>
+  <w:num w:numId="7">
+    <w:abstractNumId w:val="0"/>
   </w:num>
 </w:numbering>
 </file>
